--- a/U/A_Vocabulary_of_the_Shanghai_Dialect-images-141.docx
+++ b/U/A_Vocabulary_of_the_Shanghai_Dialect-images-141.docx
@@ -70,18 +70,8 @@
                 <w:sz w:val="24"/>
                 <w:szCs w:val="24"/>
               </w:rPr>
-              <w:t xml:space="preserve"> </w:t>
-            </w:r>
-            <w:proofErr w:type="spellStart"/>
-            <w:r>
-              <w:rPr>
-                <w:rFonts w:ascii="Times New Roman" w:eastAsia="SimSun" w:hAnsi="Times New Roman" w:cs="Times New Roman"/>
-                <w:sz w:val="24"/>
-                <w:szCs w:val="24"/>
-              </w:rPr>
-              <w:t>veh</w:t>
-            </w:r>
-            <w:proofErr w:type="spellEnd"/>
+              <w:t xml:space="preserve"> veh</w:t>
+            </w:r>
             <w:proofErr w:type="gramEnd"/>
             <w:r>
               <w:rPr>
@@ -89,43 +79,7 @@
                 <w:sz w:val="24"/>
                 <w:szCs w:val="24"/>
               </w:rPr>
-              <w:t xml:space="preserve"> ‘</w:t>
-            </w:r>
-            <w:proofErr w:type="spellStart"/>
-            <w:r>
-              <w:rPr>
-                <w:rFonts w:ascii="Times New Roman" w:eastAsia="SimSun" w:hAnsi="Times New Roman" w:cs="Times New Roman"/>
-                <w:sz w:val="24"/>
-                <w:szCs w:val="24"/>
-              </w:rPr>
-              <w:t>hau</w:t>
-            </w:r>
-            <w:proofErr w:type="spellEnd"/>
-            <w:r>
-              <w:rPr>
-                <w:rFonts w:ascii="Times New Roman" w:eastAsia="SimSun" w:hAnsi="Times New Roman" w:cs="Times New Roman"/>
-                <w:sz w:val="24"/>
-                <w:szCs w:val="24"/>
-              </w:rPr>
-              <w:t xml:space="preserve"> </w:t>
-            </w:r>
-            <w:proofErr w:type="spellStart"/>
-            <w:r>
-              <w:rPr>
-                <w:rFonts w:ascii="Times New Roman" w:eastAsia="SimSun" w:hAnsi="Times New Roman" w:cs="Times New Roman"/>
-                <w:sz w:val="24"/>
-                <w:szCs w:val="24"/>
-              </w:rPr>
-              <w:t>k’ön</w:t>
-            </w:r>
-            <w:proofErr w:type="spellEnd"/>
-            <w:r>
-              <w:rPr>
-                <w:rFonts w:ascii="Times New Roman" w:eastAsia="SimSun" w:hAnsi="Times New Roman" w:cs="Times New Roman"/>
-                <w:sz w:val="24"/>
-                <w:szCs w:val="24"/>
-              </w:rPr>
-              <w:t>’.</w:t>
+              <w:t xml:space="preserve"> ‘hau k’ön’.</w:t>
             </w:r>
           </w:p>
         </w:tc>
@@ -192,25 +146,42 @@
                 <w:sz w:val="24"/>
                 <w:szCs w:val="24"/>
               </w:rPr>
+              <w:t xml:space="preserve"> t’song, (have an)</w:t>
+            </w:r>
+            <w:r>
+              <w:rPr>
+                <w:rFonts w:ascii="Times New Roman" w:eastAsia="SimSun" w:hAnsi="Times New Roman" w:cs="Times New Roman"/>
+                <w:sz w:val="24"/>
+                <w:szCs w:val="24"/>
+                <w:lang w:eastAsia="zh-CN"/>
+              </w:rPr>
               <w:t xml:space="preserve"> </w:t>
             </w:r>
-            <w:proofErr w:type="spellStart"/>
-            <w:r>
-              <w:rPr>
-                <w:rFonts w:ascii="Times New Roman" w:eastAsia="SimSun" w:hAnsi="Times New Roman" w:cs="Times New Roman"/>
-                <w:sz w:val="24"/>
-                <w:szCs w:val="24"/>
-              </w:rPr>
-              <w:t>t’song</w:t>
-            </w:r>
-            <w:proofErr w:type="spellEnd"/>
-            <w:r>
-              <w:rPr>
-                <w:rFonts w:ascii="Times New Roman" w:eastAsia="SimSun" w:hAnsi="Times New Roman" w:cs="Times New Roman"/>
-                <w:sz w:val="24"/>
-                <w:szCs w:val="24"/>
-              </w:rPr>
-              <w:t>, (have an)</w:t>
+            <w:r>
+              <w:rPr>
+                <w:rFonts w:ascii="Times New Roman" w:eastAsia="SimSun" w:hAnsi="Times New Roman" w:cs="Times New Roman"/>
+                <w:sz w:val="24"/>
+                <w:szCs w:val="24"/>
+                <w:lang w:eastAsia="zh-CN"/>
+              </w:rPr>
+              <w:t>生瘡</w:t>
+            </w:r>
+            <w:r>
+              <w:rPr>
+                <w:rFonts w:ascii="Times New Roman" w:eastAsia="SimSun" w:hAnsi="Times New Roman" w:cs="Times New Roman"/>
+                <w:sz w:val="24"/>
+                <w:szCs w:val="24"/>
+                <w:lang w:eastAsia="zh-CN"/>
+              </w:rPr>
+              <w:t>,</w:t>
+            </w:r>
+            <w:r>
+              <w:rPr>
+                <w:rFonts w:ascii="Times New Roman" w:eastAsia="SimSun" w:hAnsi="Times New Roman" w:cs="Times New Roman"/>
+                <w:sz w:val="24"/>
+                <w:szCs w:val="24"/>
+              </w:rPr>
+              <w:t xml:space="preserve">  sang t’song, (bad ulcer)</w:t>
             </w:r>
             <w:r>
               <w:rPr>
@@ -228,78 +199,7 @@
                 <w:szCs w:val="24"/>
                 <w:lang w:eastAsia="zh-CN"/>
               </w:rPr>
-              <w:t>生</w:t>
-            </w:r>
-            <w:r>
-              <w:rPr>
-                <w:rFonts w:ascii="Times New Roman" w:eastAsia="SimSun" w:hAnsi="Times New Roman" w:cs="Times New Roman"/>
-                <w:sz w:val="24"/>
-                <w:szCs w:val="24"/>
-                <w:lang w:eastAsia="zh-CN"/>
-              </w:rPr>
-              <w:t>瘡</w:t>
-            </w:r>
-            <w:r>
-              <w:rPr>
-                <w:rFonts w:ascii="Times New Roman" w:eastAsia="SimSun" w:hAnsi="Times New Roman" w:cs="Times New Roman"/>
-                <w:sz w:val="24"/>
-                <w:szCs w:val="24"/>
-                <w:lang w:eastAsia="zh-CN"/>
-              </w:rPr>
-              <w:t>,</w:t>
-            </w:r>
-            <w:r>
-              <w:rPr>
-                <w:rFonts w:ascii="Times New Roman" w:eastAsia="SimSun" w:hAnsi="Times New Roman" w:cs="Times New Roman"/>
-                <w:sz w:val="24"/>
-                <w:szCs w:val="24"/>
-              </w:rPr>
-              <w:t xml:space="preserve">  sang </w:t>
-            </w:r>
-            <w:proofErr w:type="spellStart"/>
-            <w:r>
-              <w:rPr>
-                <w:rFonts w:ascii="Times New Roman" w:eastAsia="SimSun" w:hAnsi="Times New Roman" w:cs="Times New Roman"/>
-                <w:sz w:val="24"/>
-                <w:szCs w:val="24"/>
-              </w:rPr>
-              <w:t>t’song</w:t>
-            </w:r>
-            <w:proofErr w:type="spellEnd"/>
-            <w:r>
-              <w:rPr>
-                <w:rFonts w:ascii="Times New Roman" w:eastAsia="SimSun" w:hAnsi="Times New Roman" w:cs="Times New Roman"/>
-                <w:sz w:val="24"/>
-                <w:szCs w:val="24"/>
-              </w:rPr>
-              <w:t>, (bad ulcer)</w:t>
-            </w:r>
-            <w:r>
-              <w:rPr>
-                <w:rFonts w:ascii="Times New Roman" w:eastAsia="SimSun" w:hAnsi="Times New Roman" w:cs="Times New Roman"/>
-                <w:sz w:val="24"/>
-                <w:szCs w:val="24"/>
-                <w:lang w:eastAsia="zh-CN"/>
-              </w:rPr>
-              <w:t xml:space="preserve"> </w:t>
-            </w:r>
-            <w:r>
-              <w:rPr>
-                <w:rFonts w:ascii="Times New Roman" w:eastAsia="SimSun" w:hAnsi="Times New Roman" w:cs="Times New Roman"/>
-                <w:sz w:val="24"/>
-                <w:szCs w:val="24"/>
-                <w:lang w:eastAsia="zh-CN"/>
-              </w:rPr>
-              <w:t>毒</w:t>
-            </w:r>
-            <w:r>
-              <w:rPr>
-                <w:rFonts w:ascii="Times New Roman" w:eastAsia="SimSun" w:hAnsi="Times New Roman" w:cs="Times New Roman"/>
-                <w:sz w:val="24"/>
-                <w:szCs w:val="24"/>
-                <w:lang w:eastAsia="zh-CN"/>
-              </w:rPr>
-              <w:t>瘡</w:t>
+              <w:t>毒瘡</w:t>
             </w:r>
             <w:r>
               <w:rPr>
@@ -316,43 +216,7 @@
                 <w:sz w:val="24"/>
                 <w:szCs w:val="24"/>
               </w:rPr>
-              <w:t xml:space="preserve"> </w:t>
-            </w:r>
-            <w:proofErr w:type="spellStart"/>
-            <w:r>
-              <w:rPr>
-                <w:rFonts w:ascii="Times New Roman" w:eastAsia="SimSun" w:hAnsi="Times New Roman" w:cs="Times New Roman"/>
-                <w:sz w:val="24"/>
-                <w:szCs w:val="24"/>
-              </w:rPr>
-              <w:t>dóh</w:t>
-            </w:r>
-            <w:proofErr w:type="spellEnd"/>
-            <w:r>
-              <w:rPr>
-                <w:rFonts w:ascii="Times New Roman" w:eastAsia="SimSun" w:hAnsi="Times New Roman" w:cs="Times New Roman"/>
-                <w:sz w:val="24"/>
-                <w:szCs w:val="24"/>
-              </w:rPr>
-              <w:t xml:space="preserve"> </w:t>
-            </w:r>
-            <w:proofErr w:type="spellStart"/>
-            <w:r>
-              <w:rPr>
-                <w:rFonts w:ascii="Times New Roman" w:eastAsia="SimSun" w:hAnsi="Times New Roman" w:cs="Times New Roman"/>
-                <w:sz w:val="24"/>
-                <w:szCs w:val="24"/>
-              </w:rPr>
-              <w:t>t’song</w:t>
-            </w:r>
-            <w:proofErr w:type="spellEnd"/>
-            <w:r>
-              <w:rPr>
-                <w:rFonts w:ascii="Times New Roman" w:eastAsia="SimSun" w:hAnsi="Times New Roman" w:cs="Times New Roman"/>
-                <w:sz w:val="24"/>
-                <w:szCs w:val="24"/>
-              </w:rPr>
-              <w:t xml:space="preserve">. </w:t>
+              <w:t xml:space="preserve"> dóh t’song. </w:t>
             </w:r>
           </w:p>
         </w:tc>
@@ -419,25 +283,7 @@
                 <w:sz w:val="24"/>
                 <w:szCs w:val="24"/>
               </w:rPr>
-              <w:t xml:space="preserve"> tau’ ‘</w:t>
-            </w:r>
-            <w:proofErr w:type="spellStart"/>
-            <w:r>
-              <w:rPr>
-                <w:rFonts w:ascii="Times New Roman" w:eastAsia="SimSun" w:hAnsi="Times New Roman" w:cs="Times New Roman"/>
-                <w:sz w:val="24"/>
-                <w:szCs w:val="24"/>
-              </w:rPr>
-              <w:t>tí</w:t>
-            </w:r>
-            <w:proofErr w:type="spellEnd"/>
-            <w:r>
-              <w:rPr>
-                <w:rFonts w:ascii="Times New Roman" w:eastAsia="SimSun" w:hAnsi="Times New Roman" w:cs="Times New Roman"/>
-                <w:sz w:val="24"/>
-                <w:szCs w:val="24"/>
-              </w:rPr>
-              <w:t>.</w:t>
+              <w:t xml:space="preserve"> tau’ ‘tí.</w:t>
             </w:r>
           </w:p>
         </w:tc>
@@ -488,23 +334,13 @@
               </w:rPr>
               <w:t xml:space="preserve">,  </w:t>
             </w:r>
-            <w:proofErr w:type="spellStart"/>
-            <w:r>
-              <w:rPr>
-                <w:rFonts w:ascii="Times New Roman" w:eastAsia="SimSun" w:hAnsi="Times New Roman" w:cs="Times New Roman"/>
-                <w:sz w:val="24"/>
-                <w:szCs w:val="24"/>
-              </w:rPr>
-              <w:t>san</w:t>
-            </w:r>
-            <w:proofErr w:type="spellEnd"/>
-            <w:r>
-              <w:rPr>
-                <w:rFonts w:ascii="Times New Roman" w:eastAsia="SimSun" w:hAnsi="Times New Roman" w:cs="Times New Roman"/>
-                <w:sz w:val="24"/>
-                <w:szCs w:val="24"/>
-              </w:rPr>
-              <w:t>’, (for rain)</w:t>
+            <w:r>
+              <w:rPr>
+                <w:rFonts w:ascii="Times New Roman" w:eastAsia="SimSun" w:hAnsi="Times New Roman" w:cs="Times New Roman"/>
+                <w:sz w:val="24"/>
+                <w:szCs w:val="24"/>
+              </w:rPr>
+              <w:t>san’, (for rain)</w:t>
             </w:r>
             <w:r>
               <w:rPr>
@@ -547,43 +383,7 @@
                 <w:sz w:val="24"/>
                 <w:szCs w:val="24"/>
               </w:rPr>
-              <w:t xml:space="preserve"> ‘</w:t>
-            </w:r>
-            <w:proofErr w:type="spellStart"/>
-            <w:r>
-              <w:rPr>
-                <w:rFonts w:ascii="Times New Roman" w:eastAsia="SimSun" w:hAnsi="Times New Roman" w:cs="Times New Roman"/>
-                <w:sz w:val="24"/>
-                <w:szCs w:val="24"/>
-              </w:rPr>
-              <w:t>yü</w:t>
-            </w:r>
-            <w:proofErr w:type="spellEnd"/>
-            <w:r>
-              <w:rPr>
-                <w:rFonts w:ascii="Times New Roman" w:eastAsia="SimSun" w:hAnsi="Times New Roman" w:cs="Times New Roman"/>
-                <w:sz w:val="24"/>
-                <w:szCs w:val="24"/>
-              </w:rPr>
-              <w:t xml:space="preserve"> </w:t>
-            </w:r>
-            <w:proofErr w:type="spellStart"/>
-            <w:r>
-              <w:rPr>
-                <w:rFonts w:ascii="Times New Roman" w:eastAsia="SimSun" w:hAnsi="Times New Roman" w:cs="Times New Roman"/>
-                <w:sz w:val="24"/>
-                <w:szCs w:val="24"/>
-              </w:rPr>
-              <w:t>san</w:t>
-            </w:r>
-            <w:proofErr w:type="spellEnd"/>
-            <w:r>
-              <w:rPr>
-                <w:rFonts w:ascii="Times New Roman" w:eastAsia="SimSun" w:hAnsi="Times New Roman" w:cs="Times New Roman"/>
-                <w:sz w:val="24"/>
-                <w:szCs w:val="24"/>
-              </w:rPr>
-              <w:t xml:space="preserve">’. </w:t>
+              <w:t xml:space="preserve"> ‘yü san’. </w:t>
             </w:r>
           </w:p>
         </w:tc>
@@ -650,43 +450,42 @@
                 <w:sz w:val="24"/>
                 <w:szCs w:val="24"/>
               </w:rPr>
-              <w:t xml:space="preserve">  </w:t>
-            </w:r>
-            <w:proofErr w:type="spellStart"/>
-            <w:r>
-              <w:rPr>
-                <w:rFonts w:ascii="Times New Roman" w:eastAsia="SimSun" w:hAnsi="Times New Roman" w:cs="Times New Roman"/>
-                <w:sz w:val="24"/>
-                <w:szCs w:val="24"/>
-              </w:rPr>
-              <w:t>veh</w:t>
-            </w:r>
-            <w:proofErr w:type="spellEnd"/>
-            <w:r>
-              <w:rPr>
-                <w:rFonts w:ascii="Times New Roman" w:eastAsia="SimSun" w:hAnsi="Times New Roman" w:cs="Times New Roman"/>
-                <w:sz w:val="24"/>
-                <w:szCs w:val="24"/>
+              <w:t xml:space="preserve">  veh nung, (to bear)</w:t>
+            </w:r>
+            <w:r>
+              <w:rPr>
+                <w:rFonts w:ascii="Times New Roman" w:eastAsia="SimSun" w:hAnsi="Times New Roman" w:cs="Times New Roman"/>
+                <w:sz w:val="24"/>
+                <w:szCs w:val="24"/>
+                <w:lang w:eastAsia="zh-CN"/>
               </w:rPr>
               <w:t xml:space="preserve"> </w:t>
             </w:r>
-            <w:proofErr w:type="spellStart"/>
-            <w:r>
-              <w:rPr>
-                <w:rFonts w:ascii="Times New Roman" w:eastAsia="SimSun" w:hAnsi="Times New Roman" w:cs="Times New Roman"/>
-                <w:sz w:val="24"/>
-                <w:szCs w:val="24"/>
-              </w:rPr>
-              <w:t>nung</w:t>
-            </w:r>
-            <w:proofErr w:type="spellEnd"/>
-            <w:r>
-              <w:rPr>
-                <w:rFonts w:ascii="Times New Roman" w:eastAsia="SimSun" w:hAnsi="Times New Roman" w:cs="Times New Roman"/>
-                <w:sz w:val="24"/>
-                <w:szCs w:val="24"/>
-              </w:rPr>
-              <w:t>, (to bear)</w:t>
+            <w:r>
+              <w:rPr>
+                <w:rFonts w:ascii="Times New Roman" w:eastAsia="SimSun" w:hAnsi="Times New Roman" w:cs="Times New Roman"/>
+                <w:sz w:val="24"/>
+                <w:szCs w:val="24"/>
+                <w:lang w:eastAsia="zh-CN"/>
+              </w:rPr>
+              <w:t>當勿住</w:t>
+            </w:r>
+            <w:r>
+              <w:rPr>
+                <w:rFonts w:ascii="Times New Roman" w:eastAsia="SimSun" w:hAnsi="Times New Roman" w:cs="Times New Roman"/>
+                <w:sz w:val="24"/>
+                <w:szCs w:val="24"/>
+                <w:lang w:eastAsia="zh-CN"/>
+              </w:rPr>
+              <w:t>,</w:t>
+            </w:r>
+            <w:r>
+              <w:rPr>
+                <w:rFonts w:ascii="Times New Roman" w:eastAsia="SimSun" w:hAnsi="Times New Roman" w:cs="Times New Roman"/>
+                <w:sz w:val="24"/>
+                <w:szCs w:val="24"/>
+              </w:rPr>
+              <w:t xml:space="preserve"> tong’ veh dzû’, (to eat)</w:t>
             </w:r>
             <w:r>
               <w:rPr>
@@ -704,7 +503,7 @@
                 <w:szCs w:val="24"/>
                 <w:lang w:eastAsia="zh-CN"/>
               </w:rPr>
-              <w:t>當勿住</w:t>
+              <w:t>吃勿落</w:t>
             </w:r>
             <w:r>
               <w:rPr>
@@ -721,61 +520,25 @@
                 <w:sz w:val="24"/>
                 <w:szCs w:val="24"/>
               </w:rPr>
-              <w:t xml:space="preserve"> tong’ </w:t>
-            </w:r>
-            <w:proofErr w:type="spellStart"/>
-            <w:r>
-              <w:rPr>
-                <w:rFonts w:ascii="Times New Roman" w:eastAsia="SimSun" w:hAnsi="Times New Roman" w:cs="Times New Roman"/>
-                <w:sz w:val="24"/>
-                <w:szCs w:val="24"/>
-              </w:rPr>
-              <w:t>veh</w:t>
-            </w:r>
-            <w:proofErr w:type="spellEnd"/>
-            <w:r>
-              <w:rPr>
-                <w:rFonts w:ascii="Times New Roman" w:eastAsia="SimSun" w:hAnsi="Times New Roman" w:cs="Times New Roman"/>
-                <w:sz w:val="24"/>
-                <w:szCs w:val="24"/>
+              <w:t xml:space="preserve"> k’iuh veh loh, (to overtake)</w:t>
+            </w:r>
+            <w:r>
+              <w:rPr>
+                <w:rFonts w:ascii="Times New Roman" w:eastAsia="SimSun" w:hAnsi="Times New Roman" w:cs="Times New Roman"/>
+                <w:sz w:val="24"/>
+                <w:szCs w:val="24"/>
+                <w:lang w:eastAsia="zh-CN"/>
               </w:rPr>
               <w:t xml:space="preserve"> </w:t>
             </w:r>
-            <w:proofErr w:type="spellStart"/>
-            <w:r>
-              <w:rPr>
-                <w:rFonts w:ascii="Times New Roman" w:eastAsia="SimSun" w:hAnsi="Times New Roman" w:cs="Times New Roman"/>
-                <w:sz w:val="24"/>
-                <w:szCs w:val="24"/>
-              </w:rPr>
-              <w:t>dzû</w:t>
-            </w:r>
-            <w:proofErr w:type="spellEnd"/>
-            <w:r>
-              <w:rPr>
-                <w:rFonts w:ascii="Times New Roman" w:eastAsia="SimSun" w:hAnsi="Times New Roman" w:cs="Times New Roman"/>
-                <w:sz w:val="24"/>
-                <w:szCs w:val="24"/>
-              </w:rPr>
-              <w:t>’, (to eat)</w:t>
-            </w:r>
-            <w:r>
-              <w:rPr>
-                <w:rFonts w:ascii="Times New Roman" w:eastAsia="SimSun" w:hAnsi="Times New Roman" w:cs="Times New Roman"/>
-                <w:sz w:val="24"/>
-                <w:szCs w:val="24"/>
-                <w:lang w:eastAsia="zh-CN"/>
-              </w:rPr>
-              <w:t xml:space="preserve"> </w:t>
-            </w:r>
-            <w:r>
-              <w:rPr>
-                <w:rFonts w:ascii="Times New Roman" w:eastAsia="SimSun" w:hAnsi="Times New Roman" w:cs="Times New Roman"/>
-                <w:sz w:val="24"/>
-                <w:szCs w:val="24"/>
-                <w:lang w:eastAsia="zh-CN"/>
-              </w:rPr>
-              <w:t>吃勿落</w:t>
+            <w:r>
+              <w:rPr>
+                <w:rFonts w:ascii="Times New Roman" w:eastAsia="SimSun" w:hAnsi="Times New Roman" w:cs="Times New Roman"/>
+                <w:sz w:val="24"/>
+                <w:szCs w:val="24"/>
+                <w:lang w:eastAsia="zh-CN"/>
+              </w:rPr>
+              <w:t>趕勿上</w:t>
             </w:r>
             <w:r>
               <w:rPr>
@@ -792,150 +555,7 @@
                 <w:sz w:val="24"/>
                 <w:szCs w:val="24"/>
               </w:rPr>
-              <w:t xml:space="preserve"> </w:t>
-            </w:r>
-            <w:proofErr w:type="spellStart"/>
-            <w:r>
-              <w:rPr>
-                <w:rFonts w:ascii="Times New Roman" w:eastAsia="SimSun" w:hAnsi="Times New Roman" w:cs="Times New Roman"/>
-                <w:sz w:val="24"/>
-                <w:szCs w:val="24"/>
-              </w:rPr>
-              <w:t>k’iuh</w:t>
-            </w:r>
-            <w:proofErr w:type="spellEnd"/>
-            <w:r>
-              <w:rPr>
-                <w:rFonts w:ascii="Times New Roman" w:eastAsia="SimSun" w:hAnsi="Times New Roman" w:cs="Times New Roman"/>
-                <w:sz w:val="24"/>
-                <w:szCs w:val="24"/>
-              </w:rPr>
-              <w:t xml:space="preserve"> </w:t>
-            </w:r>
-            <w:proofErr w:type="spellStart"/>
-            <w:r>
-              <w:rPr>
-                <w:rFonts w:ascii="Times New Roman" w:eastAsia="SimSun" w:hAnsi="Times New Roman" w:cs="Times New Roman"/>
-                <w:sz w:val="24"/>
-                <w:szCs w:val="24"/>
-              </w:rPr>
-              <w:t>veh</w:t>
-            </w:r>
-            <w:proofErr w:type="spellEnd"/>
-            <w:r>
-              <w:rPr>
-                <w:rFonts w:ascii="Times New Roman" w:eastAsia="SimSun" w:hAnsi="Times New Roman" w:cs="Times New Roman"/>
-                <w:sz w:val="24"/>
-                <w:szCs w:val="24"/>
-              </w:rPr>
-              <w:t xml:space="preserve"> </w:t>
-            </w:r>
-            <w:proofErr w:type="spellStart"/>
-            <w:r>
-              <w:rPr>
-                <w:rFonts w:ascii="Times New Roman" w:eastAsia="SimSun" w:hAnsi="Times New Roman" w:cs="Times New Roman"/>
-                <w:sz w:val="24"/>
-                <w:szCs w:val="24"/>
-              </w:rPr>
-              <w:t>loh</w:t>
-            </w:r>
-            <w:proofErr w:type="spellEnd"/>
-            <w:r>
-              <w:rPr>
-                <w:rFonts w:ascii="Times New Roman" w:eastAsia="SimSun" w:hAnsi="Times New Roman" w:cs="Times New Roman"/>
-                <w:sz w:val="24"/>
-                <w:szCs w:val="24"/>
-              </w:rPr>
-              <w:t>, (to overtake)</w:t>
-            </w:r>
-            <w:r>
-              <w:rPr>
-                <w:rFonts w:ascii="Times New Roman" w:eastAsia="SimSun" w:hAnsi="Times New Roman" w:cs="Times New Roman"/>
-                <w:sz w:val="24"/>
-                <w:szCs w:val="24"/>
-                <w:lang w:eastAsia="zh-CN"/>
-              </w:rPr>
-              <w:t xml:space="preserve"> </w:t>
-            </w:r>
-            <w:r>
-              <w:rPr>
-                <w:rFonts w:ascii="Times New Roman" w:eastAsia="SimSun" w:hAnsi="Times New Roman" w:cs="Times New Roman"/>
-                <w:sz w:val="24"/>
-                <w:szCs w:val="24"/>
-                <w:lang w:eastAsia="zh-CN"/>
-              </w:rPr>
-              <w:t>趕勿上</w:t>
-            </w:r>
-            <w:r>
-              <w:rPr>
-                <w:rFonts w:ascii="Times New Roman" w:eastAsia="SimSun" w:hAnsi="Times New Roman" w:cs="Times New Roman"/>
-                <w:sz w:val="24"/>
-                <w:szCs w:val="24"/>
-                <w:lang w:eastAsia="zh-CN"/>
-              </w:rPr>
-              <w:t>,</w:t>
-            </w:r>
-            <w:r>
-              <w:rPr>
-                <w:rFonts w:ascii="Times New Roman" w:eastAsia="SimSun" w:hAnsi="Times New Roman" w:cs="Times New Roman"/>
-                <w:sz w:val="24"/>
-                <w:szCs w:val="24"/>
-              </w:rPr>
-              <w:t xml:space="preserve"> ‘</w:t>
-            </w:r>
-            <w:proofErr w:type="spellStart"/>
-            <w:r>
-              <w:rPr>
-                <w:rFonts w:ascii="Times New Roman" w:eastAsia="SimSun" w:hAnsi="Times New Roman" w:cs="Times New Roman"/>
-                <w:sz w:val="24"/>
-                <w:szCs w:val="24"/>
-              </w:rPr>
-              <w:t>kön</w:t>
-            </w:r>
-            <w:proofErr w:type="spellEnd"/>
-            <w:r>
-              <w:rPr>
-                <w:rFonts w:ascii="Times New Roman" w:eastAsia="SimSun" w:hAnsi="Times New Roman" w:cs="Times New Roman"/>
-                <w:sz w:val="24"/>
-                <w:szCs w:val="24"/>
-              </w:rPr>
-              <w:t xml:space="preserve"> </w:t>
-            </w:r>
-            <w:proofErr w:type="spellStart"/>
-            <w:r>
-              <w:rPr>
-                <w:rFonts w:ascii="Times New Roman" w:eastAsia="SimSun" w:hAnsi="Times New Roman" w:cs="Times New Roman"/>
-                <w:sz w:val="24"/>
-                <w:szCs w:val="24"/>
-              </w:rPr>
-              <w:t>veh</w:t>
-            </w:r>
-            <w:proofErr w:type="spellEnd"/>
-            <w:r>
-              <w:rPr>
-                <w:rFonts w:ascii="Times New Roman" w:eastAsia="SimSun" w:hAnsi="Times New Roman" w:cs="Times New Roman"/>
-                <w:sz w:val="24"/>
-                <w:szCs w:val="24"/>
-              </w:rPr>
-              <w:t xml:space="preserve"> </w:t>
-            </w:r>
-            <w:proofErr w:type="spellStart"/>
-            <w:r>
-              <w:rPr>
-                <w:rFonts w:ascii="Times New Roman" w:eastAsia="SimSun" w:hAnsi="Times New Roman" w:cs="Times New Roman"/>
-                <w:sz w:val="24"/>
-                <w:szCs w:val="24"/>
-              </w:rPr>
-              <w:t>zong</w:t>
-            </w:r>
-            <w:proofErr w:type="spellEnd"/>
-            <w:r>
-              <w:rPr>
-                <w:rFonts w:ascii="Times New Roman" w:eastAsia="SimSun" w:hAnsi="Times New Roman" w:cs="Times New Roman"/>
-                <w:sz w:val="24"/>
-                <w:szCs w:val="24"/>
-              </w:rPr>
-              <w:t xml:space="preserve">’. </w:t>
+              <w:t xml:space="preserve"> ‘kön veh zong’. </w:t>
             </w:r>
           </w:p>
         </w:tc>
@@ -1024,43 +644,7 @@
                 <w:sz w:val="24"/>
                 <w:szCs w:val="24"/>
               </w:rPr>
-              <w:t xml:space="preserve"> </w:t>
-            </w:r>
-            <w:proofErr w:type="spellStart"/>
-            <w:r>
-              <w:rPr>
-                <w:rFonts w:ascii="Times New Roman" w:eastAsia="SimSun" w:hAnsi="Times New Roman" w:cs="Times New Roman"/>
-                <w:sz w:val="24"/>
-                <w:szCs w:val="24"/>
-              </w:rPr>
-              <w:t>veh</w:t>
-            </w:r>
-            <w:proofErr w:type="spellEnd"/>
-            <w:r>
-              <w:rPr>
-                <w:rFonts w:ascii="Times New Roman" w:eastAsia="SimSun" w:hAnsi="Times New Roman" w:cs="Times New Roman"/>
-                <w:sz w:val="24"/>
-                <w:szCs w:val="24"/>
-              </w:rPr>
-              <w:t xml:space="preserve"> </w:t>
-            </w:r>
-            <w:proofErr w:type="spellStart"/>
-            <w:r>
-              <w:rPr>
-                <w:rFonts w:ascii="Times New Roman" w:eastAsia="SimSun" w:hAnsi="Times New Roman" w:cs="Times New Roman"/>
-                <w:sz w:val="24"/>
-                <w:szCs w:val="24"/>
-              </w:rPr>
-              <w:t>kwan</w:t>
-            </w:r>
-            <w:proofErr w:type="spellEnd"/>
-            <w:r>
-              <w:rPr>
-                <w:rFonts w:ascii="Times New Roman" w:eastAsia="SimSun" w:hAnsi="Times New Roman" w:cs="Times New Roman"/>
-                <w:sz w:val="24"/>
-                <w:szCs w:val="24"/>
-              </w:rPr>
-              <w:t xml:space="preserve">’. </w:t>
+              <w:t xml:space="preserve"> veh kwan’. </w:t>
             </w:r>
           </w:p>
         </w:tc>
@@ -1129,79 +713,41 @@
                 <w:sz w:val="24"/>
                 <w:szCs w:val="24"/>
               </w:rPr>
+              <w:t xml:space="preserve"> veh niung</w:t>
+            </w:r>
+            <w:r>
+              <w:rPr>
+                <w:rFonts w:ascii="Times New Roman" w:eastAsia="SimSun" w:hAnsi="Times New Roman" w:cs="Times New Roman"/>
+                <w:sz w:val="24"/>
+                <w:szCs w:val="24"/>
+              </w:rPr>
+              <w:t>’</w:t>
+            </w:r>
+            <w:r>
+              <w:rPr>
+                <w:rFonts w:ascii="Times New Roman" w:eastAsia="SimSun" w:hAnsi="Times New Roman" w:cs="Times New Roman"/>
+                <w:sz w:val="24"/>
+                <w:szCs w:val="24"/>
+              </w:rPr>
               <w:t xml:space="preserve"> </w:t>
             </w:r>
-            <w:proofErr w:type="spellStart"/>
-            <w:r>
-              <w:rPr>
-                <w:rFonts w:ascii="Times New Roman" w:eastAsia="SimSun" w:hAnsi="Times New Roman" w:cs="Times New Roman"/>
-                <w:sz w:val="24"/>
-                <w:szCs w:val="24"/>
-              </w:rPr>
-              <w:t>veh</w:t>
-            </w:r>
-            <w:proofErr w:type="spellEnd"/>
-            <w:r>
-              <w:rPr>
-                <w:rFonts w:ascii="Times New Roman" w:eastAsia="SimSun" w:hAnsi="Times New Roman" w:cs="Times New Roman"/>
-                <w:sz w:val="24"/>
-                <w:szCs w:val="24"/>
+            <w:r>
+              <w:rPr>
+                <w:rFonts w:ascii="Times New Roman" w:eastAsia="SimSun" w:hAnsi="Times New Roman" w:cs="Times New Roman"/>
+                <w:sz w:val="24"/>
+                <w:szCs w:val="24"/>
+              </w:rPr>
+              <w:t xml:space="preserve">tuh, (with the characters) </w:t>
+            </w:r>
+            <w:r>
+              <w:rPr>
+                <w:rFonts w:ascii="Times New Roman" w:eastAsia="SimSun" w:hAnsi="Times New Roman" w:cs="Times New Roman"/>
+                <w:sz w:val="24"/>
+                <w:szCs w:val="24"/>
+                <w:lang w:eastAsia="zh-CN"/>
               </w:rPr>
               <w:t xml:space="preserve"> </w:t>
             </w:r>
-            <w:proofErr w:type="spellStart"/>
-            <w:r>
-              <w:rPr>
-                <w:rFonts w:ascii="Times New Roman" w:eastAsia="SimSun" w:hAnsi="Times New Roman" w:cs="Times New Roman"/>
-                <w:sz w:val="24"/>
-                <w:szCs w:val="24"/>
-              </w:rPr>
-              <w:t>niung</w:t>
-            </w:r>
-            <w:proofErr w:type="spellEnd"/>
-            <w:r>
-              <w:rPr>
-                <w:rFonts w:ascii="Times New Roman" w:eastAsia="SimSun" w:hAnsi="Times New Roman" w:cs="Times New Roman"/>
-                <w:sz w:val="24"/>
-                <w:szCs w:val="24"/>
-              </w:rPr>
-              <w:t>’</w:t>
-            </w:r>
-            <w:r>
-              <w:rPr>
-                <w:rFonts w:ascii="Times New Roman" w:eastAsia="SimSun" w:hAnsi="Times New Roman" w:cs="Times New Roman"/>
-                <w:sz w:val="24"/>
-                <w:szCs w:val="24"/>
-              </w:rPr>
-              <w:t xml:space="preserve"> </w:t>
-            </w:r>
-            <w:proofErr w:type="spellStart"/>
-            <w:r>
-              <w:rPr>
-                <w:rFonts w:ascii="Times New Roman" w:eastAsia="SimSun" w:hAnsi="Times New Roman" w:cs="Times New Roman"/>
-                <w:sz w:val="24"/>
-                <w:szCs w:val="24"/>
-              </w:rPr>
-              <w:t>tuh</w:t>
-            </w:r>
-            <w:proofErr w:type="spellEnd"/>
-            <w:r>
-              <w:rPr>
-                <w:rFonts w:ascii="Times New Roman" w:eastAsia="SimSun" w:hAnsi="Times New Roman" w:cs="Times New Roman"/>
-                <w:sz w:val="24"/>
-                <w:szCs w:val="24"/>
-              </w:rPr>
-              <w:t xml:space="preserve">, (with the characters) </w:t>
-            </w:r>
-            <w:r>
-              <w:rPr>
-                <w:rFonts w:ascii="Times New Roman" w:eastAsia="SimSun" w:hAnsi="Times New Roman" w:cs="Times New Roman"/>
-                <w:sz w:val="24"/>
-                <w:szCs w:val="24"/>
-                <w:lang w:eastAsia="zh-CN"/>
-              </w:rPr>
-              <w:t xml:space="preserve"> </w:t>
-            </w:r>
             <w:r>
               <w:rPr>
                 <w:rFonts w:ascii="Times New Roman" w:eastAsia="SimSun" w:hAnsi="Times New Roman" w:cs="Times New Roman"/>
@@ -1220,59 +766,13 @@
               </w:rPr>
               <w:t>,</w:t>
             </w:r>
-            <w:proofErr w:type="spellStart"/>
-            <w:r>
-              <w:rPr>
-                <w:rFonts w:ascii="Times New Roman" w:eastAsia="SimSun" w:hAnsi="Times New Roman" w:cs="Times New Roman"/>
-                <w:sz w:val="24"/>
-                <w:szCs w:val="24"/>
-              </w:rPr>
-              <w:t>veh</w:t>
-            </w:r>
-            <w:proofErr w:type="spellEnd"/>
-            <w:r>
-              <w:rPr>
-                <w:rFonts w:ascii="Times New Roman" w:eastAsia="SimSun" w:hAnsi="Times New Roman" w:cs="Times New Roman"/>
-                <w:sz w:val="24"/>
-                <w:szCs w:val="24"/>
-              </w:rPr>
-              <w:t xml:space="preserve"> </w:t>
-            </w:r>
-            <w:proofErr w:type="spellStart"/>
-            <w:r>
-              <w:rPr>
-                <w:rFonts w:ascii="Times New Roman" w:eastAsia="SimSun" w:hAnsi="Times New Roman" w:cs="Times New Roman"/>
-                <w:sz w:val="24"/>
-                <w:szCs w:val="24"/>
-              </w:rPr>
-              <w:t>suh</w:t>
-            </w:r>
-            <w:proofErr w:type="spellEnd"/>
-            <w:r>
-              <w:rPr>
-                <w:rFonts w:ascii="Times New Roman" w:eastAsia="SimSun" w:hAnsi="Times New Roman" w:cs="Times New Roman"/>
-                <w:sz w:val="24"/>
-                <w:szCs w:val="24"/>
-              </w:rPr>
-              <w:t xml:space="preserve"> </w:t>
-            </w:r>
-            <w:proofErr w:type="spellStart"/>
-            <w:r>
-              <w:rPr>
-                <w:rFonts w:ascii="Times New Roman" w:eastAsia="SimSun" w:hAnsi="Times New Roman" w:cs="Times New Roman"/>
-                <w:sz w:val="24"/>
-                <w:szCs w:val="24"/>
-              </w:rPr>
-              <w:t>zz</w:t>
-            </w:r>
-            <w:proofErr w:type="spellEnd"/>
-            <w:r>
-              <w:rPr>
-                <w:rFonts w:ascii="Times New Roman" w:eastAsia="SimSun" w:hAnsi="Times New Roman" w:cs="Times New Roman"/>
-                <w:sz w:val="24"/>
-                <w:szCs w:val="24"/>
-              </w:rPr>
-              <w:t xml:space="preserve">’. </w:t>
+            <w:r>
+              <w:rPr>
+                <w:rFonts w:ascii="Times New Roman" w:eastAsia="SimSun" w:hAnsi="Times New Roman" w:cs="Times New Roman"/>
+                <w:sz w:val="24"/>
+                <w:szCs w:val="24"/>
+              </w:rPr>
+              <w:t xml:space="preserve">veh suh zz’. </w:t>
             </w:r>
           </w:p>
         </w:tc>
@@ -1334,7 +834,6 @@
               </w:rPr>
               <w:t xml:space="preserve">, </w:t>
             </w:r>
-            <w:proofErr w:type="spellStart"/>
             <w:r>
               <w:rPr>
                 <w:rFonts w:ascii="Times New Roman" w:eastAsia="SimSun" w:hAnsi="Times New Roman" w:cs="Times New Roman"/>
@@ -1343,32 +842,13 @@
               </w:rPr>
               <w:t>tsun</w:t>
             </w:r>
-            <w:proofErr w:type="spellEnd"/>
-            <w:r>
-              <w:rPr>
-                <w:rFonts w:ascii="Times New Roman" w:eastAsia="SimSun" w:hAnsi="Times New Roman" w:cs="Times New Roman"/>
-                <w:sz w:val="24"/>
-                <w:szCs w:val="24"/>
-              </w:rPr>
-              <w:t xml:space="preserve"> </w:t>
-            </w:r>
-            <w:proofErr w:type="spellStart"/>
-            <w:r>
-              <w:rPr>
-                <w:rFonts w:ascii="Times New Roman" w:eastAsia="SimSun" w:hAnsi="Times New Roman" w:cs="Times New Roman"/>
-                <w:sz w:val="24"/>
-                <w:szCs w:val="24"/>
-              </w:rPr>
-              <w:t>hú</w:t>
-            </w:r>
-            <w:proofErr w:type="spellEnd"/>
-            <w:r>
-              <w:rPr>
-                <w:rFonts w:ascii="Times New Roman" w:eastAsia="SimSun" w:hAnsi="Times New Roman" w:cs="Times New Roman"/>
-                <w:sz w:val="24"/>
-                <w:szCs w:val="24"/>
-              </w:rPr>
-              <w:t xml:space="preserve">’. </w:t>
+            <w:r>
+              <w:rPr>
+                <w:rFonts w:ascii="Times New Roman" w:eastAsia="SimSun" w:hAnsi="Times New Roman" w:cs="Times New Roman"/>
+                <w:sz w:val="24"/>
+                <w:szCs w:val="24"/>
+              </w:rPr>
+              <w:t xml:space="preserve"> hú’. </w:t>
             </w:r>
           </w:p>
         </w:tc>
@@ -1447,7 +927,6 @@
               </w:rPr>
               <w:t>‘</w:t>
             </w:r>
-            <w:proofErr w:type="spellStart"/>
             <w:r>
               <w:rPr>
                 <w:rFonts w:ascii="Times New Roman" w:eastAsia="SimSun" w:hAnsi="Times New Roman" w:cs="Times New Roman"/>
@@ -1470,70 +949,15 @@
                 <w:sz w:val="24"/>
                 <w:szCs w:val="24"/>
               </w:rPr>
-              <w:t>ng</w:t>
-            </w:r>
-            <w:proofErr w:type="spellEnd"/>
-            <w:r>
-              <w:rPr>
-                <w:rFonts w:ascii="Times New Roman" w:eastAsia="SimSun" w:hAnsi="Times New Roman" w:cs="Times New Roman"/>
-                <w:sz w:val="24"/>
-                <w:szCs w:val="24"/>
-              </w:rPr>
-              <w:t xml:space="preserve"> </w:t>
-            </w:r>
-            <w:proofErr w:type="spellStart"/>
-            <w:r>
-              <w:rPr>
-                <w:rFonts w:ascii="Times New Roman" w:eastAsia="SimSun" w:hAnsi="Times New Roman" w:cs="Times New Roman"/>
-                <w:sz w:val="24"/>
-                <w:szCs w:val="24"/>
-              </w:rPr>
-              <w:t>veh</w:t>
-            </w:r>
-            <w:proofErr w:type="spellEnd"/>
-            <w:r>
-              <w:rPr>
-                <w:rFonts w:ascii="Times New Roman" w:eastAsia="SimSun" w:hAnsi="Times New Roman" w:cs="Times New Roman"/>
-                <w:sz w:val="24"/>
-                <w:szCs w:val="24"/>
-              </w:rPr>
-              <w:t xml:space="preserve"> ‘</w:t>
-            </w:r>
-            <w:proofErr w:type="spellStart"/>
-            <w:r>
-              <w:rPr>
-                <w:rFonts w:ascii="Times New Roman" w:eastAsia="SimSun" w:hAnsi="Times New Roman" w:cs="Times New Roman"/>
-                <w:sz w:val="24"/>
-                <w:szCs w:val="24"/>
-              </w:rPr>
-              <w:t>k’au</w:t>
-            </w:r>
-            <w:proofErr w:type="spellEnd"/>
-            <w:r>
-              <w:rPr>
-                <w:rFonts w:ascii="Times New Roman" w:eastAsia="SimSun" w:hAnsi="Times New Roman" w:cs="Times New Roman"/>
-                <w:sz w:val="24"/>
-                <w:szCs w:val="24"/>
-              </w:rPr>
-              <w:t xml:space="preserve"> ‘</w:t>
-            </w:r>
-            <w:proofErr w:type="spellStart"/>
-            <w:r>
-              <w:rPr>
-                <w:rFonts w:ascii="Times New Roman" w:eastAsia="SimSun" w:hAnsi="Times New Roman" w:cs="Times New Roman"/>
-                <w:sz w:val="24"/>
-                <w:szCs w:val="24"/>
-              </w:rPr>
-              <w:t>ké</w:t>
-            </w:r>
-            <w:proofErr w:type="spellEnd"/>
-            <w:r>
-              <w:rPr>
-                <w:rFonts w:ascii="Times New Roman" w:eastAsia="SimSun" w:hAnsi="Times New Roman" w:cs="Times New Roman"/>
-                <w:sz w:val="24"/>
-                <w:szCs w:val="24"/>
-              </w:rPr>
-              <w:t xml:space="preserve">.  </w:t>
+              <w:t>ng veh</w:t>
+            </w:r>
+            <w:r>
+              <w:rPr>
+                <w:rFonts w:ascii="Times New Roman" w:eastAsia="SimSun" w:hAnsi="Times New Roman" w:cs="Times New Roman"/>
+                <w:sz w:val="24"/>
+                <w:szCs w:val="24"/>
+              </w:rPr>
+              <w:t xml:space="preserve"> ‘k’au ‘ké.  </w:t>
             </w:r>
           </w:p>
         </w:tc>
@@ -1602,16 +1026,7 @@
                 <w:sz w:val="24"/>
                 <w:szCs w:val="24"/>
               </w:rPr>
-              <w:t xml:space="preserve"> </w:t>
-            </w:r>
-            <w:proofErr w:type="spellStart"/>
-            <w:r>
-              <w:rPr>
-                <w:rFonts w:ascii="Times New Roman" w:eastAsia="SimSun" w:hAnsi="Times New Roman" w:cs="Times New Roman"/>
-                <w:sz w:val="24"/>
-                <w:szCs w:val="24"/>
-              </w:rPr>
-              <w:t>d</w:t>
+              <w:t xml:space="preserve"> d</w:t>
             </w:r>
             <w:r>
               <w:rPr>
@@ -1627,16 +1042,7 @@
                 <w:sz w:val="24"/>
                 <w:szCs w:val="24"/>
               </w:rPr>
-              <w:t>ng</w:t>
-            </w:r>
-            <w:proofErr w:type="spellEnd"/>
-            <w:r>
-              <w:rPr>
-                <w:rFonts w:ascii="Times New Roman" w:eastAsia="SimSun" w:hAnsi="Times New Roman" w:cs="Times New Roman"/>
-                <w:sz w:val="24"/>
-                <w:szCs w:val="24"/>
-              </w:rPr>
-              <w:t xml:space="preserve"> sing</w:t>
+              <w:t>ng sing</w:t>
             </w:r>
             <w:r>
               <w:rPr>
@@ -1715,48 +1121,56 @@
                 <w:sz w:val="24"/>
                 <w:szCs w:val="24"/>
               </w:rPr>
+              <w:t xml:space="preserve"> k’</w:t>
+            </w:r>
+            <w:r>
+              <w:rPr>
+                <w:rFonts w:ascii="Times New Roman" w:eastAsia="SimSun" w:hAnsi="Times New Roman" w:cs="Times New Roman"/>
+                <w:sz w:val="24"/>
+                <w:szCs w:val="24"/>
+              </w:rPr>
+              <w:t>ú</w:t>
+            </w:r>
+            <w:r>
+              <w:rPr>
+                <w:rFonts w:ascii="Times New Roman" w:eastAsia="SimSun" w:hAnsi="Times New Roman" w:cs="Times New Roman"/>
+                <w:sz w:val="24"/>
+                <w:szCs w:val="24"/>
+              </w:rPr>
+              <w:t xml:space="preserve">ng sun, </w:t>
+            </w:r>
+            <w:r>
+              <w:rPr>
+                <w:rFonts w:ascii="Times New Roman" w:eastAsia="SimSun" w:hAnsi="Times New Roman" w:cs="Times New Roman"/>
+                <w:sz w:val="24"/>
+                <w:szCs w:val="24"/>
+                <w:lang w:eastAsia="zh-CN"/>
+              </w:rPr>
               <w:t xml:space="preserve"> </w:t>
             </w:r>
-            <w:proofErr w:type="spellStart"/>
-            <w:r>
-              <w:rPr>
-                <w:rFonts w:ascii="Times New Roman" w:eastAsia="SimSun" w:hAnsi="Times New Roman" w:cs="Times New Roman"/>
-                <w:sz w:val="24"/>
-                <w:szCs w:val="24"/>
-              </w:rPr>
-              <w:t>k’</w:t>
-            </w:r>
-            <w:r>
-              <w:rPr>
-                <w:rFonts w:ascii="Times New Roman" w:eastAsia="SimSun" w:hAnsi="Times New Roman" w:cs="Times New Roman"/>
-                <w:sz w:val="24"/>
-                <w:szCs w:val="24"/>
-              </w:rPr>
-              <w:t>ú</w:t>
-            </w:r>
-            <w:r>
-              <w:rPr>
-                <w:rFonts w:ascii="Times New Roman" w:eastAsia="SimSun" w:hAnsi="Times New Roman" w:cs="Times New Roman"/>
-                <w:sz w:val="24"/>
-                <w:szCs w:val="24"/>
-              </w:rPr>
-              <w:t>ng</w:t>
-            </w:r>
-            <w:proofErr w:type="spellEnd"/>
-            <w:r>
-              <w:rPr>
-                <w:rFonts w:ascii="Times New Roman" w:eastAsia="SimSun" w:hAnsi="Times New Roman" w:cs="Times New Roman"/>
-                <w:sz w:val="24"/>
-                <w:szCs w:val="24"/>
-              </w:rPr>
-              <w:t xml:space="preserve"> sun, </w:t>
-            </w:r>
-            <w:r>
-              <w:rPr>
-                <w:rFonts w:ascii="Times New Roman" w:eastAsia="SimSun" w:hAnsi="Times New Roman" w:cs="Times New Roman"/>
-                <w:sz w:val="24"/>
-                <w:szCs w:val="24"/>
-                <w:lang w:eastAsia="zh-CN"/>
+            <w:r>
+              <w:rPr>
+                <w:rFonts w:ascii="Times New Roman" w:eastAsia="SimSun" w:hAnsi="Times New Roman" w:cs="Times New Roman"/>
+                <w:sz w:val="24"/>
+                <w:szCs w:val="24"/>
+                <w:lang w:eastAsia="zh-CN"/>
+              </w:rPr>
+              <w:t>勿带兵器</w:t>
+            </w:r>
+            <w:r>
+              <w:rPr>
+                <w:rFonts w:ascii="Times New Roman" w:eastAsia="SimSun" w:hAnsi="Times New Roman" w:cs="Times New Roman"/>
+                <w:sz w:val="24"/>
+                <w:szCs w:val="24"/>
+                <w:lang w:eastAsia="zh-CN"/>
+              </w:rPr>
+              <w:t xml:space="preserve">, </w:t>
+            </w:r>
+            <w:r>
+              <w:rPr>
+                <w:rFonts w:ascii="Times New Roman" w:eastAsia="SimSun" w:hAnsi="Times New Roman" w:cs="Times New Roman"/>
+                <w:sz w:val="24"/>
+                <w:szCs w:val="24"/>
               </w:rPr>
               <w:t xml:space="preserve"> </w:t>
             </w:r>
@@ -1765,80 +1179,8 @@
                 <w:rFonts w:ascii="Times New Roman" w:eastAsia="SimSun" w:hAnsi="Times New Roman" w:cs="Times New Roman"/>
                 <w:sz w:val="24"/>
                 <w:szCs w:val="24"/>
-                <w:lang w:eastAsia="zh-CN"/>
-              </w:rPr>
-              <w:t>勿带兵器</w:t>
-            </w:r>
-            <w:r>
-              <w:rPr>
-                <w:rFonts w:ascii="Times New Roman" w:eastAsia="SimSun" w:hAnsi="Times New Roman" w:cs="Times New Roman"/>
-                <w:sz w:val="24"/>
-                <w:szCs w:val="24"/>
-                <w:lang w:eastAsia="zh-CN"/>
-              </w:rPr>
-              <w:t xml:space="preserve">, </w:t>
-            </w:r>
-            <w:r>
-              <w:rPr>
-                <w:rFonts w:ascii="Times New Roman" w:eastAsia="SimSun" w:hAnsi="Times New Roman" w:cs="Times New Roman"/>
-                <w:sz w:val="24"/>
-                <w:szCs w:val="24"/>
-              </w:rPr>
-              <w:t xml:space="preserve"> </w:t>
-            </w:r>
-            <w:proofErr w:type="spellStart"/>
-            <w:r>
-              <w:rPr>
-                <w:rFonts w:ascii="Times New Roman" w:eastAsia="SimSun" w:hAnsi="Times New Roman" w:cs="Times New Roman"/>
-                <w:sz w:val="24"/>
-                <w:szCs w:val="24"/>
-              </w:rPr>
-              <w:t>veh</w:t>
-            </w:r>
-            <w:proofErr w:type="spellEnd"/>
-            <w:r>
-              <w:rPr>
-                <w:rFonts w:ascii="Times New Roman" w:eastAsia="SimSun" w:hAnsi="Times New Roman" w:cs="Times New Roman"/>
-                <w:sz w:val="24"/>
-                <w:szCs w:val="24"/>
-              </w:rPr>
-              <w:t xml:space="preserve"> </w:t>
-            </w:r>
-            <w:proofErr w:type="spellStart"/>
-            <w:r>
-              <w:rPr>
-                <w:rFonts w:ascii="Times New Roman" w:eastAsia="SimSun" w:hAnsi="Times New Roman" w:cs="Times New Roman"/>
-                <w:sz w:val="24"/>
-                <w:szCs w:val="24"/>
-              </w:rPr>
-              <w:t>tá</w:t>
-            </w:r>
-            <w:proofErr w:type="spellEnd"/>
-            <w:r>
-              <w:rPr>
-                <w:rFonts w:ascii="Times New Roman" w:eastAsia="SimSun" w:hAnsi="Times New Roman" w:cs="Times New Roman"/>
-                <w:sz w:val="24"/>
-                <w:szCs w:val="24"/>
-              </w:rPr>
-              <w:t xml:space="preserve">’ ping </w:t>
-            </w:r>
-            <w:proofErr w:type="spellStart"/>
-            <w:r>
-              <w:rPr>
-                <w:rFonts w:ascii="Times New Roman" w:eastAsia="SimSun" w:hAnsi="Times New Roman" w:cs="Times New Roman"/>
-                <w:sz w:val="24"/>
-                <w:szCs w:val="24"/>
-              </w:rPr>
-              <w:t>k’í</w:t>
-            </w:r>
-            <w:proofErr w:type="spellEnd"/>
-            <w:r>
-              <w:rPr>
-                <w:rFonts w:ascii="Times New Roman" w:eastAsia="SimSun" w:hAnsi="Times New Roman" w:cs="Times New Roman"/>
-                <w:sz w:val="24"/>
-                <w:szCs w:val="24"/>
-              </w:rPr>
-              <w:t xml:space="preserve">’. </w:t>
+              </w:rPr>
+              <w:t xml:space="preserve">veh tá’ ping k’í’. </w:t>
             </w:r>
           </w:p>
         </w:tc>
@@ -1907,16 +1249,7 @@
                 <w:sz w:val="24"/>
                 <w:szCs w:val="24"/>
               </w:rPr>
-              <w:t xml:space="preserve"> </w:t>
-            </w:r>
-            <w:proofErr w:type="spellStart"/>
-            <w:r>
-              <w:rPr>
-                <w:rFonts w:ascii="Times New Roman" w:eastAsia="SimSun" w:hAnsi="Times New Roman" w:cs="Times New Roman"/>
-                <w:sz w:val="24"/>
-                <w:szCs w:val="24"/>
-              </w:rPr>
-              <w:t>b</w:t>
+              <w:t xml:space="preserve"> b</w:t>
             </w:r>
             <w:r>
               <w:rPr>
@@ -1932,25 +1265,7 @@
                 <w:sz w:val="24"/>
                 <w:szCs w:val="24"/>
               </w:rPr>
-              <w:t>h</w:t>
-            </w:r>
-            <w:proofErr w:type="spellEnd"/>
-            <w:r>
-              <w:rPr>
-                <w:rFonts w:ascii="Times New Roman" w:eastAsia="SimSun" w:hAnsi="Times New Roman" w:cs="Times New Roman"/>
-                <w:sz w:val="24"/>
-                <w:szCs w:val="24"/>
-              </w:rPr>
-              <w:t xml:space="preserve"> </w:t>
-            </w:r>
-            <w:proofErr w:type="spellStart"/>
-            <w:r>
-              <w:rPr>
-                <w:rFonts w:ascii="Times New Roman" w:eastAsia="SimSun" w:hAnsi="Times New Roman" w:cs="Times New Roman"/>
-                <w:sz w:val="24"/>
-                <w:szCs w:val="24"/>
-              </w:rPr>
-              <w:t>b</w:t>
+              <w:t>h b</w:t>
             </w:r>
             <w:r>
               <w:rPr>
@@ -1966,16 +1281,7 @@
                 <w:sz w:val="24"/>
                 <w:szCs w:val="24"/>
               </w:rPr>
-              <w:t>h</w:t>
-            </w:r>
-            <w:proofErr w:type="spellEnd"/>
-            <w:r>
-              <w:rPr>
-                <w:rFonts w:ascii="Times New Roman" w:eastAsia="SimSun" w:hAnsi="Times New Roman" w:cs="Times New Roman"/>
-                <w:sz w:val="24"/>
-                <w:szCs w:val="24"/>
-              </w:rPr>
-              <w:t xml:space="preserve"> </w:t>
+              <w:t xml:space="preserve">h </w:t>
             </w:r>
             <w:r>
               <w:rPr>
@@ -1985,7 +1291,6 @@
               </w:rPr>
               <w:t>‘</w:t>
             </w:r>
-            <w:proofErr w:type="spellStart"/>
             <w:r>
               <w:rPr>
                 <w:rFonts w:ascii="Times New Roman" w:eastAsia="SimSun" w:hAnsi="Times New Roman" w:cs="Times New Roman"/>
@@ -2002,7 +1307,6 @@
               </w:rPr>
               <w:t>í</w:t>
             </w:r>
-            <w:proofErr w:type="spellEnd"/>
             <w:r>
               <w:rPr>
                 <w:rFonts w:ascii="Times New Roman" w:eastAsia="SimSun" w:hAnsi="Times New Roman" w:cs="Times New Roman"/>
@@ -2088,16 +1392,30 @@
               </w:rPr>
               <w:t>‘</w:t>
             </w:r>
-            <w:proofErr w:type="spellStart"/>
-            <w:r>
-              <w:rPr>
-                <w:rFonts w:ascii="Times New Roman" w:eastAsia="SimSun" w:hAnsi="Times New Roman" w:cs="Times New Roman"/>
-                <w:sz w:val="24"/>
-                <w:szCs w:val="24"/>
-              </w:rPr>
-              <w:t>sau</w:t>
-            </w:r>
-            <w:proofErr w:type="spellEnd"/>
+            <w:r>
+              <w:rPr>
+                <w:rFonts w:ascii="Times New Roman" w:eastAsia="SimSun" w:hAnsi="Times New Roman" w:cs="Times New Roman"/>
+                <w:sz w:val="24"/>
+                <w:szCs w:val="24"/>
+              </w:rPr>
+              <w:t xml:space="preserve">sau veh </w:t>
+            </w:r>
+            <w:r>
+              <w:rPr>
+                <w:rFonts w:ascii="Times New Roman" w:eastAsia="SimSun" w:hAnsi="Times New Roman" w:cs="Times New Roman"/>
+                <w:sz w:val="24"/>
+                <w:szCs w:val="24"/>
+              </w:rPr>
+              <w:t>lé</w:t>
+            </w:r>
+            <w:r>
+              <w:rPr>
+                <w:rFonts w:ascii="Times New Roman" w:eastAsia="SimSun" w:hAnsi="Times New Roman" w:cs="Times New Roman"/>
+                <w:sz w:val="24"/>
+                <w:szCs w:val="24"/>
+              </w:rPr>
+              <w:t>,</w:t>
+            </w:r>
             <w:r>
               <w:rPr>
                 <w:rFonts w:ascii="Times New Roman" w:eastAsia="SimSun" w:hAnsi="Times New Roman" w:cs="Times New Roman"/>
@@ -2106,50 +1424,6 @@
               </w:rPr>
               <w:t xml:space="preserve"> </w:t>
             </w:r>
-            <w:proofErr w:type="spellStart"/>
-            <w:r>
-              <w:rPr>
-                <w:rFonts w:ascii="Times New Roman" w:eastAsia="SimSun" w:hAnsi="Times New Roman" w:cs="Times New Roman"/>
-                <w:sz w:val="24"/>
-                <w:szCs w:val="24"/>
-              </w:rPr>
-              <w:t>veh</w:t>
-            </w:r>
-            <w:proofErr w:type="spellEnd"/>
-            <w:r>
-              <w:rPr>
-                <w:rFonts w:ascii="Times New Roman" w:eastAsia="SimSun" w:hAnsi="Times New Roman" w:cs="Times New Roman"/>
-                <w:sz w:val="24"/>
-                <w:szCs w:val="24"/>
-              </w:rPr>
-              <w:t xml:space="preserve"> </w:t>
-            </w:r>
-            <w:proofErr w:type="spellStart"/>
-            <w:r>
-              <w:rPr>
-                <w:rFonts w:ascii="Times New Roman" w:eastAsia="SimSun" w:hAnsi="Times New Roman" w:cs="Times New Roman"/>
-                <w:sz w:val="24"/>
-                <w:szCs w:val="24"/>
-              </w:rPr>
-              <w:t>lé</w:t>
-            </w:r>
-            <w:proofErr w:type="spellEnd"/>
-            <w:r>
-              <w:rPr>
-                <w:rFonts w:ascii="Times New Roman" w:eastAsia="SimSun" w:hAnsi="Times New Roman" w:cs="Times New Roman"/>
-                <w:sz w:val="24"/>
-                <w:szCs w:val="24"/>
-              </w:rPr>
-              <w:t>,</w:t>
-            </w:r>
-            <w:r>
-              <w:rPr>
-                <w:rFonts w:ascii="Times New Roman" w:eastAsia="SimSun" w:hAnsi="Times New Roman" w:cs="Times New Roman"/>
-                <w:sz w:val="24"/>
-                <w:szCs w:val="24"/>
-              </w:rPr>
-              <w:t xml:space="preserve"> </w:t>
-            </w:r>
             <w:r>
               <w:rPr>
                 <w:rFonts w:ascii="Times New Roman" w:eastAsia="SimSun" w:hAnsi="Times New Roman" w:cs="Times New Roman"/>
@@ -2183,43 +1457,7 @@
                 <w:sz w:val="24"/>
                 <w:szCs w:val="24"/>
               </w:rPr>
-              <w:t xml:space="preserve">‘mien </w:t>
-            </w:r>
-            <w:proofErr w:type="spellStart"/>
-            <w:r>
-              <w:rPr>
-                <w:rFonts w:ascii="Times New Roman" w:eastAsia="SimSun" w:hAnsi="Times New Roman" w:cs="Times New Roman"/>
-                <w:sz w:val="24"/>
-                <w:szCs w:val="24"/>
-              </w:rPr>
-              <w:t>veh</w:t>
-            </w:r>
-            <w:proofErr w:type="spellEnd"/>
-            <w:r>
-              <w:rPr>
-                <w:rFonts w:ascii="Times New Roman" w:eastAsia="SimSun" w:hAnsi="Times New Roman" w:cs="Times New Roman"/>
-                <w:sz w:val="24"/>
-                <w:szCs w:val="24"/>
-              </w:rPr>
-              <w:t xml:space="preserve"> </w:t>
-            </w:r>
-            <w:proofErr w:type="spellStart"/>
-            <w:r>
-              <w:rPr>
-                <w:rFonts w:ascii="Times New Roman" w:eastAsia="SimSun" w:hAnsi="Times New Roman" w:cs="Times New Roman"/>
-                <w:sz w:val="24"/>
-                <w:szCs w:val="24"/>
-              </w:rPr>
-              <w:t>lé</w:t>
-            </w:r>
-            <w:proofErr w:type="spellEnd"/>
-            <w:r>
-              <w:rPr>
-                <w:rFonts w:ascii="Times New Roman" w:eastAsia="SimSun" w:hAnsi="Times New Roman" w:cs="Times New Roman"/>
-                <w:sz w:val="24"/>
-                <w:szCs w:val="24"/>
-              </w:rPr>
-              <w:t>.</w:t>
+              <w:t>‘mien veh lé.</w:t>
             </w:r>
           </w:p>
         </w:tc>
@@ -2288,97 +1526,7 @@
                 <w:sz w:val="24"/>
                 <w:szCs w:val="24"/>
               </w:rPr>
-              <w:t>‘</w:t>
-            </w:r>
-            <w:proofErr w:type="spellStart"/>
-            <w:r>
-              <w:rPr>
-                <w:rFonts w:ascii="Times New Roman" w:eastAsia="SimSun" w:hAnsi="Times New Roman" w:cs="Times New Roman"/>
-                <w:sz w:val="24"/>
-                <w:szCs w:val="24"/>
-              </w:rPr>
-              <w:t>siang</w:t>
-            </w:r>
-            <w:proofErr w:type="spellEnd"/>
-            <w:r>
-              <w:rPr>
-                <w:rFonts w:ascii="Times New Roman" w:eastAsia="SimSun" w:hAnsi="Times New Roman" w:cs="Times New Roman"/>
-                <w:sz w:val="24"/>
-                <w:szCs w:val="24"/>
-              </w:rPr>
-              <w:t xml:space="preserve"> </w:t>
-            </w:r>
-            <w:proofErr w:type="spellStart"/>
-            <w:r>
-              <w:rPr>
-                <w:rFonts w:ascii="Times New Roman" w:eastAsia="SimSun" w:hAnsi="Times New Roman" w:cs="Times New Roman"/>
-                <w:sz w:val="24"/>
-                <w:szCs w:val="24"/>
-              </w:rPr>
-              <w:t>veh</w:t>
-            </w:r>
-            <w:proofErr w:type="spellEnd"/>
-            <w:r>
-              <w:rPr>
-                <w:rFonts w:ascii="Times New Roman" w:eastAsia="SimSun" w:hAnsi="Times New Roman" w:cs="Times New Roman"/>
-                <w:sz w:val="24"/>
-                <w:szCs w:val="24"/>
-              </w:rPr>
-              <w:t xml:space="preserve"> tau’ </w:t>
-            </w:r>
-            <w:proofErr w:type="spellStart"/>
-            <w:r>
-              <w:rPr>
-                <w:rFonts w:ascii="Times New Roman" w:eastAsia="SimSun" w:hAnsi="Times New Roman" w:cs="Times New Roman"/>
-                <w:sz w:val="24"/>
-                <w:szCs w:val="24"/>
-              </w:rPr>
-              <w:t>kú</w:t>
-            </w:r>
-            <w:proofErr w:type="spellEnd"/>
-            <w:r>
-              <w:rPr>
-                <w:rFonts w:ascii="Times New Roman" w:eastAsia="SimSun" w:hAnsi="Times New Roman" w:cs="Times New Roman"/>
-                <w:sz w:val="24"/>
-                <w:szCs w:val="24"/>
-              </w:rPr>
-              <w:t xml:space="preserve">’ </w:t>
-            </w:r>
-            <w:proofErr w:type="spellStart"/>
-            <w:r>
-              <w:rPr>
-                <w:rFonts w:ascii="Times New Roman" w:eastAsia="SimSun" w:hAnsi="Times New Roman" w:cs="Times New Roman"/>
-                <w:sz w:val="24"/>
-                <w:szCs w:val="24"/>
-              </w:rPr>
-              <w:t>zz</w:t>
-            </w:r>
-            <w:proofErr w:type="spellEnd"/>
-            <w:r>
-              <w:rPr>
-                <w:rFonts w:ascii="Times New Roman" w:eastAsia="SimSun" w:hAnsi="Times New Roman" w:cs="Times New Roman"/>
-                <w:sz w:val="24"/>
-                <w:szCs w:val="24"/>
-              </w:rPr>
-              <w:t xml:space="preserve"> </w:t>
-            </w:r>
-            <w:proofErr w:type="spellStart"/>
-            <w:r>
-              <w:rPr>
-                <w:rFonts w:ascii="Times New Roman" w:eastAsia="SimSun" w:hAnsi="Times New Roman" w:cs="Times New Roman"/>
-                <w:sz w:val="24"/>
-                <w:szCs w:val="24"/>
-              </w:rPr>
-              <w:t>heu</w:t>
-            </w:r>
-            <w:proofErr w:type="spellEnd"/>
-            <w:r>
-              <w:rPr>
-                <w:rFonts w:ascii="Times New Roman" w:eastAsia="SimSun" w:hAnsi="Times New Roman" w:cs="Times New Roman"/>
-                <w:sz w:val="24"/>
-                <w:szCs w:val="24"/>
-              </w:rPr>
-              <w:t xml:space="preserve">’, </w:t>
+              <w:t xml:space="preserve">‘siang veh tau’ kú’ zz heu’, </w:t>
             </w:r>
             <w:r>
               <w:rPr>
@@ -2407,52 +1555,14 @@
               </w:rPr>
               <w:t xml:space="preserve">, </w:t>
             </w:r>
-            <w:proofErr w:type="spellStart"/>
-            <w:r>
-              <w:rPr>
-                <w:rFonts w:ascii="Times New Roman" w:eastAsia="SimSun" w:hAnsi="Times New Roman" w:cs="Times New Roman"/>
-                <w:sz w:val="24"/>
-                <w:szCs w:val="24"/>
-              </w:rPr>
-              <w:t>hweh</w:t>
-            </w:r>
-            <w:proofErr w:type="spellEnd"/>
-            <w:r>
-              <w:rPr>
-                <w:rFonts w:ascii="Times New Roman" w:eastAsia="SimSun" w:hAnsi="Times New Roman" w:cs="Times New Roman"/>
-                <w:sz w:val="24"/>
-                <w:szCs w:val="24"/>
-              </w:rPr>
-              <w:t xml:space="preserve"> </w:t>
-            </w:r>
-            <w:proofErr w:type="spellStart"/>
-            <w:r>
-              <w:rPr>
-                <w:rFonts w:ascii="Times New Roman" w:eastAsia="SimSun" w:hAnsi="Times New Roman" w:cs="Times New Roman"/>
-                <w:sz w:val="24"/>
-                <w:szCs w:val="24"/>
-              </w:rPr>
-              <w:t>zén</w:t>
-            </w:r>
-            <w:proofErr w:type="spellEnd"/>
-            <w:r>
-              <w:rPr>
-                <w:rFonts w:ascii="Times New Roman" w:eastAsia="SimSun" w:hAnsi="Times New Roman" w:cs="Times New Roman"/>
-                <w:sz w:val="24"/>
-                <w:szCs w:val="24"/>
-              </w:rPr>
-              <w:t xml:space="preserve"> </w:t>
-            </w:r>
-            <w:proofErr w:type="spellStart"/>
-            <w:r>
-              <w:rPr>
-                <w:rFonts w:ascii="Times New Roman" w:eastAsia="SimSun" w:hAnsi="Times New Roman" w:cs="Times New Roman"/>
-                <w:sz w:val="24"/>
-                <w:szCs w:val="24"/>
-              </w:rPr>
-              <w:t>kan.</w:t>
-            </w:r>
-            <w:proofErr w:type="spellEnd"/>
+            <w:r>
+              <w:rPr>
+                <w:rFonts w:ascii="Times New Roman" w:eastAsia="SimSun" w:hAnsi="Times New Roman" w:cs="Times New Roman"/>
+                <w:sz w:val="24"/>
+                <w:szCs w:val="24"/>
+              </w:rPr>
+              <w:t>hweh zén kan.</w:t>
+            </w:r>
           </w:p>
         </w:tc>
       </w:tr>
@@ -2520,61 +1630,7 @@
                 <w:sz w:val="24"/>
                 <w:szCs w:val="24"/>
               </w:rPr>
-              <w:t>‘</w:t>
-            </w:r>
-            <w:proofErr w:type="spellStart"/>
-            <w:r>
-              <w:rPr>
-                <w:rFonts w:ascii="Times New Roman" w:eastAsia="SimSun" w:hAnsi="Times New Roman" w:cs="Times New Roman"/>
-                <w:sz w:val="24"/>
-                <w:szCs w:val="24"/>
-              </w:rPr>
-              <w:t>niun</w:t>
-            </w:r>
-            <w:proofErr w:type="spellEnd"/>
-            <w:r>
-              <w:rPr>
-                <w:rFonts w:ascii="Times New Roman" w:eastAsia="SimSun" w:hAnsi="Times New Roman" w:cs="Times New Roman"/>
-                <w:sz w:val="24"/>
-                <w:szCs w:val="24"/>
-              </w:rPr>
-              <w:t xml:space="preserve"> né’ </w:t>
-            </w:r>
-            <w:proofErr w:type="spellStart"/>
-            <w:r>
-              <w:rPr>
-                <w:rFonts w:ascii="Times New Roman" w:eastAsia="SimSun" w:hAnsi="Times New Roman" w:cs="Times New Roman"/>
-                <w:sz w:val="24"/>
-                <w:szCs w:val="24"/>
-              </w:rPr>
-              <w:t>veh</w:t>
-            </w:r>
-            <w:proofErr w:type="spellEnd"/>
-            <w:r>
-              <w:rPr>
-                <w:rFonts w:ascii="Times New Roman" w:eastAsia="SimSun" w:hAnsi="Times New Roman" w:cs="Times New Roman"/>
-                <w:sz w:val="24"/>
-                <w:szCs w:val="24"/>
-              </w:rPr>
-              <w:t xml:space="preserve"> </w:t>
-            </w:r>
-            <w:proofErr w:type="spellStart"/>
-            <w:r>
-              <w:rPr>
-                <w:rFonts w:ascii="Times New Roman" w:eastAsia="SimSun" w:hAnsi="Times New Roman" w:cs="Times New Roman"/>
-                <w:sz w:val="24"/>
-                <w:szCs w:val="24"/>
-              </w:rPr>
-              <w:t>kú</w:t>
-            </w:r>
-            <w:proofErr w:type="spellEnd"/>
-            <w:r>
-              <w:rPr>
-                <w:rFonts w:ascii="Times New Roman" w:eastAsia="SimSun" w:hAnsi="Times New Roman" w:cs="Times New Roman"/>
-                <w:sz w:val="24"/>
-                <w:szCs w:val="24"/>
-              </w:rPr>
-              <w:t xml:space="preserve">’. </w:t>
+              <w:t xml:space="preserve">‘niun né’ veh kú’. </w:t>
             </w:r>
           </w:p>
         </w:tc>
@@ -2630,69 +1686,23 @@
               </w:rPr>
               <w:t xml:space="preserve">, </w:t>
             </w:r>
-            <w:proofErr w:type="spellStart"/>
-            <w:r>
-              <w:rPr>
-                <w:rFonts w:ascii="Times New Roman" w:eastAsia="SimSun" w:hAnsi="Times New Roman" w:cs="Times New Roman"/>
-                <w:sz w:val="24"/>
-                <w:szCs w:val="24"/>
-              </w:rPr>
-              <w:t>veh</w:t>
-            </w:r>
-            <w:proofErr w:type="spellEnd"/>
-            <w:r>
-              <w:rPr>
-                <w:rFonts w:ascii="Times New Roman" w:eastAsia="SimSun" w:hAnsi="Times New Roman" w:cs="Times New Roman"/>
-                <w:sz w:val="24"/>
-                <w:szCs w:val="24"/>
-              </w:rPr>
-              <w:t xml:space="preserve"> ‘</w:t>
-            </w:r>
-            <w:proofErr w:type="spellStart"/>
-            <w:r>
-              <w:rPr>
-                <w:rFonts w:ascii="Times New Roman" w:eastAsia="SimSun" w:hAnsi="Times New Roman" w:cs="Times New Roman"/>
-                <w:sz w:val="24"/>
-                <w:szCs w:val="24"/>
-              </w:rPr>
-              <w:t>hau</w:t>
-            </w:r>
-            <w:proofErr w:type="spellEnd"/>
-            <w:r>
-              <w:rPr>
-                <w:rFonts w:ascii="Times New Roman" w:eastAsia="SimSun" w:hAnsi="Times New Roman" w:cs="Times New Roman"/>
-                <w:sz w:val="24"/>
-                <w:szCs w:val="24"/>
+            <w:r>
+              <w:rPr>
+                <w:rFonts w:ascii="Times New Roman" w:eastAsia="SimSun" w:hAnsi="Times New Roman" w:cs="Times New Roman"/>
+                <w:sz w:val="24"/>
+                <w:szCs w:val="24"/>
+              </w:rPr>
+              <w:t>veh ‘hau k’ön’,</w:t>
+            </w:r>
+            <w:r>
+              <w:rPr>
+                <w:rFonts w:ascii="Times New Roman" w:eastAsia="SimSun" w:hAnsi="Times New Roman" w:cs="Times New Roman"/>
+                <w:sz w:val="24"/>
+                <w:szCs w:val="24"/>
+                <w:lang w:eastAsia="zh-CN"/>
               </w:rPr>
               <w:t xml:space="preserve"> </w:t>
             </w:r>
-            <w:proofErr w:type="spellStart"/>
-            <w:r>
-              <w:rPr>
-                <w:rFonts w:ascii="Times New Roman" w:eastAsia="SimSun" w:hAnsi="Times New Roman" w:cs="Times New Roman"/>
-                <w:sz w:val="24"/>
-                <w:szCs w:val="24"/>
-              </w:rPr>
-              <w:t>k’ön</w:t>
-            </w:r>
-            <w:proofErr w:type="spellEnd"/>
-            <w:r>
-              <w:rPr>
-                <w:rFonts w:ascii="Times New Roman" w:eastAsia="SimSun" w:hAnsi="Times New Roman" w:cs="Times New Roman"/>
-                <w:sz w:val="24"/>
-                <w:szCs w:val="24"/>
-              </w:rPr>
-              <w:t>’,</w:t>
-            </w:r>
-            <w:r>
-              <w:rPr>
-                <w:rFonts w:ascii="Times New Roman" w:eastAsia="SimSun" w:hAnsi="Times New Roman" w:cs="Times New Roman"/>
-                <w:sz w:val="24"/>
-                <w:szCs w:val="24"/>
-                <w:lang w:eastAsia="zh-CN"/>
-              </w:rPr>
-              <w:t xml:space="preserve"> </w:t>
-            </w:r>
             <w:r>
               <w:rPr>
                 <w:rFonts w:ascii="Times New Roman" w:eastAsia="SimSun" w:hAnsi="Times New Roman" w:cs="Times New Roman"/>
@@ -2717,61 +1727,7 @@
                 <w:sz w:val="24"/>
                 <w:szCs w:val="24"/>
               </w:rPr>
-              <w:t xml:space="preserve"> </w:t>
-            </w:r>
-            <w:proofErr w:type="spellStart"/>
-            <w:r>
-              <w:rPr>
-                <w:rFonts w:ascii="Times New Roman" w:eastAsia="SimSun" w:hAnsi="Times New Roman" w:cs="Times New Roman"/>
-                <w:sz w:val="24"/>
-                <w:szCs w:val="24"/>
-              </w:rPr>
-              <w:t>veh</w:t>
-            </w:r>
-            <w:proofErr w:type="spellEnd"/>
-            <w:r>
-              <w:rPr>
-                <w:rFonts w:ascii="Times New Roman" w:eastAsia="SimSun" w:hAnsi="Times New Roman" w:cs="Times New Roman"/>
-                <w:sz w:val="24"/>
-                <w:szCs w:val="24"/>
-              </w:rPr>
-              <w:t xml:space="preserve"> ‘</w:t>
-            </w:r>
-            <w:proofErr w:type="spellStart"/>
-            <w:r>
-              <w:rPr>
-                <w:rFonts w:ascii="Times New Roman" w:eastAsia="SimSun" w:hAnsi="Times New Roman" w:cs="Times New Roman"/>
-                <w:sz w:val="24"/>
-                <w:szCs w:val="24"/>
-              </w:rPr>
-              <w:t>ziang</w:t>
-            </w:r>
-            <w:proofErr w:type="spellEnd"/>
-            <w:r>
-              <w:rPr>
-                <w:rFonts w:ascii="Times New Roman" w:eastAsia="SimSun" w:hAnsi="Times New Roman" w:cs="Times New Roman"/>
-                <w:sz w:val="24"/>
-                <w:szCs w:val="24"/>
-              </w:rPr>
-              <w:t xml:space="preserve"> yang’ </w:t>
-            </w:r>
-            <w:proofErr w:type="spellStart"/>
-            <w:r>
-              <w:rPr>
-                <w:rFonts w:ascii="Times New Roman" w:eastAsia="SimSun" w:hAnsi="Times New Roman" w:cs="Times New Roman"/>
-                <w:sz w:val="24"/>
-                <w:szCs w:val="24"/>
-              </w:rPr>
-              <w:t>suh</w:t>
-            </w:r>
-            <w:proofErr w:type="spellEnd"/>
-            <w:r>
-              <w:rPr>
-                <w:rFonts w:ascii="Times New Roman" w:eastAsia="SimSun" w:hAnsi="Times New Roman" w:cs="Times New Roman"/>
-                <w:sz w:val="24"/>
-                <w:szCs w:val="24"/>
-              </w:rPr>
-              <w:t xml:space="preserve">, </w:t>
+              <w:t xml:space="preserve"> veh ‘ziang yang’ suh, </w:t>
             </w:r>
             <w:r>
               <w:rPr>
@@ -2800,41 +1756,13 @@
               </w:rPr>
               <w:t xml:space="preserve">,  </w:t>
             </w:r>
-            <w:proofErr w:type="spellStart"/>
-            <w:r>
-              <w:rPr>
-                <w:rFonts w:ascii="Times New Roman" w:eastAsia="SimSun" w:hAnsi="Times New Roman" w:cs="Times New Roman"/>
-                <w:sz w:val="24"/>
-                <w:szCs w:val="24"/>
-              </w:rPr>
-              <w:t>veh</w:t>
-            </w:r>
-            <w:proofErr w:type="spellEnd"/>
-            <w:r>
-              <w:rPr>
-                <w:rFonts w:ascii="Times New Roman" w:eastAsia="SimSun" w:hAnsi="Times New Roman" w:cs="Times New Roman"/>
-                <w:sz w:val="24"/>
-                <w:szCs w:val="24"/>
-              </w:rPr>
-              <w:t xml:space="preserve"> ‘</w:t>
-            </w:r>
-            <w:proofErr w:type="spellStart"/>
-            <w:r>
-              <w:rPr>
-                <w:rFonts w:ascii="Times New Roman" w:eastAsia="SimSun" w:hAnsi="Times New Roman" w:cs="Times New Roman"/>
-                <w:sz w:val="24"/>
-                <w:szCs w:val="24"/>
-              </w:rPr>
-              <w:t>t’í</w:t>
-            </w:r>
-            <w:proofErr w:type="spellEnd"/>
-            <w:r>
-              <w:rPr>
-                <w:rFonts w:ascii="Times New Roman" w:eastAsia="SimSun" w:hAnsi="Times New Roman" w:cs="Times New Roman"/>
-                <w:sz w:val="24"/>
-                <w:szCs w:val="24"/>
-              </w:rPr>
-              <w:t xml:space="preserve"> mien’. </w:t>
+            <w:r>
+              <w:rPr>
+                <w:rFonts w:ascii="Times New Roman" w:eastAsia="SimSun" w:hAnsi="Times New Roman" w:cs="Times New Roman"/>
+                <w:sz w:val="24"/>
+                <w:szCs w:val="24"/>
+              </w:rPr>
+              <w:t xml:space="preserve">veh ‘t’í mien’. </w:t>
             </w:r>
           </w:p>
         </w:tc>
@@ -2886,23 +1814,13 @@
               </w:rPr>
               <w:t xml:space="preserve"> </w:t>
             </w:r>
-            <w:proofErr w:type="spellStart"/>
-            <w:r>
-              <w:rPr>
-                <w:rFonts w:ascii="Times New Roman" w:eastAsia="SimSun" w:hAnsi="Times New Roman" w:cs="Times New Roman"/>
-                <w:sz w:val="24"/>
-                <w:szCs w:val="24"/>
-              </w:rPr>
-              <w:t>veh</w:t>
-            </w:r>
-            <w:proofErr w:type="spellEnd"/>
-            <w:r>
-              <w:rPr>
-                <w:rFonts w:ascii="Times New Roman" w:eastAsia="SimSun" w:hAnsi="Times New Roman" w:cs="Times New Roman"/>
-                <w:sz w:val="24"/>
-                <w:szCs w:val="24"/>
-              </w:rPr>
-              <w:t xml:space="preserve"> sing</w:t>
+            <w:r>
+              <w:rPr>
+                <w:rFonts w:ascii="Times New Roman" w:eastAsia="SimSun" w:hAnsi="Times New Roman" w:cs="Times New Roman"/>
+                <w:sz w:val="24"/>
+                <w:szCs w:val="24"/>
+              </w:rPr>
+              <w:t>veh sing</w:t>
             </w:r>
             <w:r>
               <w:rPr>
@@ -2981,41 +1899,13 @@
               </w:rPr>
               <w:t xml:space="preserve">, </w:t>
             </w:r>
-            <w:proofErr w:type="spellStart"/>
-            <w:r>
-              <w:rPr>
-                <w:rFonts w:ascii="Times New Roman" w:eastAsia="SimSun" w:hAnsi="Times New Roman" w:cs="Times New Roman"/>
-                <w:sz w:val="24"/>
-                <w:szCs w:val="24"/>
-              </w:rPr>
-              <w:t>kong</w:t>
-            </w:r>
-            <w:proofErr w:type="spellEnd"/>
-            <w:r>
-              <w:rPr>
-                <w:rFonts w:ascii="Times New Roman" w:eastAsia="SimSun" w:hAnsi="Times New Roman" w:cs="Times New Roman"/>
-                <w:sz w:val="24"/>
-                <w:szCs w:val="24"/>
-              </w:rPr>
-              <w:t xml:space="preserve"> </w:t>
-            </w:r>
-            <w:proofErr w:type="spellStart"/>
-            <w:r>
-              <w:rPr>
-                <w:rFonts w:ascii="Times New Roman" w:eastAsia="SimSun" w:hAnsi="Times New Roman" w:cs="Times New Roman"/>
-                <w:sz w:val="24"/>
-                <w:szCs w:val="24"/>
-              </w:rPr>
-              <w:t>giang</w:t>
-            </w:r>
-            <w:proofErr w:type="spellEnd"/>
-            <w:r>
-              <w:rPr>
-                <w:rFonts w:ascii="Times New Roman" w:eastAsia="SimSun" w:hAnsi="Times New Roman" w:cs="Times New Roman"/>
-                <w:sz w:val="24"/>
-                <w:szCs w:val="24"/>
-              </w:rPr>
-              <w:t>.</w:t>
+            <w:r>
+              <w:rPr>
+                <w:rFonts w:ascii="Times New Roman" w:eastAsia="SimSun" w:hAnsi="Times New Roman" w:cs="Times New Roman"/>
+                <w:sz w:val="24"/>
+                <w:szCs w:val="24"/>
+              </w:rPr>
+              <w:t>kong giang.</w:t>
             </w:r>
           </w:p>
         </w:tc>
@@ -3093,18 +1983,8 @@
                 <w:sz w:val="24"/>
                 <w:szCs w:val="24"/>
               </w:rPr>
-              <w:t xml:space="preserve"> ‘</w:t>
-            </w:r>
-            <w:proofErr w:type="spellStart"/>
-            <w:r>
-              <w:rPr>
-                <w:rFonts w:ascii="Times New Roman" w:eastAsia="SimSun" w:hAnsi="Times New Roman" w:cs="Times New Roman"/>
-                <w:sz w:val="24"/>
-                <w:szCs w:val="24"/>
-              </w:rPr>
-              <w:t>ká</w:t>
-            </w:r>
-            <w:proofErr w:type="spellEnd"/>
+              <w:t xml:space="preserve"> ‘ká</w:t>
+            </w:r>
             <w:r>
               <w:rPr>
                 <w:rFonts w:ascii="Times New Roman" w:eastAsia="SimSun" w:hAnsi="Times New Roman" w:cs="Times New Roman"/>
@@ -3113,7 +1993,6 @@
               </w:rPr>
               <w:t xml:space="preserve"> </w:t>
             </w:r>
-            <w:proofErr w:type="spellStart"/>
             <w:r>
               <w:rPr>
                 <w:rFonts w:ascii="Times New Roman" w:eastAsia="SimSun" w:hAnsi="Times New Roman" w:cs="Times New Roman"/>
@@ -3128,9 +2007,24 @@
                 <w:sz w:val="24"/>
                 <w:szCs w:val="24"/>
               </w:rPr>
-              <w:t>eh</w:t>
-            </w:r>
-            <w:proofErr w:type="spellEnd"/>
+              <w:t>eh v</w:t>
+            </w:r>
+            <w:r>
+              <w:rPr>
+                <w:rFonts w:ascii="Times New Roman" w:eastAsia="SimSun" w:hAnsi="Times New Roman" w:cs="Times New Roman"/>
+                <w:sz w:val="24"/>
+                <w:szCs w:val="24"/>
+              </w:rPr>
+              <w:t>ó</w:t>
+            </w:r>
+            <w:r>
+              <w:rPr>
+                <w:rFonts w:ascii="Times New Roman" w:eastAsia="SimSun" w:hAnsi="Times New Roman" w:cs="Times New Roman"/>
+                <w:sz w:val="24"/>
+                <w:szCs w:val="24"/>
+              </w:rPr>
+              <w:t>h,</w:t>
+            </w:r>
             <w:r>
               <w:rPr>
                 <w:rFonts w:ascii="Times New Roman" w:eastAsia="SimSun" w:hAnsi="Times New Roman" w:cs="Times New Roman"/>
@@ -3139,37 +2033,30 @@
               </w:rPr>
               <w:t xml:space="preserve"> </w:t>
             </w:r>
-            <w:proofErr w:type="spellStart"/>
-            <w:r>
-              <w:rPr>
-                <w:rFonts w:ascii="Times New Roman" w:eastAsia="SimSun" w:hAnsi="Times New Roman" w:cs="Times New Roman"/>
-                <w:sz w:val="24"/>
-                <w:szCs w:val="24"/>
-              </w:rPr>
-              <w:t>v</w:t>
-            </w:r>
-            <w:r>
-              <w:rPr>
-                <w:rFonts w:ascii="Times New Roman" w:eastAsia="SimSun" w:hAnsi="Times New Roman" w:cs="Times New Roman"/>
-                <w:sz w:val="24"/>
-                <w:szCs w:val="24"/>
-              </w:rPr>
-              <w:t>ó</w:t>
-            </w:r>
-            <w:r>
-              <w:rPr>
-                <w:rFonts w:ascii="Times New Roman" w:eastAsia="SimSun" w:hAnsi="Times New Roman" w:cs="Times New Roman"/>
-                <w:sz w:val="24"/>
-                <w:szCs w:val="24"/>
-              </w:rPr>
-              <w:t>h</w:t>
-            </w:r>
-            <w:proofErr w:type="spellEnd"/>
-            <w:r>
-              <w:rPr>
-                <w:rFonts w:ascii="Times New Roman" w:eastAsia="SimSun" w:hAnsi="Times New Roman" w:cs="Times New Roman"/>
-                <w:sz w:val="24"/>
-                <w:szCs w:val="24"/>
+            <w:r>
+              <w:rPr>
+                <w:rFonts w:ascii="Times New Roman" w:eastAsia="SimSun" w:hAnsi="Times New Roman" w:cs="Times New Roman"/>
+                <w:sz w:val="24"/>
+                <w:szCs w:val="24"/>
+                <w:lang w:eastAsia="zh-CN"/>
+              </w:rPr>
+              <w:t xml:space="preserve"> </w:t>
+            </w:r>
+            <w:r>
+              <w:rPr>
+                <w:rFonts w:ascii="Times New Roman" w:eastAsia="SimSun" w:hAnsi="Times New Roman" w:cs="Times New Roman"/>
+                <w:sz w:val="24"/>
+                <w:szCs w:val="24"/>
+                <w:lang w:eastAsia="zh-CN"/>
+              </w:rPr>
+              <w:t>解開</w:t>
+            </w:r>
+            <w:r>
+              <w:rPr>
+                <w:rFonts w:ascii="Times New Roman" w:eastAsia="SimSun" w:hAnsi="Times New Roman" w:cs="Times New Roman"/>
+                <w:sz w:val="24"/>
+                <w:szCs w:val="24"/>
+                <w:lang w:eastAsia="zh-CN"/>
               </w:rPr>
               <w:t>,</w:t>
             </w:r>
@@ -3186,45 +2073,9 @@
                 <w:rFonts w:ascii="Times New Roman" w:eastAsia="SimSun" w:hAnsi="Times New Roman" w:cs="Times New Roman"/>
                 <w:sz w:val="24"/>
                 <w:szCs w:val="24"/>
-                <w:lang w:eastAsia="zh-CN"/>
-              </w:rPr>
-              <w:t xml:space="preserve"> </w:t>
-            </w:r>
-            <w:r>
-              <w:rPr>
-                <w:rFonts w:ascii="Times New Roman" w:eastAsia="SimSun" w:hAnsi="Times New Roman" w:cs="Times New Roman"/>
-                <w:sz w:val="24"/>
-                <w:szCs w:val="24"/>
-                <w:lang w:eastAsia="zh-CN"/>
-              </w:rPr>
-              <w:t>解開</w:t>
-            </w:r>
-            <w:r>
-              <w:rPr>
-                <w:rFonts w:ascii="Times New Roman" w:eastAsia="SimSun" w:hAnsi="Times New Roman" w:cs="Times New Roman"/>
-                <w:sz w:val="24"/>
-                <w:szCs w:val="24"/>
-                <w:lang w:eastAsia="zh-CN"/>
-              </w:rPr>
-              <w:t>,</w:t>
-            </w:r>
-            <w:r>
-              <w:rPr>
-                <w:rFonts w:ascii="Times New Roman" w:eastAsia="SimSun" w:hAnsi="Times New Roman" w:cs="Times New Roman"/>
-                <w:sz w:val="24"/>
-                <w:szCs w:val="24"/>
-              </w:rPr>
-              <w:t xml:space="preserve"> </w:t>
-            </w:r>
-            <w:r>
-              <w:rPr>
-                <w:rFonts w:ascii="Times New Roman" w:eastAsia="SimSun" w:hAnsi="Times New Roman" w:cs="Times New Roman"/>
-                <w:sz w:val="24"/>
-                <w:szCs w:val="24"/>
               </w:rPr>
               <w:t>‘</w:t>
             </w:r>
-            <w:proofErr w:type="spellStart"/>
             <w:r>
               <w:rPr>
                 <w:rFonts w:ascii="Times New Roman" w:eastAsia="SimSun" w:hAnsi="Times New Roman" w:cs="Times New Roman"/>
@@ -3239,34 +2090,7 @@
                 <w:sz w:val="24"/>
                 <w:szCs w:val="24"/>
               </w:rPr>
-              <w:t>á</w:t>
-            </w:r>
-            <w:proofErr w:type="spellEnd"/>
-            <w:r>
-              <w:rPr>
-                <w:rFonts w:ascii="Times New Roman" w:eastAsia="SimSun" w:hAnsi="Times New Roman" w:cs="Times New Roman"/>
-                <w:sz w:val="24"/>
-                <w:szCs w:val="24"/>
-              </w:rPr>
-              <w:t xml:space="preserve"> </w:t>
-            </w:r>
-            <w:proofErr w:type="spellStart"/>
-            <w:r>
-              <w:rPr>
-                <w:rFonts w:ascii="Times New Roman" w:eastAsia="SimSun" w:hAnsi="Times New Roman" w:cs="Times New Roman"/>
-                <w:sz w:val="24"/>
-                <w:szCs w:val="24"/>
-              </w:rPr>
-              <w:t>k’é</w:t>
-            </w:r>
-            <w:proofErr w:type="spellEnd"/>
-            <w:r>
-              <w:rPr>
-                <w:rFonts w:ascii="Times New Roman" w:eastAsia="SimSun" w:hAnsi="Times New Roman" w:cs="Times New Roman"/>
-                <w:sz w:val="24"/>
-                <w:szCs w:val="24"/>
-              </w:rPr>
-              <w:t xml:space="preserve">. </w:t>
+              <w:t xml:space="preserve">á k’é. </w:t>
             </w:r>
           </w:p>
         </w:tc>
@@ -3310,16 +2134,7 @@
                 <w:szCs w:val="24"/>
                 <w:lang w:eastAsia="zh-CN"/>
               </w:rPr>
-              <w:t>瞴邊瞴</w:t>
-            </w:r>
-            <w:r>
-              <w:rPr>
-                <w:rFonts w:ascii="Times New Roman" w:eastAsia="SimSun" w:hAnsi="Times New Roman" w:cs="Times New Roman"/>
-                <w:sz w:val="24"/>
-                <w:szCs w:val="24"/>
-                <w:lang w:eastAsia="zh-CN"/>
-              </w:rPr>
-              <w:t>際</w:t>
+              <w:t>瞴邊瞴際</w:t>
             </w:r>
             <w:r>
               <w:rPr>
@@ -3330,41 +2145,13 @@
               </w:rPr>
               <w:t xml:space="preserve">, </w:t>
             </w:r>
-            <w:proofErr w:type="spellStart"/>
-            <w:r>
-              <w:rPr>
-                <w:rFonts w:ascii="Times New Roman" w:eastAsia="SimSun" w:hAnsi="Times New Roman" w:cs="Times New Roman"/>
-                <w:sz w:val="24"/>
-                <w:szCs w:val="24"/>
-                <w:lang w:eastAsia="zh-CN"/>
-              </w:rPr>
-              <w:t>ji</w:t>
-            </w:r>
-            <w:r>
-              <w:rPr>
-                <w:rFonts w:ascii="Times New Roman" w:eastAsia="SimSun" w:hAnsi="Times New Roman" w:cs="Times New Roman"/>
-                <w:sz w:val="24"/>
-                <w:szCs w:val="24"/>
-              </w:rPr>
-              <w:t>m</w:t>
-            </w:r>
-            <w:proofErr w:type="spellEnd"/>
-            <w:r>
-              <w:rPr>
-                <w:rFonts w:ascii="Times New Roman" w:eastAsia="SimSun" w:hAnsi="Times New Roman" w:cs="Times New Roman"/>
-                <w:sz w:val="24"/>
-                <w:szCs w:val="24"/>
-              </w:rPr>
-              <w:t xml:space="preserve"> </w:t>
-            </w:r>
-            <w:proofErr w:type="spellStart"/>
-            <w:r>
-              <w:rPr>
-                <w:rFonts w:ascii="Times New Roman" w:eastAsia="SimSun" w:hAnsi="Times New Roman" w:cs="Times New Roman"/>
-                <w:sz w:val="24"/>
-                <w:szCs w:val="24"/>
-              </w:rPr>
-              <w:t>pie</w:t>
+            <w:r>
+              <w:rPr>
+                <w:rFonts w:ascii="Times New Roman" w:eastAsia="SimSun" w:hAnsi="Times New Roman" w:cs="Times New Roman"/>
+                <w:sz w:val="24"/>
+                <w:szCs w:val="24"/>
+              </w:rPr>
+              <w:t>m pie</w:t>
             </w:r>
             <w:r>
               <w:rPr>
@@ -3374,7 +2161,6 @@
               </w:rPr>
               <w:t>n</w:t>
             </w:r>
-            <w:proofErr w:type="spellEnd"/>
             <w:r>
               <w:rPr>
                 <w:rFonts w:ascii="Times New Roman" w:eastAsia="SimSun" w:hAnsi="Times New Roman" w:cs="Times New Roman"/>
@@ -3389,25 +2175,7 @@
                 <w:sz w:val="24"/>
                 <w:szCs w:val="24"/>
               </w:rPr>
-              <w:t xml:space="preserve"> </w:t>
-            </w:r>
-            <w:proofErr w:type="spellStart"/>
-            <w:r>
-              <w:rPr>
-                <w:rFonts w:ascii="Times New Roman" w:eastAsia="SimSun" w:hAnsi="Times New Roman" w:cs="Times New Roman"/>
-                <w:sz w:val="24"/>
-                <w:szCs w:val="24"/>
-              </w:rPr>
-              <w:t>tsí</w:t>
-            </w:r>
-            <w:proofErr w:type="spellEnd"/>
-            <w:r>
-              <w:rPr>
-                <w:rFonts w:ascii="Times New Roman" w:eastAsia="SimSun" w:hAnsi="Times New Roman" w:cs="Times New Roman"/>
-                <w:sz w:val="24"/>
-                <w:szCs w:val="24"/>
-              </w:rPr>
-              <w:t xml:space="preserve">’. </w:t>
+              <w:t xml:space="preserve"> tsí’. </w:t>
             </w:r>
           </w:p>
         </w:tc>
@@ -3493,93 +2261,47 @@
                 <w:sz w:val="24"/>
                 <w:szCs w:val="24"/>
               </w:rPr>
+              <w:t xml:space="preserve"> ih lie</w:t>
+            </w:r>
+            <w:r>
+              <w:rPr>
+                <w:rFonts w:ascii="Times New Roman" w:eastAsia="SimSun" w:hAnsi="Times New Roman" w:cs="Times New Roman"/>
+                <w:sz w:val="24"/>
+                <w:szCs w:val="24"/>
+              </w:rPr>
+              <w:t>n</w:t>
+            </w:r>
+            <w:r>
+              <w:rPr>
+                <w:rFonts w:ascii="Times New Roman" w:eastAsia="SimSun" w:hAnsi="Times New Roman" w:cs="Times New Roman"/>
+                <w:sz w:val="24"/>
+                <w:szCs w:val="24"/>
+              </w:rPr>
+              <w:t xml:space="preserve"> v</w:t>
+            </w:r>
+            <w:r>
+              <w:rPr>
+                <w:rFonts w:ascii="Times New Roman" w:eastAsia="SimSun" w:hAnsi="Times New Roman" w:cs="Times New Roman"/>
+                <w:sz w:val="24"/>
+                <w:szCs w:val="24"/>
+              </w:rPr>
+              <w:t>ú</w:t>
+            </w:r>
+            <w:r>
+              <w:rPr>
+                <w:rFonts w:ascii="Times New Roman" w:eastAsia="SimSun" w:hAnsi="Times New Roman" w:cs="Times New Roman"/>
+                <w:sz w:val="24"/>
+                <w:szCs w:val="24"/>
+              </w:rPr>
               <w:t xml:space="preserve"> </w:t>
             </w:r>
-            <w:proofErr w:type="spellStart"/>
-            <w:r>
-              <w:rPr>
-                <w:rFonts w:ascii="Times New Roman" w:eastAsia="SimSun" w:hAnsi="Times New Roman" w:cs="Times New Roman"/>
-                <w:sz w:val="24"/>
-                <w:szCs w:val="24"/>
-              </w:rPr>
-              <w:t>ih</w:t>
-            </w:r>
-            <w:proofErr w:type="spellEnd"/>
-            <w:r>
-              <w:rPr>
-                <w:rFonts w:ascii="Times New Roman" w:eastAsia="SimSun" w:hAnsi="Times New Roman" w:cs="Times New Roman"/>
-                <w:sz w:val="24"/>
-                <w:szCs w:val="24"/>
-              </w:rPr>
-              <w:t xml:space="preserve"> lie</w:t>
-            </w:r>
-            <w:r>
-              <w:rPr>
-                <w:rFonts w:ascii="Times New Roman" w:eastAsia="SimSun" w:hAnsi="Times New Roman" w:cs="Times New Roman"/>
-                <w:sz w:val="24"/>
-                <w:szCs w:val="24"/>
-              </w:rPr>
-              <w:t>n</w:t>
-            </w:r>
-            <w:r>
-              <w:rPr>
-                <w:rFonts w:ascii="Times New Roman" w:eastAsia="SimSun" w:hAnsi="Times New Roman" w:cs="Times New Roman"/>
-                <w:sz w:val="24"/>
-                <w:szCs w:val="24"/>
-              </w:rPr>
-              <w:t xml:space="preserve"> </w:t>
-            </w:r>
-            <w:proofErr w:type="spellStart"/>
-            <w:r>
-              <w:rPr>
-                <w:rFonts w:ascii="Times New Roman" w:eastAsia="SimSun" w:hAnsi="Times New Roman" w:cs="Times New Roman"/>
-                <w:sz w:val="24"/>
-                <w:szCs w:val="24"/>
-              </w:rPr>
-              <w:t>v</w:t>
-            </w:r>
-            <w:r>
-              <w:rPr>
-                <w:rFonts w:ascii="Times New Roman" w:eastAsia="SimSun" w:hAnsi="Times New Roman" w:cs="Times New Roman"/>
-                <w:sz w:val="24"/>
-                <w:szCs w:val="24"/>
-              </w:rPr>
-              <w:t>ú</w:t>
-            </w:r>
-            <w:proofErr w:type="spellEnd"/>
-            <w:r>
-              <w:rPr>
-                <w:rFonts w:ascii="Times New Roman" w:eastAsia="SimSun" w:hAnsi="Times New Roman" w:cs="Times New Roman"/>
-                <w:sz w:val="24"/>
-                <w:szCs w:val="24"/>
-              </w:rPr>
-              <w:t xml:space="preserve"> </w:t>
-            </w:r>
-            <w:r>
-              <w:rPr>
-                <w:rFonts w:ascii="Times New Roman" w:eastAsia="SimSun" w:hAnsi="Times New Roman" w:cs="Times New Roman"/>
-                <w:sz w:val="24"/>
-                <w:szCs w:val="24"/>
-              </w:rPr>
-              <w:t xml:space="preserve"> ‘</w:t>
-            </w:r>
-            <w:proofErr w:type="spellStart"/>
-            <w:r>
-              <w:rPr>
-                <w:rFonts w:ascii="Times New Roman" w:eastAsia="SimSun" w:hAnsi="Times New Roman" w:cs="Times New Roman"/>
-                <w:sz w:val="24"/>
-                <w:szCs w:val="24"/>
-              </w:rPr>
-              <w:t>dön</w:t>
-            </w:r>
-            <w:proofErr w:type="spellEnd"/>
-            <w:r>
-              <w:rPr>
-                <w:rFonts w:ascii="Times New Roman" w:eastAsia="SimSun" w:hAnsi="Times New Roman" w:cs="Times New Roman"/>
-                <w:sz w:val="24"/>
-                <w:szCs w:val="24"/>
-              </w:rPr>
-              <w:t xml:space="preserve">’ . </w:t>
+            <w:r>
+              <w:rPr>
+                <w:rFonts w:ascii="Times New Roman" w:eastAsia="SimSun" w:hAnsi="Times New Roman" w:cs="Times New Roman"/>
+                <w:sz w:val="24"/>
+                <w:szCs w:val="24"/>
+              </w:rPr>
+              <w:t xml:space="preserve"> ‘dön’ . </w:t>
             </w:r>
           </w:p>
         </w:tc>
@@ -3648,33 +2370,15 @@
                 <w:sz w:val="24"/>
                 <w:szCs w:val="24"/>
               </w:rPr>
-              <w:t xml:space="preserve"> </w:t>
-            </w:r>
-            <w:proofErr w:type="spellStart"/>
-            <w:r>
-              <w:rPr>
-                <w:rFonts w:ascii="Times New Roman" w:eastAsia="SimSun" w:hAnsi="Times New Roman" w:cs="Times New Roman"/>
-                <w:sz w:val="24"/>
-                <w:szCs w:val="24"/>
-              </w:rPr>
-              <w:t>p</w:t>
-            </w:r>
-            <w:r>
-              <w:rPr>
-                <w:rFonts w:ascii="Times New Roman" w:eastAsia="SimSun" w:hAnsi="Times New Roman" w:cs="Times New Roman"/>
-                <w:sz w:val="24"/>
-                <w:szCs w:val="24"/>
-              </w:rPr>
-              <w:t>’í</w:t>
-            </w:r>
-            <w:proofErr w:type="spellEnd"/>
-            <w:r>
-              <w:rPr>
-                <w:rFonts w:ascii="Times New Roman" w:eastAsia="SimSun" w:hAnsi="Times New Roman" w:cs="Times New Roman"/>
-                <w:sz w:val="24"/>
-                <w:szCs w:val="24"/>
-              </w:rPr>
-              <w:t xml:space="preserve">. </w:t>
+              <w:t xml:space="preserve"> p</w:t>
+            </w:r>
+            <w:r>
+              <w:rPr>
+                <w:rFonts w:ascii="Times New Roman" w:eastAsia="SimSun" w:hAnsi="Times New Roman" w:cs="Times New Roman"/>
+                <w:sz w:val="24"/>
+                <w:szCs w:val="24"/>
+              </w:rPr>
+              <w:t xml:space="preserve">’í. </w:t>
             </w:r>
           </w:p>
         </w:tc>
@@ -3863,120 +2567,65 @@
                 <w:sz w:val="24"/>
                 <w:szCs w:val="24"/>
               </w:rPr>
+              <w:t xml:space="preserve"> v</w:t>
+            </w:r>
+            <w:r>
+              <w:rPr>
+                <w:rFonts w:ascii="Times New Roman" w:eastAsia="SimSun" w:hAnsi="Times New Roman" w:cs="Times New Roman"/>
+                <w:sz w:val="24"/>
+                <w:szCs w:val="24"/>
+              </w:rPr>
+              <w:t>ú</w:t>
+            </w:r>
+            <w:r>
+              <w:rPr>
+                <w:rFonts w:ascii="Times New Roman" w:eastAsia="SimSun" w:hAnsi="Times New Roman" w:cs="Times New Roman"/>
+                <w:sz w:val="24"/>
+                <w:szCs w:val="24"/>
+              </w:rPr>
+              <w:t xml:space="preserve"> pie</w:t>
+            </w:r>
+            <w:r>
+              <w:rPr>
+                <w:rFonts w:ascii="Times New Roman" w:eastAsia="SimSun" w:hAnsi="Times New Roman" w:cs="Times New Roman"/>
+                <w:sz w:val="24"/>
+                <w:szCs w:val="24"/>
+              </w:rPr>
+              <w:t>n’</w:t>
+            </w:r>
+            <w:r>
+              <w:rPr>
+                <w:rFonts w:ascii="Times New Roman" w:eastAsia="SimSun" w:hAnsi="Times New Roman" w:cs="Times New Roman"/>
+                <w:sz w:val="24"/>
+                <w:szCs w:val="24"/>
+              </w:rPr>
+              <w:t xml:space="preserve"> v</w:t>
+            </w:r>
+            <w:r>
+              <w:rPr>
+                <w:rFonts w:ascii="Times New Roman" w:eastAsia="SimSun" w:hAnsi="Times New Roman" w:cs="Times New Roman"/>
+                <w:sz w:val="24"/>
+                <w:szCs w:val="24"/>
+              </w:rPr>
+              <w:t xml:space="preserve">ú yuh, </w:t>
+            </w:r>
+            <w:r>
+              <w:rPr>
+                <w:rFonts w:ascii="Times New Roman" w:eastAsia="SimSun" w:hAnsi="Times New Roman" w:cs="Times New Roman"/>
+                <w:sz w:val="24"/>
+                <w:szCs w:val="24"/>
+                <w:lang w:eastAsia="zh-CN"/>
+              </w:rPr>
               <w:t xml:space="preserve"> </w:t>
             </w:r>
-            <w:proofErr w:type="spellStart"/>
-            <w:r>
-              <w:rPr>
-                <w:rFonts w:ascii="Times New Roman" w:eastAsia="SimSun" w:hAnsi="Times New Roman" w:cs="Times New Roman"/>
-                <w:sz w:val="24"/>
-                <w:szCs w:val="24"/>
-              </w:rPr>
-              <w:t>v</w:t>
-            </w:r>
-            <w:r>
-              <w:rPr>
-                <w:rFonts w:ascii="Times New Roman" w:eastAsia="SimSun" w:hAnsi="Times New Roman" w:cs="Times New Roman"/>
-                <w:sz w:val="24"/>
-                <w:szCs w:val="24"/>
-              </w:rPr>
-              <w:t>ú</w:t>
-            </w:r>
-            <w:proofErr w:type="spellEnd"/>
-            <w:r>
-              <w:rPr>
-                <w:rFonts w:ascii="Times New Roman" w:eastAsia="SimSun" w:hAnsi="Times New Roman" w:cs="Times New Roman"/>
-                <w:sz w:val="24"/>
-                <w:szCs w:val="24"/>
-              </w:rPr>
-              <w:t xml:space="preserve"> </w:t>
-            </w:r>
-            <w:proofErr w:type="spellStart"/>
-            <w:r>
-              <w:rPr>
-                <w:rFonts w:ascii="Times New Roman" w:eastAsia="SimSun" w:hAnsi="Times New Roman" w:cs="Times New Roman"/>
-                <w:sz w:val="24"/>
-                <w:szCs w:val="24"/>
-              </w:rPr>
-              <w:t>pie</w:t>
-            </w:r>
-            <w:r>
-              <w:rPr>
-                <w:rFonts w:ascii="Times New Roman" w:eastAsia="SimSun" w:hAnsi="Times New Roman" w:cs="Times New Roman"/>
-                <w:sz w:val="24"/>
-                <w:szCs w:val="24"/>
-              </w:rPr>
-              <w:t>n</w:t>
-            </w:r>
-            <w:proofErr w:type="spellEnd"/>
-            <w:r>
-              <w:rPr>
-                <w:rFonts w:ascii="Times New Roman" w:eastAsia="SimSun" w:hAnsi="Times New Roman" w:cs="Times New Roman"/>
-                <w:sz w:val="24"/>
-                <w:szCs w:val="24"/>
-              </w:rPr>
-              <w:t>’</w:t>
-            </w:r>
-            <w:r>
-              <w:rPr>
-                <w:rFonts w:ascii="Times New Roman" w:eastAsia="SimSun" w:hAnsi="Times New Roman" w:cs="Times New Roman"/>
-                <w:sz w:val="24"/>
-                <w:szCs w:val="24"/>
-              </w:rPr>
-              <w:t xml:space="preserve"> </w:t>
-            </w:r>
-            <w:proofErr w:type="spellStart"/>
-            <w:r>
-              <w:rPr>
-                <w:rFonts w:ascii="Times New Roman" w:eastAsia="SimSun" w:hAnsi="Times New Roman" w:cs="Times New Roman"/>
-                <w:sz w:val="24"/>
-                <w:szCs w:val="24"/>
-              </w:rPr>
-              <w:t>v</w:t>
-            </w:r>
-            <w:r>
-              <w:rPr>
-                <w:rFonts w:ascii="Times New Roman" w:eastAsia="SimSun" w:hAnsi="Times New Roman" w:cs="Times New Roman"/>
-                <w:sz w:val="24"/>
-                <w:szCs w:val="24"/>
-              </w:rPr>
-              <w:t>ú</w:t>
-            </w:r>
-            <w:proofErr w:type="spellEnd"/>
-            <w:r>
-              <w:rPr>
-                <w:rFonts w:ascii="Times New Roman" w:eastAsia="SimSun" w:hAnsi="Times New Roman" w:cs="Times New Roman"/>
-                <w:sz w:val="24"/>
-                <w:szCs w:val="24"/>
-              </w:rPr>
-              <w:t xml:space="preserve"> yuh, </w:t>
-            </w:r>
-            <w:r>
-              <w:rPr>
-                <w:rFonts w:ascii="Times New Roman" w:eastAsia="SimSun" w:hAnsi="Times New Roman" w:cs="Times New Roman"/>
-                <w:sz w:val="24"/>
-                <w:szCs w:val="24"/>
-                <w:lang w:eastAsia="zh-CN"/>
-              </w:rPr>
-              <w:t xml:space="preserve"> </w:t>
-            </w:r>
-            <w:r>
-              <w:rPr>
-                <w:rFonts w:ascii="Times New Roman" w:eastAsia="SimSun" w:hAnsi="Times New Roman" w:cs="Times New Roman"/>
-                <w:sz w:val="24"/>
-                <w:szCs w:val="24"/>
-                <w:lang w:eastAsia="zh-CN"/>
-              </w:rPr>
-              <w:t>勿能改</w:t>
-            </w:r>
-            <w:r>
-              <w:rPr>
-                <w:rFonts w:ascii="Times New Roman" w:eastAsia="SimSun" w:hAnsi="Times New Roman" w:cs="Times New Roman"/>
-                <w:sz w:val="24"/>
-                <w:szCs w:val="24"/>
-                <w:lang w:eastAsia="zh-CN"/>
-              </w:rPr>
-              <w:t>變</w:t>
+            <w:r>
+              <w:rPr>
+                <w:rFonts w:ascii="Times New Roman" w:eastAsia="SimSun" w:hAnsi="Times New Roman" w:cs="Times New Roman"/>
+                <w:sz w:val="24"/>
+                <w:szCs w:val="24"/>
+                <w:lang w:eastAsia="zh-CN"/>
+              </w:rPr>
+              <w:t>勿能改變</w:t>
             </w:r>
             <w:r>
               <w:rPr>
@@ -3987,77 +2636,13 @@
               </w:rPr>
               <w:t xml:space="preserve">,  </w:t>
             </w:r>
-            <w:proofErr w:type="spellStart"/>
-            <w:r>
-              <w:rPr>
-                <w:rFonts w:ascii="Times New Roman" w:eastAsia="SimSun" w:hAnsi="Times New Roman" w:cs="Times New Roman"/>
-                <w:sz w:val="24"/>
-                <w:szCs w:val="24"/>
-              </w:rPr>
-              <w:t>veh</w:t>
-            </w:r>
-            <w:proofErr w:type="spellEnd"/>
-            <w:r>
-              <w:rPr>
-                <w:rFonts w:ascii="Times New Roman" w:eastAsia="SimSun" w:hAnsi="Times New Roman" w:cs="Times New Roman"/>
-                <w:sz w:val="24"/>
-                <w:szCs w:val="24"/>
-              </w:rPr>
-              <w:t xml:space="preserve"> </w:t>
-            </w:r>
-            <w:proofErr w:type="spellStart"/>
-            <w:r>
-              <w:rPr>
-                <w:rFonts w:ascii="Times New Roman" w:eastAsia="SimSun" w:hAnsi="Times New Roman" w:cs="Times New Roman"/>
-                <w:sz w:val="24"/>
-                <w:szCs w:val="24"/>
-              </w:rPr>
-              <w:t>nung</w:t>
-            </w:r>
-            <w:proofErr w:type="spellEnd"/>
-            <w:r>
-              <w:rPr>
-                <w:rFonts w:ascii="Times New Roman" w:eastAsia="SimSun" w:hAnsi="Times New Roman" w:cs="Times New Roman"/>
-                <w:sz w:val="24"/>
-                <w:szCs w:val="24"/>
-              </w:rPr>
-              <w:t xml:space="preserve"> ‘</w:t>
-            </w:r>
-            <w:proofErr w:type="spellStart"/>
-            <w:r>
-              <w:rPr>
-                <w:rFonts w:ascii="Times New Roman" w:eastAsia="SimSun" w:hAnsi="Times New Roman" w:cs="Times New Roman"/>
-                <w:sz w:val="24"/>
-                <w:szCs w:val="24"/>
-              </w:rPr>
-              <w:t>ké</w:t>
-            </w:r>
-            <w:proofErr w:type="spellEnd"/>
-            <w:r>
-              <w:rPr>
-                <w:rFonts w:ascii="Times New Roman" w:eastAsia="SimSun" w:hAnsi="Times New Roman" w:cs="Times New Roman"/>
-                <w:sz w:val="24"/>
-                <w:szCs w:val="24"/>
-              </w:rPr>
-              <w:t xml:space="preserve"> </w:t>
-            </w:r>
-            <w:proofErr w:type="spellStart"/>
-            <w:r>
-              <w:rPr>
-                <w:rFonts w:ascii="Times New Roman" w:eastAsia="SimSun" w:hAnsi="Times New Roman" w:cs="Times New Roman"/>
-                <w:sz w:val="24"/>
-                <w:szCs w:val="24"/>
-              </w:rPr>
-              <w:t>pien</w:t>
-            </w:r>
-            <w:proofErr w:type="spellEnd"/>
-            <w:r>
-              <w:rPr>
-                <w:rFonts w:ascii="Times New Roman" w:eastAsia="SimSun" w:hAnsi="Times New Roman" w:cs="Times New Roman"/>
-                <w:sz w:val="24"/>
-                <w:szCs w:val="24"/>
-              </w:rPr>
-              <w:t xml:space="preserve">’. </w:t>
+            <w:r>
+              <w:rPr>
+                <w:rFonts w:ascii="Times New Roman" w:eastAsia="SimSun" w:hAnsi="Times New Roman" w:cs="Times New Roman"/>
+                <w:sz w:val="24"/>
+                <w:szCs w:val="24"/>
+              </w:rPr>
+              <w:t xml:space="preserve">veh nung ‘ké pien’. </w:t>
             </w:r>
           </w:p>
         </w:tc>
@@ -4134,25 +2719,7 @@
                 <w:sz w:val="24"/>
                 <w:szCs w:val="24"/>
               </w:rPr>
-              <w:t xml:space="preserve"> m </w:t>
-            </w:r>
-            <w:proofErr w:type="spellStart"/>
-            <w:r>
-              <w:rPr>
-                <w:rFonts w:ascii="Times New Roman" w:eastAsia="SimSun" w:hAnsi="Times New Roman" w:cs="Times New Roman"/>
-                <w:sz w:val="24"/>
-                <w:szCs w:val="24"/>
-              </w:rPr>
-              <w:t>niun</w:t>
-            </w:r>
-            <w:proofErr w:type="spellEnd"/>
-            <w:r>
-              <w:rPr>
-                <w:rFonts w:ascii="Times New Roman" w:eastAsia="SimSun" w:hAnsi="Times New Roman" w:cs="Times New Roman"/>
-                <w:sz w:val="24"/>
-                <w:szCs w:val="24"/>
-              </w:rPr>
-              <w:t xml:space="preserve"> zing.</w:t>
+              <w:t xml:space="preserve"> m niun zing.</w:t>
             </w:r>
           </w:p>
         </w:tc>
@@ -4221,18 +2788,8 @@
                 <w:sz w:val="24"/>
                 <w:szCs w:val="24"/>
               </w:rPr>
-              <w:t xml:space="preserve"> </w:t>
-            </w:r>
-            <w:proofErr w:type="spellStart"/>
-            <w:r>
-              <w:rPr>
-                <w:rFonts w:ascii="Times New Roman" w:eastAsia="SimSun" w:hAnsi="Times New Roman" w:cs="Times New Roman"/>
-                <w:sz w:val="24"/>
-                <w:szCs w:val="24"/>
-              </w:rPr>
-              <w:t>ngau</w:t>
-            </w:r>
-            <w:proofErr w:type="spellEnd"/>
+              <w:t xml:space="preserve"> ngau</w:t>
+            </w:r>
             <w:r>
               <w:rPr>
                 <w:rFonts w:ascii="Times New Roman" w:eastAsia="SimSun" w:hAnsi="Times New Roman" w:cs="Times New Roman"/>
@@ -4263,16 +2820,7 @@
                 <w:sz w:val="24"/>
                 <w:szCs w:val="24"/>
               </w:rPr>
-              <w:t xml:space="preserve"> </w:t>
-            </w:r>
-            <w:proofErr w:type="spellStart"/>
-            <w:r>
-              <w:rPr>
-                <w:rFonts w:ascii="Times New Roman" w:eastAsia="SimSun" w:hAnsi="Times New Roman" w:cs="Times New Roman"/>
-                <w:sz w:val="24"/>
-                <w:szCs w:val="24"/>
-              </w:rPr>
-              <w:t>v</w:t>
+              <w:t xml:space="preserve"> v</w:t>
             </w:r>
             <w:r>
               <w:rPr>
@@ -4282,40 +2830,21 @@
               </w:rPr>
               <w:t>ú</w:t>
             </w:r>
-            <w:proofErr w:type="spellEnd"/>
-            <w:r>
-              <w:rPr>
-                <w:rFonts w:ascii="Times New Roman" w:eastAsia="SimSun" w:hAnsi="Times New Roman" w:cs="Times New Roman"/>
-                <w:sz w:val="24"/>
-                <w:szCs w:val="24"/>
-              </w:rPr>
-              <w:t xml:space="preserve"> </w:t>
-            </w:r>
-            <w:proofErr w:type="spellStart"/>
-            <w:r>
-              <w:rPr>
-                <w:rFonts w:ascii="Times New Roman" w:eastAsia="SimSun" w:hAnsi="Times New Roman" w:cs="Times New Roman"/>
-                <w:sz w:val="24"/>
-                <w:szCs w:val="24"/>
-              </w:rPr>
-              <w:t>l</w:t>
-            </w:r>
-            <w:r>
-              <w:rPr>
-                <w:rFonts w:ascii="Times New Roman" w:eastAsia="SimSun" w:hAnsi="Times New Roman" w:cs="Times New Roman"/>
-                <w:sz w:val="24"/>
-                <w:szCs w:val="24"/>
-              </w:rPr>
-              <w:t>í</w:t>
-            </w:r>
-            <w:proofErr w:type="spellEnd"/>
-            <w:r>
-              <w:rPr>
-                <w:rFonts w:ascii="Times New Roman" w:eastAsia="SimSun" w:hAnsi="Times New Roman" w:cs="Times New Roman"/>
-                <w:sz w:val="24"/>
-                <w:szCs w:val="24"/>
-              </w:rPr>
-              <w:t>.</w:t>
+            <w:r>
+              <w:rPr>
+                <w:rFonts w:ascii="Times New Roman" w:eastAsia="SimSun" w:hAnsi="Times New Roman" w:cs="Times New Roman"/>
+                <w:sz w:val="24"/>
+                <w:szCs w:val="24"/>
+              </w:rPr>
+              <w:t xml:space="preserve"> l</w:t>
+            </w:r>
+            <w:r>
+              <w:rPr>
+                <w:rFonts w:ascii="Times New Roman" w:eastAsia="SimSun" w:hAnsi="Times New Roman" w:cs="Times New Roman"/>
+                <w:sz w:val="24"/>
+                <w:szCs w:val="24"/>
+              </w:rPr>
+              <w:t>í.</w:t>
             </w:r>
           </w:p>
         </w:tc>
@@ -4400,61 +2929,60 @@
                 <w:sz w:val="24"/>
                 <w:szCs w:val="24"/>
               </w:rPr>
+              <w:t xml:space="preserve"> páh páh, (younger) </w:t>
+            </w:r>
+            <w:r>
+              <w:rPr>
+                <w:rFonts w:ascii="Times New Roman" w:eastAsia="SimSun" w:hAnsi="Times New Roman" w:cs="Times New Roman"/>
+                <w:sz w:val="24"/>
+                <w:szCs w:val="24"/>
+                <w:lang w:eastAsia="zh-CN"/>
+              </w:rPr>
               <w:t xml:space="preserve"> </w:t>
             </w:r>
-            <w:proofErr w:type="spellStart"/>
-            <w:r>
-              <w:rPr>
-                <w:rFonts w:ascii="Times New Roman" w:eastAsia="SimSun" w:hAnsi="Times New Roman" w:cs="Times New Roman"/>
-                <w:sz w:val="24"/>
-                <w:szCs w:val="24"/>
-              </w:rPr>
-              <w:t>páh</w:t>
-            </w:r>
-            <w:proofErr w:type="spellEnd"/>
-            <w:r>
-              <w:rPr>
-                <w:rFonts w:ascii="Times New Roman" w:eastAsia="SimSun" w:hAnsi="Times New Roman" w:cs="Times New Roman"/>
-                <w:sz w:val="24"/>
-                <w:szCs w:val="24"/>
+            <w:r>
+              <w:rPr>
+                <w:rFonts w:ascii="Times New Roman" w:eastAsia="SimSun" w:hAnsi="Times New Roman" w:cs="Times New Roman"/>
+                <w:sz w:val="24"/>
+                <w:szCs w:val="24"/>
+                <w:lang w:eastAsia="zh-CN"/>
+              </w:rPr>
+              <w:t>亞叔</w:t>
+            </w:r>
+            <w:r>
+              <w:rPr>
+                <w:rFonts w:ascii="Times New Roman" w:eastAsia="SimSun" w:hAnsi="Times New Roman" w:cs="Times New Roman"/>
+                <w:sz w:val="24"/>
+                <w:szCs w:val="24"/>
+                <w:lang w:eastAsia="zh-CN"/>
+              </w:rPr>
+              <w:t xml:space="preserve">, </w:t>
+            </w:r>
+            <w:r>
+              <w:rPr>
+                <w:rFonts w:ascii="Times New Roman" w:eastAsia="SimSun" w:hAnsi="Times New Roman" w:cs="Times New Roman"/>
+                <w:sz w:val="24"/>
+                <w:szCs w:val="24"/>
+              </w:rPr>
+              <w:t>‘yá súh, (on mother’s side)</w:t>
+            </w:r>
+            <w:r>
+              <w:rPr>
+                <w:rFonts w:ascii="Times New Roman" w:eastAsia="SimSun" w:hAnsi="Times New Roman" w:cs="Times New Roman"/>
+                <w:sz w:val="24"/>
+                <w:szCs w:val="24"/>
+                <w:lang w:eastAsia="zh-CN"/>
               </w:rPr>
               <w:t xml:space="preserve"> </w:t>
             </w:r>
-            <w:proofErr w:type="spellStart"/>
-            <w:r>
-              <w:rPr>
-                <w:rFonts w:ascii="Times New Roman" w:eastAsia="SimSun" w:hAnsi="Times New Roman" w:cs="Times New Roman"/>
-                <w:sz w:val="24"/>
-                <w:szCs w:val="24"/>
-              </w:rPr>
-              <w:t>páh</w:t>
-            </w:r>
-            <w:proofErr w:type="spellEnd"/>
-            <w:r>
-              <w:rPr>
-                <w:rFonts w:ascii="Times New Roman" w:eastAsia="SimSun" w:hAnsi="Times New Roman" w:cs="Times New Roman"/>
-                <w:sz w:val="24"/>
-                <w:szCs w:val="24"/>
-              </w:rPr>
-              <w:t xml:space="preserve">, (younger) </w:t>
-            </w:r>
-            <w:r>
-              <w:rPr>
-                <w:rFonts w:ascii="Times New Roman" w:eastAsia="SimSun" w:hAnsi="Times New Roman" w:cs="Times New Roman"/>
-                <w:sz w:val="24"/>
-                <w:szCs w:val="24"/>
-                <w:lang w:eastAsia="zh-CN"/>
-              </w:rPr>
-              <w:t xml:space="preserve"> </w:t>
-            </w:r>
-            <w:r>
-              <w:rPr>
-                <w:rFonts w:ascii="Times New Roman" w:eastAsia="SimSun" w:hAnsi="Times New Roman" w:cs="Times New Roman"/>
-                <w:sz w:val="24"/>
-                <w:szCs w:val="24"/>
-                <w:lang w:eastAsia="zh-CN"/>
-              </w:rPr>
-              <w:t>亞叔</w:t>
+            <w:r>
+              <w:rPr>
+                <w:rFonts w:ascii="Times New Roman" w:eastAsia="SimSun" w:hAnsi="Times New Roman" w:cs="Times New Roman"/>
+                <w:sz w:val="24"/>
+                <w:szCs w:val="24"/>
+                <w:lang w:eastAsia="zh-CN"/>
+              </w:rPr>
+              <w:t>舅舅</w:t>
             </w:r>
             <w:r>
               <w:rPr>
@@ -4471,114 +2999,7 @@
                 <w:sz w:val="24"/>
                 <w:szCs w:val="24"/>
               </w:rPr>
-              <w:t>‘</w:t>
-            </w:r>
-            <w:proofErr w:type="spellStart"/>
-            <w:r>
-              <w:rPr>
-                <w:rFonts w:ascii="Times New Roman" w:eastAsia="SimSun" w:hAnsi="Times New Roman" w:cs="Times New Roman"/>
-                <w:sz w:val="24"/>
-                <w:szCs w:val="24"/>
-              </w:rPr>
-              <w:t>yá</w:t>
-            </w:r>
-            <w:proofErr w:type="spellEnd"/>
-            <w:r>
-              <w:rPr>
-                <w:rFonts w:ascii="Times New Roman" w:eastAsia="SimSun" w:hAnsi="Times New Roman" w:cs="Times New Roman"/>
-                <w:sz w:val="24"/>
-                <w:szCs w:val="24"/>
-              </w:rPr>
-              <w:t xml:space="preserve"> s</w:t>
-            </w:r>
-            <w:proofErr w:type="spellStart"/>
-            <w:r>
-              <w:rPr>
-                <w:rFonts w:ascii="Times New Roman" w:eastAsia="SimSun" w:hAnsi="Times New Roman" w:cs="Times New Roman"/>
-                <w:sz w:val="24"/>
-                <w:szCs w:val="24"/>
-              </w:rPr>
-              <w:t>úh</w:t>
-            </w:r>
-            <w:proofErr w:type="spellEnd"/>
-            <w:r>
-              <w:rPr>
-                <w:rFonts w:ascii="Times New Roman" w:eastAsia="SimSun" w:hAnsi="Times New Roman" w:cs="Times New Roman"/>
-                <w:sz w:val="24"/>
-                <w:szCs w:val="24"/>
-              </w:rPr>
-              <w:t>, (on mother’s side)</w:t>
-            </w:r>
-            <w:r>
-              <w:rPr>
-                <w:rFonts w:ascii="Times New Roman" w:eastAsia="SimSun" w:hAnsi="Times New Roman" w:cs="Times New Roman"/>
-                <w:sz w:val="24"/>
-                <w:szCs w:val="24"/>
-                <w:lang w:eastAsia="zh-CN"/>
-              </w:rPr>
-              <w:t xml:space="preserve"> </w:t>
-            </w:r>
-            <w:r>
-              <w:rPr>
-                <w:rFonts w:ascii="Times New Roman" w:eastAsia="SimSun" w:hAnsi="Times New Roman" w:cs="Times New Roman"/>
-                <w:sz w:val="24"/>
-                <w:szCs w:val="24"/>
-                <w:lang w:eastAsia="zh-CN"/>
-              </w:rPr>
-              <w:t>舅舅</w:t>
-            </w:r>
-            <w:r>
-              <w:rPr>
-                <w:rFonts w:ascii="Times New Roman" w:eastAsia="SimSun" w:hAnsi="Times New Roman" w:cs="Times New Roman"/>
-                <w:sz w:val="24"/>
-                <w:szCs w:val="24"/>
-                <w:lang w:eastAsia="zh-CN"/>
-              </w:rPr>
-              <w:t xml:space="preserve">, </w:t>
-            </w:r>
-            <w:r>
-              <w:rPr>
-                <w:rFonts w:ascii="Times New Roman" w:eastAsia="SimSun" w:hAnsi="Times New Roman" w:cs="Times New Roman"/>
-                <w:sz w:val="24"/>
-                <w:szCs w:val="24"/>
-              </w:rPr>
-              <w:t xml:space="preserve"> </w:t>
-            </w:r>
-            <w:proofErr w:type="spellStart"/>
-            <w:r>
-              <w:rPr>
-                <w:rFonts w:ascii="Times New Roman" w:eastAsia="SimSun" w:hAnsi="Times New Roman" w:cs="Times New Roman"/>
-                <w:sz w:val="24"/>
-                <w:szCs w:val="24"/>
-              </w:rPr>
-              <w:t>gieú</w:t>
-            </w:r>
-            <w:proofErr w:type="spellEnd"/>
-            <w:r>
-              <w:rPr>
-                <w:rFonts w:ascii="Times New Roman" w:eastAsia="SimSun" w:hAnsi="Times New Roman" w:cs="Times New Roman"/>
-                <w:sz w:val="24"/>
-                <w:szCs w:val="24"/>
-              </w:rPr>
-              <w:t xml:space="preserve">’ </w:t>
-            </w:r>
-            <w:proofErr w:type="spellStart"/>
-            <w:r>
-              <w:rPr>
-                <w:rFonts w:ascii="Times New Roman" w:eastAsia="SimSun" w:hAnsi="Times New Roman" w:cs="Times New Roman"/>
-                <w:sz w:val="24"/>
-                <w:szCs w:val="24"/>
-              </w:rPr>
-              <w:t>gieu</w:t>
-            </w:r>
-            <w:proofErr w:type="spellEnd"/>
-            <w:r>
-              <w:rPr>
-                <w:rFonts w:ascii="Times New Roman" w:eastAsia="SimSun" w:hAnsi="Times New Roman" w:cs="Times New Roman"/>
-                <w:sz w:val="24"/>
-                <w:szCs w:val="24"/>
-              </w:rPr>
-              <w:t xml:space="preserve">’. </w:t>
+              <w:t xml:space="preserve"> gieú’ gieu’. </w:t>
             </w:r>
           </w:p>
         </w:tc>
@@ -4687,57 +3108,107 @@
                 <w:sz w:val="24"/>
                 <w:szCs w:val="24"/>
               </w:rPr>
+              <w:t xml:space="preserve"> tsé</w:t>
+            </w:r>
+            <w:r>
+              <w:rPr>
+                <w:rFonts w:ascii="Times New Roman" w:eastAsia="SimSun" w:hAnsi="Times New Roman" w:cs="Times New Roman"/>
+                <w:sz w:val="24"/>
+                <w:szCs w:val="24"/>
+              </w:rPr>
+              <w:t>n</w:t>
+            </w:r>
+            <w:r>
+              <w:rPr>
+                <w:rFonts w:ascii="Times New Roman" w:eastAsia="SimSun" w:hAnsi="Times New Roman" w:cs="Times New Roman"/>
+                <w:sz w:val="24"/>
+                <w:szCs w:val="24"/>
+              </w:rPr>
+              <w:t xml:space="preserve"> w</w:t>
+            </w:r>
+            <w:r>
+              <w:rPr>
+                <w:rFonts w:ascii="Times New Roman" w:eastAsia="SimSun" w:hAnsi="Times New Roman" w:cs="Times New Roman"/>
+                <w:sz w:val="24"/>
+                <w:szCs w:val="24"/>
+              </w:rPr>
+              <w:t>ú</w:t>
+            </w:r>
+            <w:r>
+              <w:rPr>
+                <w:rFonts w:ascii="Times New Roman" w:eastAsia="SimSun" w:hAnsi="Times New Roman" w:cs="Times New Roman"/>
+                <w:sz w:val="24"/>
+                <w:szCs w:val="24"/>
+              </w:rPr>
+              <w:t xml:space="preserve">, </w:t>
+            </w:r>
+            <w:r>
+              <w:rPr>
+                <w:rFonts w:ascii="Times New Roman" w:eastAsia="SimSun" w:hAnsi="Times New Roman" w:cs="Times New Roman"/>
+                <w:sz w:val="24"/>
+                <w:szCs w:val="24"/>
+                <w:lang w:eastAsia="zh-CN"/>
+              </w:rPr>
               <w:t xml:space="preserve"> </w:t>
             </w:r>
-            <w:proofErr w:type="spellStart"/>
-            <w:r>
-              <w:rPr>
-                <w:rFonts w:ascii="Times New Roman" w:eastAsia="SimSun" w:hAnsi="Times New Roman" w:cs="Times New Roman"/>
-                <w:sz w:val="24"/>
-                <w:szCs w:val="24"/>
-              </w:rPr>
-              <w:t>tsé</w:t>
-            </w:r>
-            <w:r>
-              <w:rPr>
-                <w:rFonts w:ascii="Times New Roman" w:eastAsia="SimSun" w:hAnsi="Times New Roman" w:cs="Times New Roman"/>
-                <w:sz w:val="24"/>
-                <w:szCs w:val="24"/>
-              </w:rPr>
-              <w:t>n</w:t>
-            </w:r>
-            <w:proofErr w:type="spellEnd"/>
-            <w:r>
-              <w:rPr>
-                <w:rFonts w:ascii="Times New Roman" w:eastAsia="SimSun" w:hAnsi="Times New Roman" w:cs="Times New Roman"/>
-                <w:sz w:val="24"/>
-                <w:szCs w:val="24"/>
+            <w:r>
+              <w:rPr>
+                <w:rFonts w:ascii="Times New Roman" w:eastAsia="SimSun" w:hAnsi="Times New Roman" w:cs="Times New Roman"/>
+                <w:sz w:val="24"/>
+                <w:szCs w:val="24"/>
+                <w:lang w:eastAsia="zh-CN"/>
+              </w:rPr>
+              <w:t>齷齪</w:t>
+            </w:r>
+            <w:r>
+              <w:rPr>
+                <w:rFonts w:ascii="Times New Roman" w:eastAsia="SimSun" w:hAnsi="Times New Roman" w:cs="Times New Roman"/>
+                <w:sz w:val="24"/>
+                <w:szCs w:val="24"/>
+                <w:lang w:eastAsia="zh-CN"/>
+              </w:rPr>
+              <w:t xml:space="preserve">,   </w:t>
+            </w:r>
+            <w:r>
+              <w:rPr>
+                <w:rFonts w:ascii="Times New Roman" w:eastAsia="SimSun" w:hAnsi="Times New Roman" w:cs="Times New Roman"/>
+                <w:sz w:val="24"/>
+                <w:szCs w:val="24"/>
+              </w:rPr>
+              <w:t>oh</w:t>
+            </w:r>
+            <w:r>
+              <w:rPr>
+                <w:rFonts w:ascii="Times New Roman" w:eastAsia="SimSun" w:hAnsi="Times New Roman" w:cs="Times New Roman"/>
+                <w:sz w:val="24"/>
+                <w:szCs w:val="24"/>
+              </w:rPr>
+              <w:t xml:space="preserve"> t’soh,</w:t>
+            </w:r>
+            <w:r>
+              <w:rPr>
+                <w:rFonts w:ascii="Times New Roman" w:eastAsia="SimSun" w:hAnsi="Times New Roman" w:cs="Times New Roman"/>
+                <w:sz w:val="24"/>
+                <w:szCs w:val="24"/>
+                <w:lang w:eastAsia="zh-CN"/>
               </w:rPr>
               <w:t xml:space="preserve"> </w:t>
             </w:r>
-            <w:proofErr w:type="spellStart"/>
-            <w:r>
-              <w:rPr>
-                <w:rFonts w:ascii="Times New Roman" w:eastAsia="SimSun" w:hAnsi="Times New Roman" w:cs="Times New Roman"/>
-                <w:sz w:val="24"/>
-                <w:szCs w:val="24"/>
-              </w:rPr>
-              <w:t>w</w:t>
-            </w:r>
-            <w:r>
-              <w:rPr>
-                <w:rFonts w:ascii="Times New Roman" w:eastAsia="SimSun" w:hAnsi="Times New Roman" w:cs="Times New Roman"/>
-                <w:sz w:val="24"/>
-                <w:szCs w:val="24"/>
-              </w:rPr>
-              <w:t>ú</w:t>
-            </w:r>
-            <w:proofErr w:type="spellEnd"/>
-            <w:r>
-              <w:rPr>
-                <w:rFonts w:ascii="Times New Roman" w:eastAsia="SimSun" w:hAnsi="Times New Roman" w:cs="Times New Roman"/>
-                <w:sz w:val="24"/>
-                <w:szCs w:val="24"/>
+            <w:r>
+              <w:rPr>
+                <w:rFonts w:ascii="Times New Roman" w:eastAsia="SimSun" w:hAnsi="Times New Roman" w:cs="Times New Roman"/>
+                <w:sz w:val="24"/>
+                <w:szCs w:val="24"/>
+                <w:lang w:eastAsia="zh-CN"/>
+              </w:rPr>
+              <w:t>垃圾</w:t>
+            </w:r>
+            <w:r>
+              <w:rPr>
+                <w:rFonts w:ascii="Times New Roman" w:eastAsia="SimSun" w:hAnsi="Times New Roman" w:cs="Times New Roman"/>
+                <w:sz w:val="24"/>
+                <w:szCs w:val="24"/>
+                <w:lang w:eastAsia="zh-CN"/>
               </w:rPr>
               <w:t xml:space="preserve">, </w:t>
             </w:r>
@@ -4746,132 +3217,8 @@
                 <w:rFonts w:ascii="Times New Roman" w:eastAsia="SimSun" w:hAnsi="Times New Roman" w:cs="Times New Roman"/>
                 <w:sz w:val="24"/>
                 <w:szCs w:val="24"/>
-                <w:lang w:eastAsia="zh-CN"/>
-              </w:rPr>
-              <w:t xml:space="preserve"> </w:t>
-            </w:r>
-            <w:r>
-              <w:rPr>
-                <w:rFonts w:ascii="Times New Roman" w:eastAsia="SimSun" w:hAnsi="Times New Roman" w:cs="Times New Roman"/>
-                <w:sz w:val="24"/>
-                <w:szCs w:val="24"/>
-                <w:lang w:eastAsia="zh-CN"/>
-              </w:rPr>
-              <w:t>齷齪</w:t>
-            </w:r>
-            <w:r>
-              <w:rPr>
-                <w:rFonts w:ascii="Times New Roman" w:eastAsia="SimSun" w:hAnsi="Times New Roman" w:cs="Times New Roman"/>
-                <w:sz w:val="24"/>
-                <w:szCs w:val="24"/>
-                <w:lang w:eastAsia="zh-CN"/>
-              </w:rPr>
-              <w:t xml:space="preserve">,   </w:t>
-            </w:r>
-            <w:r>
-              <w:rPr>
-                <w:rFonts w:ascii="Times New Roman" w:eastAsia="SimSun" w:hAnsi="Times New Roman" w:cs="Times New Roman"/>
-                <w:sz w:val="24"/>
-                <w:szCs w:val="24"/>
-              </w:rPr>
-              <w:t>oh</w:t>
-            </w:r>
-            <w:r>
-              <w:rPr>
-                <w:rFonts w:ascii="Times New Roman" w:eastAsia="SimSun" w:hAnsi="Times New Roman" w:cs="Times New Roman"/>
-                <w:sz w:val="24"/>
-                <w:szCs w:val="24"/>
-              </w:rPr>
-              <w:t xml:space="preserve"> </w:t>
-            </w:r>
-            <w:proofErr w:type="spellStart"/>
-            <w:r>
-              <w:rPr>
-                <w:rFonts w:ascii="Times New Roman" w:eastAsia="SimSun" w:hAnsi="Times New Roman" w:cs="Times New Roman"/>
-                <w:sz w:val="24"/>
-                <w:szCs w:val="24"/>
-              </w:rPr>
-              <w:t>t’soh</w:t>
-            </w:r>
-            <w:proofErr w:type="spellEnd"/>
-            <w:r>
-              <w:rPr>
-                <w:rFonts w:ascii="Times New Roman" w:eastAsia="SimSun" w:hAnsi="Times New Roman" w:cs="Times New Roman"/>
-                <w:sz w:val="24"/>
-                <w:szCs w:val="24"/>
-              </w:rPr>
-              <w:t>,</w:t>
-            </w:r>
-            <w:r>
-              <w:rPr>
-                <w:rFonts w:ascii="Times New Roman" w:eastAsia="SimSun" w:hAnsi="Times New Roman" w:cs="Times New Roman"/>
-                <w:sz w:val="24"/>
-                <w:szCs w:val="24"/>
-                <w:lang w:eastAsia="zh-CN"/>
-              </w:rPr>
-              <w:t xml:space="preserve"> </w:t>
-            </w:r>
-            <w:r>
-              <w:rPr>
-                <w:rFonts w:ascii="Times New Roman" w:eastAsia="SimSun" w:hAnsi="Times New Roman" w:cs="Times New Roman"/>
-                <w:sz w:val="24"/>
-                <w:szCs w:val="24"/>
-                <w:lang w:eastAsia="zh-CN"/>
-              </w:rPr>
-              <w:t>垃圾</w:t>
-            </w:r>
-            <w:r>
-              <w:rPr>
-                <w:rFonts w:ascii="Times New Roman" w:eastAsia="SimSun" w:hAnsi="Times New Roman" w:cs="Times New Roman"/>
-                <w:sz w:val="24"/>
-                <w:szCs w:val="24"/>
-                <w:lang w:eastAsia="zh-CN"/>
-              </w:rPr>
-              <w:t xml:space="preserve">, </w:t>
-            </w:r>
-            <w:r>
-              <w:rPr>
-                <w:rFonts w:ascii="Times New Roman" w:eastAsia="SimSun" w:hAnsi="Times New Roman" w:cs="Times New Roman"/>
-                <w:sz w:val="24"/>
-                <w:szCs w:val="24"/>
-              </w:rPr>
-              <w:t xml:space="preserve"> </w:t>
-            </w:r>
-            <w:proofErr w:type="spellStart"/>
-            <w:r>
-              <w:rPr>
-                <w:rFonts w:ascii="Times New Roman" w:eastAsia="SimSun" w:hAnsi="Times New Roman" w:cs="Times New Roman"/>
-                <w:sz w:val="24"/>
-                <w:szCs w:val="24"/>
-              </w:rPr>
-              <w:t>láh</w:t>
-            </w:r>
-            <w:proofErr w:type="spellEnd"/>
-            <w:r>
-              <w:rPr>
-                <w:rFonts w:ascii="Times New Roman" w:eastAsia="SimSun" w:hAnsi="Times New Roman" w:cs="Times New Roman"/>
-                <w:sz w:val="24"/>
-                <w:szCs w:val="24"/>
-              </w:rPr>
-              <w:t xml:space="preserve"> </w:t>
-            </w:r>
-            <w:proofErr w:type="spellStart"/>
-            <w:r>
-              <w:rPr>
-                <w:rFonts w:ascii="Times New Roman" w:eastAsia="SimSun" w:hAnsi="Times New Roman" w:cs="Times New Roman"/>
-                <w:sz w:val="24"/>
-                <w:szCs w:val="24"/>
-              </w:rPr>
-              <w:t>síh</w:t>
-            </w:r>
-            <w:proofErr w:type="spellEnd"/>
-            <w:r>
-              <w:rPr>
-                <w:rFonts w:ascii="Times New Roman" w:eastAsia="SimSun" w:hAnsi="Times New Roman" w:cs="Times New Roman"/>
-                <w:sz w:val="24"/>
-                <w:szCs w:val="24"/>
-              </w:rPr>
-              <w:t xml:space="preserve">. </w:t>
+              </w:rPr>
+              <w:t xml:space="preserve"> láh síh. </w:t>
             </w:r>
           </w:p>
         </w:tc>
@@ -4915,25 +3262,7 @@
                 <w:szCs w:val="24"/>
                 <w:lang w:eastAsia="zh-CN"/>
               </w:rPr>
-              <w:t>勿</w:t>
-            </w:r>
-            <w:r>
-              <w:rPr>
-                <w:rFonts w:ascii="Times New Roman" w:eastAsia="SimSun" w:hAnsi="Times New Roman" w:cs="Times New Roman"/>
-                <w:sz w:val="24"/>
-                <w:szCs w:val="24"/>
-                <w:lang w:eastAsia="zh-CN"/>
-              </w:rPr>
-              <w:t>適</w:t>
-            </w:r>
-            <w:r>
-              <w:rPr>
-                <w:rFonts w:ascii="Times New Roman" w:eastAsia="SimSun" w:hAnsi="Times New Roman" w:cs="Times New Roman"/>
-                <w:sz w:val="24"/>
-                <w:szCs w:val="24"/>
-                <w:lang w:eastAsia="zh-CN"/>
-              </w:rPr>
-              <w:t>意</w:t>
+              <w:t>勿適意</w:t>
             </w:r>
             <w:proofErr w:type="gramEnd"/>
             <w:r>
@@ -4945,41 +3274,13 @@
               </w:rPr>
               <w:t xml:space="preserve">, </w:t>
             </w:r>
-            <w:proofErr w:type="spellStart"/>
-            <w:r>
-              <w:rPr>
-                <w:rFonts w:ascii="Times New Roman" w:eastAsia="SimSun" w:hAnsi="Times New Roman" w:cs="Times New Roman"/>
-                <w:sz w:val="24"/>
-                <w:szCs w:val="24"/>
-              </w:rPr>
-              <w:t>veh</w:t>
-            </w:r>
-            <w:proofErr w:type="spellEnd"/>
-            <w:r>
-              <w:rPr>
-                <w:rFonts w:ascii="Times New Roman" w:eastAsia="SimSun" w:hAnsi="Times New Roman" w:cs="Times New Roman"/>
-                <w:sz w:val="24"/>
-                <w:szCs w:val="24"/>
-              </w:rPr>
-              <w:t xml:space="preserve"> </w:t>
-            </w:r>
-            <w:proofErr w:type="spellStart"/>
-            <w:r>
-              <w:rPr>
-                <w:rFonts w:ascii="Times New Roman" w:eastAsia="SimSun" w:hAnsi="Times New Roman" w:cs="Times New Roman"/>
-                <w:sz w:val="24"/>
-                <w:szCs w:val="24"/>
-              </w:rPr>
-              <w:t>suh</w:t>
-            </w:r>
-            <w:proofErr w:type="spellEnd"/>
-            <w:r>
-              <w:rPr>
-                <w:rFonts w:ascii="Times New Roman" w:eastAsia="SimSun" w:hAnsi="Times New Roman" w:cs="Times New Roman"/>
-                <w:sz w:val="24"/>
-                <w:szCs w:val="24"/>
-              </w:rPr>
-              <w:t xml:space="preserve"> </w:t>
+            <w:r>
+              <w:rPr>
+                <w:rFonts w:ascii="Times New Roman" w:eastAsia="SimSun" w:hAnsi="Times New Roman" w:cs="Times New Roman"/>
+                <w:sz w:val="24"/>
+                <w:szCs w:val="24"/>
+              </w:rPr>
+              <w:t xml:space="preserve">veh suh </w:t>
             </w:r>
             <w:r>
               <w:rPr>
@@ -5057,35 +3358,16 @@
                 <w:sz w:val="24"/>
                 <w:szCs w:val="24"/>
               </w:rPr>
-              <w:t xml:space="preserve"> </w:t>
-            </w:r>
-            <w:proofErr w:type="spellStart"/>
-            <w:r>
-              <w:rPr>
-                <w:rFonts w:ascii="Times New Roman" w:eastAsia="SimSun" w:hAnsi="Times New Roman" w:cs="Times New Roman"/>
-                <w:sz w:val="24"/>
-                <w:szCs w:val="24"/>
-              </w:rPr>
-              <w:t>g</w:t>
-            </w:r>
-            <w:r>
-              <w:rPr>
-                <w:rFonts w:ascii="Times New Roman" w:eastAsia="SimSun" w:hAnsi="Times New Roman" w:cs="Times New Roman"/>
-                <w:sz w:val="24"/>
-                <w:szCs w:val="24"/>
-              </w:rPr>
-              <w:t>í</w:t>
-            </w:r>
-            <w:proofErr w:type="spellEnd"/>
-            <w:r>
-              <w:rPr>
-                <w:rFonts w:ascii="Times New Roman" w:eastAsia="SimSun" w:hAnsi="Times New Roman" w:cs="Times New Roman"/>
-                <w:sz w:val="24"/>
-                <w:szCs w:val="24"/>
-              </w:rPr>
-              <w:t xml:space="preserve"> </w:t>
-            </w:r>
-            <w:proofErr w:type="spellStart"/>
+              <w:t xml:space="preserve"> g</w:t>
+            </w:r>
+            <w:r>
+              <w:rPr>
+                <w:rFonts w:ascii="Times New Roman" w:eastAsia="SimSun" w:hAnsi="Times New Roman" w:cs="Times New Roman"/>
+                <w:sz w:val="24"/>
+                <w:szCs w:val="24"/>
+              </w:rPr>
+              <w:t xml:space="preserve">í </w:t>
+            </w:r>
             <w:r>
               <w:rPr>
                 <w:rFonts w:ascii="Times New Roman" w:eastAsia="SimSun" w:hAnsi="Times New Roman" w:cs="Times New Roman"/>
@@ -5100,68 +3382,23 @@
                 <w:sz w:val="24"/>
                 <w:szCs w:val="24"/>
               </w:rPr>
-              <w:t>á</w:t>
-            </w:r>
-            <w:proofErr w:type="spellEnd"/>
-            <w:r>
-              <w:rPr>
-                <w:rFonts w:ascii="Times New Roman" w:eastAsia="SimSun" w:hAnsi="Times New Roman" w:cs="Times New Roman"/>
-                <w:sz w:val="24"/>
-                <w:szCs w:val="24"/>
-              </w:rPr>
-              <w:t>’</w:t>
-            </w:r>
-            <w:r>
-              <w:rPr>
-                <w:rFonts w:ascii="Times New Roman" w:eastAsia="SimSun" w:hAnsi="Times New Roman" w:cs="Times New Roman"/>
-                <w:sz w:val="24"/>
-                <w:szCs w:val="24"/>
-              </w:rPr>
-              <w:t xml:space="preserve"> </w:t>
-            </w:r>
-            <w:proofErr w:type="spellStart"/>
-            <w:r>
-              <w:rPr>
-                <w:rFonts w:ascii="Times New Roman" w:eastAsia="SimSun" w:hAnsi="Times New Roman" w:cs="Times New Roman"/>
-                <w:sz w:val="24"/>
-                <w:szCs w:val="24"/>
-              </w:rPr>
-              <w:t>f</w:t>
-            </w:r>
-            <w:r>
-              <w:rPr>
-                <w:rFonts w:ascii="Times New Roman" w:eastAsia="SimSun" w:hAnsi="Times New Roman" w:cs="Times New Roman"/>
-                <w:sz w:val="24"/>
-                <w:szCs w:val="24"/>
-              </w:rPr>
-              <w:t>í</w:t>
-            </w:r>
-            <w:proofErr w:type="spellEnd"/>
-            <w:r>
-              <w:rPr>
-                <w:rFonts w:ascii="Times New Roman" w:eastAsia="SimSun" w:hAnsi="Times New Roman" w:cs="Times New Roman"/>
-                <w:sz w:val="24"/>
-                <w:szCs w:val="24"/>
-              </w:rPr>
-              <w:t xml:space="preserve"> </w:t>
-            </w:r>
-            <w:proofErr w:type="spellStart"/>
-            <w:r>
-              <w:rPr>
-                <w:rFonts w:ascii="Times New Roman" w:eastAsia="SimSun" w:hAnsi="Times New Roman" w:cs="Times New Roman"/>
-                <w:sz w:val="24"/>
-                <w:szCs w:val="24"/>
-              </w:rPr>
-              <w:t>dzang</w:t>
-            </w:r>
-            <w:proofErr w:type="spellEnd"/>
-            <w:r>
-              <w:rPr>
-                <w:rFonts w:ascii="Times New Roman" w:eastAsia="SimSun" w:hAnsi="Times New Roman" w:cs="Times New Roman"/>
-                <w:sz w:val="24"/>
-                <w:szCs w:val="24"/>
-              </w:rPr>
-              <w:t xml:space="preserve">. </w:t>
+              <w:t>á’</w:t>
+            </w:r>
+            <w:r>
+              <w:rPr>
+                <w:rFonts w:ascii="Times New Roman" w:eastAsia="SimSun" w:hAnsi="Times New Roman" w:cs="Times New Roman"/>
+                <w:sz w:val="24"/>
+                <w:szCs w:val="24"/>
+              </w:rPr>
+              <w:t xml:space="preserve"> f</w:t>
+            </w:r>
+            <w:r>
+              <w:rPr>
+                <w:rFonts w:ascii="Times New Roman" w:eastAsia="SimSun" w:hAnsi="Times New Roman" w:cs="Times New Roman"/>
+                <w:sz w:val="24"/>
+                <w:szCs w:val="24"/>
+              </w:rPr>
+              <w:t xml:space="preserve">í dzang. </w:t>
             </w:r>
           </w:p>
         </w:tc>
@@ -5224,59 +3461,21 @@
               </w:rPr>
               <w:t xml:space="preserve">, </w:t>
             </w:r>
-            <w:proofErr w:type="spellStart"/>
-            <w:r>
-              <w:rPr>
-                <w:rFonts w:ascii="Times New Roman" w:eastAsia="SimSun" w:hAnsi="Times New Roman" w:cs="Times New Roman"/>
-                <w:sz w:val="24"/>
-                <w:szCs w:val="24"/>
-              </w:rPr>
-              <w:t>veh</w:t>
-            </w:r>
-            <w:proofErr w:type="spellEnd"/>
-            <w:r>
-              <w:rPr>
-                <w:rFonts w:ascii="Times New Roman" w:eastAsia="SimSun" w:hAnsi="Times New Roman" w:cs="Times New Roman"/>
-                <w:sz w:val="24"/>
-                <w:szCs w:val="24"/>
-              </w:rPr>
-              <w:t xml:space="preserve"> </w:t>
-            </w:r>
-            <w:proofErr w:type="spellStart"/>
-            <w:r>
-              <w:rPr>
-                <w:rFonts w:ascii="Times New Roman" w:eastAsia="SimSun" w:hAnsi="Times New Roman" w:cs="Times New Roman"/>
-                <w:sz w:val="24"/>
-                <w:szCs w:val="24"/>
-              </w:rPr>
-              <w:t>hwong</w:t>
-            </w:r>
-            <w:proofErr w:type="spellEnd"/>
-            <w:r>
-              <w:rPr>
-                <w:rFonts w:ascii="Times New Roman" w:eastAsia="SimSun" w:hAnsi="Times New Roman" w:cs="Times New Roman"/>
-                <w:sz w:val="24"/>
-                <w:szCs w:val="24"/>
-              </w:rPr>
-              <w:t xml:space="preserve"> </w:t>
-            </w:r>
-            <w:proofErr w:type="spellStart"/>
-            <w:r>
-              <w:rPr>
-                <w:rFonts w:ascii="Times New Roman" w:eastAsia="SimSun" w:hAnsi="Times New Roman" w:cs="Times New Roman"/>
-                <w:sz w:val="24"/>
-                <w:szCs w:val="24"/>
-              </w:rPr>
-              <w:t>mong</w:t>
-            </w:r>
-            <w:proofErr w:type="spellEnd"/>
-            <w:r>
-              <w:rPr>
-                <w:rFonts w:ascii="Times New Roman" w:eastAsia="SimSun" w:hAnsi="Times New Roman" w:cs="Times New Roman"/>
-                <w:sz w:val="24"/>
-                <w:szCs w:val="24"/>
-              </w:rPr>
-              <w:t xml:space="preserve">. </w:t>
+            <w:r>
+              <w:rPr>
+                <w:rFonts w:ascii="Times New Roman" w:eastAsia="SimSun" w:hAnsi="Times New Roman" w:cs="Times New Roman"/>
+                <w:sz w:val="24"/>
+                <w:szCs w:val="24"/>
+              </w:rPr>
+              <w:t>veh hwong</w:t>
+            </w:r>
+            <w:r>
+              <w:rPr>
+                <w:rFonts w:ascii="Times New Roman" w:eastAsia="SimSun" w:hAnsi="Times New Roman" w:cs="Times New Roman"/>
+                <w:sz w:val="24"/>
+                <w:szCs w:val="24"/>
+              </w:rPr>
+              <w:t xml:space="preserve"> mong. </w:t>
             </w:r>
           </w:p>
         </w:tc>
@@ -5353,16 +3552,7 @@
                 <w:sz w:val="24"/>
                 <w:szCs w:val="24"/>
               </w:rPr>
-              <w:t xml:space="preserve"> </w:t>
-            </w:r>
-            <w:proofErr w:type="spellStart"/>
-            <w:r>
-              <w:rPr>
-                <w:rFonts w:ascii="Times New Roman" w:eastAsia="SimSun" w:hAnsi="Times New Roman" w:cs="Times New Roman"/>
-                <w:sz w:val="24"/>
-                <w:szCs w:val="24"/>
-              </w:rPr>
-              <w:t>d</w:t>
+              <w:t xml:space="preserve"> d</w:t>
             </w:r>
             <w:r>
               <w:rPr>
@@ -5378,34 +3568,7 @@
                 <w:sz w:val="24"/>
                 <w:szCs w:val="24"/>
               </w:rPr>
-              <w:t>n</w:t>
-            </w:r>
-            <w:proofErr w:type="spellEnd"/>
-            <w:r>
-              <w:rPr>
-                <w:rFonts w:ascii="Times New Roman" w:eastAsia="SimSun" w:hAnsi="Times New Roman" w:cs="Times New Roman"/>
-                <w:sz w:val="24"/>
-                <w:szCs w:val="24"/>
-              </w:rPr>
-              <w:t xml:space="preserve"> </w:t>
-            </w:r>
-            <w:proofErr w:type="spellStart"/>
-            <w:r>
-              <w:rPr>
-                <w:rFonts w:ascii="Times New Roman" w:eastAsia="SimSun" w:hAnsi="Times New Roman" w:cs="Times New Roman"/>
-                <w:sz w:val="24"/>
-                <w:szCs w:val="24"/>
-              </w:rPr>
-              <w:t>dzih</w:t>
-            </w:r>
-            <w:proofErr w:type="spellEnd"/>
-            <w:r>
-              <w:rPr>
-                <w:rFonts w:ascii="Times New Roman" w:eastAsia="SimSun" w:hAnsi="Times New Roman" w:cs="Times New Roman"/>
-                <w:sz w:val="24"/>
-                <w:szCs w:val="24"/>
-              </w:rPr>
-              <w:t>.</w:t>
+              <w:t>n dzih.</w:t>
             </w:r>
           </w:p>
         </w:tc>
@@ -5465,16 +3628,7 @@
                 <w:szCs w:val="24"/>
                 <w:lang w:eastAsia="zh-CN"/>
               </w:rPr>
-              <w:t>勿知勿</w:t>
-            </w:r>
-            <w:r>
-              <w:rPr>
-                <w:rFonts w:ascii="Times New Roman" w:eastAsia="SimSun" w:hAnsi="Times New Roman" w:cs="Times New Roman"/>
-                <w:sz w:val="24"/>
-                <w:szCs w:val="24"/>
-                <w:lang w:eastAsia="zh-CN"/>
-              </w:rPr>
-              <w:t>覺</w:t>
+              <w:t>勿知勿覺</w:t>
             </w:r>
             <w:r>
               <w:rPr>
@@ -5485,77 +3639,21 @@
               </w:rPr>
               <w:t xml:space="preserve">,  </w:t>
             </w:r>
-            <w:proofErr w:type="spellStart"/>
-            <w:r>
-              <w:rPr>
-                <w:rFonts w:ascii="Times New Roman" w:eastAsia="SimSun" w:hAnsi="Times New Roman" w:cs="Times New Roman"/>
-                <w:sz w:val="24"/>
-                <w:szCs w:val="24"/>
-              </w:rPr>
-              <w:t>veh</w:t>
-            </w:r>
-            <w:proofErr w:type="spellEnd"/>
-            <w:r>
-              <w:rPr>
-                <w:rFonts w:ascii="Times New Roman" w:eastAsia="SimSun" w:hAnsi="Times New Roman" w:cs="Times New Roman"/>
-                <w:sz w:val="24"/>
-                <w:szCs w:val="24"/>
-              </w:rPr>
-              <w:t xml:space="preserve"> </w:t>
-            </w:r>
-            <w:proofErr w:type="spellStart"/>
-            <w:r>
-              <w:rPr>
-                <w:rFonts w:ascii="Times New Roman" w:eastAsia="SimSun" w:hAnsi="Times New Roman" w:cs="Times New Roman"/>
-                <w:sz w:val="24"/>
-                <w:szCs w:val="24"/>
-              </w:rPr>
-              <w:t>tsz</w:t>
-            </w:r>
-            <w:proofErr w:type="spellEnd"/>
-            <w:r>
-              <w:rPr>
-                <w:rFonts w:ascii="Times New Roman" w:eastAsia="SimSun" w:hAnsi="Times New Roman" w:cs="Times New Roman"/>
-                <w:sz w:val="24"/>
-                <w:szCs w:val="24"/>
-              </w:rPr>
-              <w:t xml:space="preserve"> </w:t>
-            </w:r>
-            <w:proofErr w:type="spellStart"/>
-            <w:r>
-              <w:rPr>
-                <w:rFonts w:ascii="Times New Roman" w:eastAsia="SimSun" w:hAnsi="Times New Roman" w:cs="Times New Roman"/>
-                <w:sz w:val="24"/>
-                <w:szCs w:val="24"/>
-              </w:rPr>
-              <w:t>veh</w:t>
-            </w:r>
-            <w:proofErr w:type="spellEnd"/>
-            <w:r>
-              <w:rPr>
-                <w:rFonts w:ascii="Times New Roman" w:eastAsia="SimSun" w:hAnsi="Times New Roman" w:cs="Times New Roman"/>
-                <w:sz w:val="24"/>
-                <w:szCs w:val="24"/>
-              </w:rPr>
-              <w:t xml:space="preserve"> </w:t>
-            </w:r>
-            <w:proofErr w:type="spellStart"/>
-            <w:r>
-              <w:rPr>
-                <w:rFonts w:ascii="Times New Roman" w:eastAsia="SimSun" w:hAnsi="Times New Roman" w:cs="Times New Roman"/>
-                <w:sz w:val="24"/>
-                <w:szCs w:val="24"/>
-              </w:rPr>
-              <w:t>koh</w:t>
-            </w:r>
-            <w:proofErr w:type="spellEnd"/>
-            <w:r>
-              <w:rPr>
-                <w:rFonts w:ascii="Times New Roman" w:eastAsia="SimSun" w:hAnsi="Times New Roman" w:cs="Times New Roman"/>
-                <w:sz w:val="24"/>
-                <w:szCs w:val="24"/>
-              </w:rPr>
-              <w:t xml:space="preserve">. </w:t>
+            <w:r>
+              <w:rPr>
+                <w:rFonts w:ascii="Times New Roman" w:eastAsia="SimSun" w:hAnsi="Times New Roman" w:cs="Times New Roman"/>
+                <w:sz w:val="24"/>
+                <w:szCs w:val="24"/>
+              </w:rPr>
+              <w:t>veh tsz veh</w:t>
+            </w:r>
+            <w:r>
+              <w:rPr>
+                <w:rFonts w:ascii="Times New Roman" w:eastAsia="SimSun" w:hAnsi="Times New Roman" w:cs="Times New Roman"/>
+                <w:sz w:val="24"/>
+                <w:szCs w:val="24"/>
+              </w:rPr>
+              <w:t xml:space="preserve"> koh. </w:t>
             </w:r>
           </w:p>
         </w:tc>
@@ -5617,7 +3715,6 @@
               </w:rPr>
               <w:t xml:space="preserve"> </w:t>
             </w:r>
-            <w:proofErr w:type="spellStart"/>
             <w:proofErr w:type="gramEnd"/>
             <w:r>
               <w:rPr>
@@ -5625,70 +3722,7 @@
                 <w:sz w:val="24"/>
                 <w:szCs w:val="24"/>
               </w:rPr>
-              <w:t>t’súng</w:t>
-            </w:r>
-            <w:proofErr w:type="spellEnd"/>
-            <w:r>
-              <w:rPr>
-                <w:rFonts w:ascii="Times New Roman" w:eastAsia="SimSun" w:hAnsi="Times New Roman" w:cs="Times New Roman"/>
-                <w:sz w:val="24"/>
-                <w:szCs w:val="24"/>
-              </w:rPr>
-              <w:t xml:space="preserve"> </w:t>
-            </w:r>
-            <w:proofErr w:type="spellStart"/>
-            <w:r>
-              <w:rPr>
-                <w:rFonts w:ascii="Times New Roman" w:eastAsia="SimSun" w:hAnsi="Times New Roman" w:cs="Times New Roman"/>
-                <w:sz w:val="24"/>
-                <w:szCs w:val="24"/>
-              </w:rPr>
-              <w:t>t’súng</w:t>
-            </w:r>
-            <w:proofErr w:type="spellEnd"/>
-            <w:r>
-              <w:rPr>
-                <w:rFonts w:ascii="Times New Roman" w:eastAsia="SimSun" w:hAnsi="Times New Roman" w:cs="Times New Roman"/>
-                <w:sz w:val="24"/>
-                <w:szCs w:val="24"/>
-              </w:rPr>
-              <w:t xml:space="preserve"> </w:t>
-            </w:r>
-            <w:proofErr w:type="spellStart"/>
-            <w:r>
-              <w:rPr>
-                <w:rFonts w:ascii="Times New Roman" w:eastAsia="SimSun" w:hAnsi="Times New Roman" w:cs="Times New Roman"/>
-                <w:sz w:val="24"/>
-                <w:szCs w:val="24"/>
-              </w:rPr>
-              <w:t>yúng</w:t>
-            </w:r>
-            <w:proofErr w:type="spellEnd"/>
-            <w:r>
-              <w:rPr>
-                <w:rFonts w:ascii="Times New Roman" w:eastAsia="SimSun" w:hAnsi="Times New Roman" w:cs="Times New Roman"/>
-                <w:sz w:val="24"/>
-                <w:szCs w:val="24"/>
-              </w:rPr>
-              <w:t xml:space="preserve"> </w:t>
-            </w:r>
-            <w:proofErr w:type="spellStart"/>
-            <w:r>
-              <w:rPr>
-                <w:rFonts w:ascii="Times New Roman" w:eastAsia="SimSun" w:hAnsi="Times New Roman" w:cs="Times New Roman"/>
-                <w:sz w:val="24"/>
-                <w:szCs w:val="24"/>
-              </w:rPr>
-              <w:t>yúng</w:t>
-            </w:r>
-            <w:proofErr w:type="spellEnd"/>
-            <w:r>
-              <w:rPr>
-                <w:rFonts w:ascii="Times New Roman" w:eastAsia="SimSun" w:hAnsi="Times New Roman" w:cs="Times New Roman"/>
-                <w:sz w:val="24"/>
-                <w:szCs w:val="24"/>
-              </w:rPr>
-              <w:t xml:space="preserve">. </w:t>
+              <w:t xml:space="preserve">t’súng t’súng yúng yúng. </w:t>
             </w:r>
           </w:p>
         </w:tc>
@@ -5757,18 +3791,8 @@
                 <w:sz w:val="24"/>
                 <w:szCs w:val="24"/>
               </w:rPr>
-              <w:t>‘</w:t>
-            </w:r>
-            <w:proofErr w:type="spellStart"/>
-            <w:r>
-              <w:rPr>
-                <w:rFonts w:ascii="Times New Roman" w:eastAsia="SimSun" w:hAnsi="Times New Roman" w:cs="Times New Roman"/>
-                <w:sz w:val="24"/>
-                <w:szCs w:val="24"/>
-              </w:rPr>
-              <w:t>lí</w:t>
-            </w:r>
-            <w:proofErr w:type="spellEnd"/>
+              <w:t>‘lí</w:t>
+            </w:r>
             <w:r>
               <w:rPr>
                 <w:rFonts w:ascii="Times New Roman" w:eastAsia="SimSun" w:hAnsi="Times New Roman" w:cs="Times New Roman"/>
@@ -5810,43 +3834,7 @@
                 <w:sz w:val="24"/>
                 <w:szCs w:val="24"/>
               </w:rPr>
-              <w:t xml:space="preserve"> m meh ‘</w:t>
-            </w:r>
-            <w:proofErr w:type="spellStart"/>
-            <w:r>
-              <w:rPr>
-                <w:rFonts w:ascii="Times New Roman" w:eastAsia="SimSun" w:hAnsi="Times New Roman" w:cs="Times New Roman"/>
-                <w:sz w:val="24"/>
-                <w:szCs w:val="24"/>
-              </w:rPr>
-              <w:t>lí</w:t>
-            </w:r>
-            <w:proofErr w:type="spellEnd"/>
-            <w:r>
-              <w:rPr>
-                <w:rFonts w:ascii="Times New Roman" w:eastAsia="SimSun" w:hAnsi="Times New Roman" w:cs="Times New Roman"/>
-                <w:sz w:val="24"/>
-                <w:szCs w:val="24"/>
-              </w:rPr>
-              <w:t xml:space="preserve"> </w:t>
-            </w:r>
-            <w:proofErr w:type="spellStart"/>
-            <w:r>
-              <w:rPr>
-                <w:rFonts w:ascii="Times New Roman" w:eastAsia="SimSun" w:hAnsi="Times New Roman" w:cs="Times New Roman"/>
-                <w:sz w:val="24"/>
-                <w:szCs w:val="24"/>
-              </w:rPr>
-              <w:t>mau</w:t>
-            </w:r>
-            <w:proofErr w:type="spellEnd"/>
-            <w:r>
-              <w:rPr>
-                <w:rFonts w:ascii="Times New Roman" w:eastAsia="SimSun" w:hAnsi="Times New Roman" w:cs="Times New Roman"/>
-                <w:sz w:val="24"/>
-                <w:szCs w:val="24"/>
-              </w:rPr>
-              <w:t xml:space="preserve">’. </w:t>
+              <w:t xml:space="preserve"> m meh ‘lí mau’. </w:t>
             </w:r>
           </w:p>
         </w:tc>
@@ -5927,25 +3915,14 @@
               </w:rPr>
               <w:t xml:space="preserve">, </w:t>
             </w:r>
-            <w:proofErr w:type="spellStart"/>
-            <w:r>
-              <w:rPr>
-                <w:rFonts w:ascii="Times New Roman" w:eastAsia="SimSun" w:hAnsi="Times New Roman" w:cs="Times New Roman"/>
-                <w:sz w:val="24"/>
-                <w:szCs w:val="24"/>
-              </w:rPr>
-              <w:t>veh</w:t>
-            </w:r>
-            <w:proofErr w:type="spellEnd"/>
-            <w:r>
-              <w:rPr>
-                <w:rFonts w:ascii="Times New Roman" w:eastAsia="SimSun" w:hAnsi="Times New Roman" w:cs="Times New Roman"/>
-                <w:sz w:val="24"/>
-                <w:szCs w:val="24"/>
-              </w:rPr>
-              <w:t xml:space="preserve"> ‘</w:t>
-            </w:r>
-            <w:proofErr w:type="spellStart"/>
+            <w:r>
+              <w:rPr>
+                <w:rFonts w:ascii="Times New Roman" w:eastAsia="SimSun" w:hAnsi="Times New Roman" w:cs="Times New Roman"/>
+                <w:sz w:val="24"/>
+                <w:szCs w:val="24"/>
+              </w:rPr>
+              <w:t>veh ‘</w:t>
+            </w:r>
             <w:r>
               <w:rPr>
                 <w:rFonts w:ascii="Times New Roman" w:eastAsia="SimSun" w:hAnsi="Times New Roman" w:cs="Times New Roman"/>
@@ -5962,86 +3939,13 @@
               </w:rPr>
               <w:t>z</w:t>
             </w:r>
-            <w:proofErr w:type="spellEnd"/>
-            <w:r>
-              <w:rPr>
-                <w:rFonts w:ascii="Times New Roman" w:eastAsia="SimSun" w:hAnsi="Times New Roman" w:cs="Times New Roman"/>
-                <w:sz w:val="24"/>
-                <w:szCs w:val="24"/>
-              </w:rPr>
-              <w:t xml:space="preserve"> ‘</w:t>
-            </w:r>
-            <w:proofErr w:type="spellStart"/>
-            <w:r>
-              <w:rPr>
-                <w:rFonts w:ascii="Times New Roman" w:eastAsia="SimSun" w:hAnsi="Times New Roman" w:cs="Times New Roman"/>
-                <w:sz w:val="24"/>
-                <w:szCs w:val="24"/>
-              </w:rPr>
-              <w:t>zau</w:t>
-            </w:r>
-            <w:proofErr w:type="spellEnd"/>
-            <w:r>
-              <w:rPr>
-                <w:rFonts w:ascii="Times New Roman" w:eastAsia="SimSun" w:hAnsi="Times New Roman" w:cs="Times New Roman"/>
-                <w:sz w:val="24"/>
-                <w:szCs w:val="24"/>
-              </w:rPr>
-              <w:t xml:space="preserve"> </w:t>
-            </w:r>
-            <w:proofErr w:type="spellStart"/>
-            <w:r>
-              <w:rPr>
-                <w:rFonts w:ascii="Times New Roman" w:eastAsia="SimSun" w:hAnsi="Times New Roman" w:cs="Times New Roman"/>
-                <w:sz w:val="24"/>
-                <w:szCs w:val="24"/>
-              </w:rPr>
-              <w:t>hwó</w:t>
-            </w:r>
-            <w:proofErr w:type="spellEnd"/>
-            <w:r>
-              <w:rPr>
-                <w:rFonts w:ascii="Times New Roman" w:eastAsia="SimSun" w:hAnsi="Times New Roman" w:cs="Times New Roman"/>
-                <w:sz w:val="24"/>
-                <w:szCs w:val="24"/>
-              </w:rPr>
-              <w:t xml:space="preserve"> </w:t>
-            </w:r>
-            <w:proofErr w:type="spellStart"/>
-            <w:r>
-              <w:rPr>
-                <w:rFonts w:ascii="Times New Roman" w:eastAsia="SimSun" w:hAnsi="Times New Roman" w:cs="Times New Roman"/>
-                <w:sz w:val="24"/>
-                <w:szCs w:val="24"/>
-              </w:rPr>
-              <w:t>lá</w:t>
-            </w:r>
-            <w:proofErr w:type="spellEnd"/>
-            <w:r>
-              <w:rPr>
-                <w:rFonts w:ascii="Times New Roman" w:eastAsia="SimSun" w:hAnsi="Times New Roman" w:cs="Times New Roman"/>
-                <w:sz w:val="24"/>
-                <w:szCs w:val="24"/>
-              </w:rPr>
-              <w:t xml:space="preserve"> </w:t>
-            </w:r>
-            <w:proofErr w:type="spellStart"/>
-            <w:r>
-              <w:rPr>
-                <w:rFonts w:ascii="Times New Roman" w:eastAsia="SimSun" w:hAnsi="Times New Roman" w:cs="Times New Roman"/>
-                <w:sz w:val="24"/>
-                <w:szCs w:val="24"/>
-              </w:rPr>
-              <w:t>kú</w:t>
-            </w:r>
-            <w:proofErr w:type="spellEnd"/>
-            <w:r>
-              <w:rPr>
-                <w:rFonts w:ascii="Times New Roman" w:eastAsia="SimSun" w:hAnsi="Times New Roman" w:cs="Times New Roman"/>
-                <w:sz w:val="24"/>
-                <w:szCs w:val="24"/>
-              </w:rPr>
-              <w:t xml:space="preserve">’. </w:t>
+            <w:r>
+              <w:rPr>
+                <w:rFonts w:ascii="Times New Roman" w:eastAsia="SimSun" w:hAnsi="Times New Roman" w:cs="Times New Roman"/>
+                <w:sz w:val="24"/>
+                <w:szCs w:val="24"/>
+              </w:rPr>
+              <w:t xml:space="preserve"> ‘zau hwó lá kú’. </w:t>
             </w:r>
           </w:p>
         </w:tc>
@@ -6113,7 +4017,6 @@
               </w:rPr>
               <w:t xml:space="preserve"> </w:t>
             </w:r>
-            <w:proofErr w:type="spellStart"/>
             <w:r>
               <w:rPr>
                 <w:rFonts w:ascii="Times New Roman" w:eastAsia="SimSun" w:hAnsi="Times New Roman" w:cs="Times New Roman"/>
@@ -6129,77 +4032,7 @@
                 <w:szCs w:val="24"/>
                 <w:lang w:eastAsia="zh-CN"/>
               </w:rPr>
-              <w:t>ong</w:t>
-            </w:r>
-            <w:proofErr w:type="spellEnd"/>
-            <w:r>
-              <w:rPr>
-                <w:rFonts w:ascii="Times New Roman" w:eastAsia="SimSun" w:hAnsi="Times New Roman" w:cs="Times New Roman"/>
-                <w:sz w:val="24"/>
-                <w:szCs w:val="24"/>
-                <w:lang w:eastAsia="zh-CN"/>
-              </w:rPr>
-              <w:t xml:space="preserve"> </w:t>
-            </w:r>
-            <w:proofErr w:type="spellStart"/>
-            <w:r>
-              <w:rPr>
-                <w:rFonts w:ascii="Times New Roman" w:eastAsia="SimSun" w:hAnsi="Times New Roman" w:cs="Times New Roman"/>
-                <w:sz w:val="24"/>
-                <w:szCs w:val="24"/>
-                <w:lang w:eastAsia="zh-CN"/>
-              </w:rPr>
-              <w:t>kiau</w:t>
-            </w:r>
-            <w:proofErr w:type="spellEnd"/>
-            <w:r>
-              <w:rPr>
-                <w:rFonts w:ascii="Times New Roman" w:eastAsia="SimSun" w:hAnsi="Times New Roman" w:cs="Times New Roman"/>
-                <w:sz w:val="24"/>
-                <w:szCs w:val="24"/>
-                <w:lang w:eastAsia="zh-CN"/>
-              </w:rPr>
-              <w:t xml:space="preserve"> ‘</w:t>
-            </w:r>
-            <w:proofErr w:type="spellStart"/>
-            <w:r>
-              <w:rPr>
-                <w:rFonts w:ascii="Times New Roman" w:eastAsia="SimSun" w:hAnsi="Times New Roman" w:cs="Times New Roman"/>
-                <w:sz w:val="24"/>
-                <w:szCs w:val="24"/>
-                <w:lang w:eastAsia="zh-CN"/>
-              </w:rPr>
-              <w:t>yá</w:t>
-            </w:r>
-            <w:proofErr w:type="spellEnd"/>
-            <w:r>
-              <w:rPr>
-                <w:rFonts w:ascii="Times New Roman" w:eastAsia="SimSun" w:hAnsi="Times New Roman" w:cs="Times New Roman"/>
-                <w:sz w:val="24"/>
-                <w:szCs w:val="24"/>
-                <w:lang w:eastAsia="zh-CN"/>
-              </w:rPr>
-              <w:t xml:space="preserve"> ‘</w:t>
-            </w:r>
-            <w:proofErr w:type="spellStart"/>
-            <w:r>
-              <w:rPr>
-                <w:rFonts w:ascii="Times New Roman" w:eastAsia="SimSun" w:hAnsi="Times New Roman" w:cs="Times New Roman"/>
-                <w:sz w:val="24"/>
-                <w:szCs w:val="24"/>
-                <w:lang w:eastAsia="zh-CN"/>
-              </w:rPr>
-              <w:t>lí</w:t>
-            </w:r>
-            <w:proofErr w:type="spellEnd"/>
-            <w:r>
-              <w:rPr>
-                <w:rFonts w:ascii="Times New Roman" w:eastAsia="SimSun" w:hAnsi="Times New Roman" w:cs="Times New Roman"/>
-                <w:sz w:val="24"/>
-                <w:szCs w:val="24"/>
-                <w:lang w:eastAsia="zh-CN"/>
-              </w:rPr>
-              <w:t xml:space="preserve">. </w:t>
+              <w:t xml:space="preserve">ong kiau ‘yá ‘lí. </w:t>
             </w:r>
           </w:p>
         </w:tc>
@@ -6261,79 +4094,7 @@
                 <w:sz w:val="24"/>
                 <w:szCs w:val="24"/>
               </w:rPr>
-              <w:t>‘</w:t>
-            </w:r>
-            <w:proofErr w:type="spellStart"/>
-            <w:r>
-              <w:rPr>
-                <w:rFonts w:ascii="Times New Roman" w:eastAsia="SimSun" w:hAnsi="Times New Roman" w:cs="Times New Roman"/>
-                <w:sz w:val="24"/>
-                <w:szCs w:val="24"/>
-              </w:rPr>
-              <w:t>tsû</w:t>
-            </w:r>
-            <w:proofErr w:type="spellEnd"/>
-            <w:r>
-              <w:rPr>
-                <w:rFonts w:ascii="Times New Roman" w:eastAsia="SimSun" w:hAnsi="Times New Roman" w:cs="Times New Roman"/>
-                <w:sz w:val="24"/>
-                <w:szCs w:val="24"/>
-              </w:rPr>
-              <w:t xml:space="preserve"> í’ </w:t>
-            </w:r>
-            <w:proofErr w:type="spellStart"/>
-            <w:r>
-              <w:rPr>
-                <w:rFonts w:ascii="Times New Roman" w:eastAsia="SimSun" w:hAnsi="Times New Roman" w:cs="Times New Roman"/>
-                <w:sz w:val="24"/>
-                <w:szCs w:val="24"/>
-              </w:rPr>
-              <w:t>veh</w:t>
-            </w:r>
-            <w:proofErr w:type="spellEnd"/>
-            <w:r>
-              <w:rPr>
-                <w:rFonts w:ascii="Times New Roman" w:eastAsia="SimSun" w:hAnsi="Times New Roman" w:cs="Times New Roman"/>
-                <w:sz w:val="24"/>
-                <w:szCs w:val="24"/>
-              </w:rPr>
-              <w:t xml:space="preserve"> </w:t>
-            </w:r>
-            <w:proofErr w:type="spellStart"/>
-            <w:r>
-              <w:rPr>
-                <w:rFonts w:ascii="Times New Roman" w:eastAsia="SimSun" w:hAnsi="Times New Roman" w:cs="Times New Roman"/>
-                <w:sz w:val="24"/>
-                <w:szCs w:val="24"/>
-              </w:rPr>
-              <w:t>zung</w:t>
-            </w:r>
-            <w:proofErr w:type="spellEnd"/>
-            <w:r>
-              <w:rPr>
-                <w:rFonts w:ascii="Times New Roman" w:eastAsia="SimSun" w:hAnsi="Times New Roman" w:cs="Times New Roman"/>
-                <w:sz w:val="24"/>
-                <w:szCs w:val="24"/>
-              </w:rPr>
-              <w:t xml:space="preserve"> </w:t>
-            </w:r>
-            <w:proofErr w:type="spellStart"/>
-            <w:r>
-              <w:rPr>
-                <w:rFonts w:ascii="Times New Roman" w:eastAsia="SimSun" w:hAnsi="Times New Roman" w:cs="Times New Roman"/>
-                <w:sz w:val="24"/>
-                <w:szCs w:val="24"/>
-              </w:rPr>
-              <w:t>lih</w:t>
-            </w:r>
-            <w:proofErr w:type="spellEnd"/>
-            <w:r>
-              <w:rPr>
-                <w:rFonts w:ascii="Times New Roman" w:eastAsia="SimSun" w:hAnsi="Times New Roman" w:cs="Times New Roman"/>
-                <w:sz w:val="24"/>
-                <w:szCs w:val="24"/>
-              </w:rPr>
-              <w:t xml:space="preserve"> ding’. </w:t>
+              <w:t xml:space="preserve">‘tsû í’ veh zung lih ding’. </w:t>
             </w:r>
           </w:p>
         </w:tc>
@@ -6410,97 +4171,60 @@
                 <w:sz w:val="24"/>
                 <w:szCs w:val="24"/>
               </w:rPr>
+              <w:t xml:space="preserve"> leh lá ‘tí ‘hau, (under heaven)</w:t>
+            </w:r>
+            <w:r>
+              <w:rPr>
+                <w:rFonts w:ascii="Times New Roman" w:eastAsia="SimSun" w:hAnsi="Times New Roman" w:cs="Times New Roman"/>
+                <w:sz w:val="24"/>
+                <w:szCs w:val="24"/>
+                <w:lang w:eastAsia="zh-CN"/>
+              </w:rPr>
               <w:t xml:space="preserve"> </w:t>
             </w:r>
-            <w:proofErr w:type="spellStart"/>
-            <w:r>
-              <w:rPr>
-                <w:rFonts w:ascii="Times New Roman" w:eastAsia="SimSun" w:hAnsi="Times New Roman" w:cs="Times New Roman"/>
-                <w:sz w:val="24"/>
-                <w:szCs w:val="24"/>
-              </w:rPr>
-              <w:t>leh</w:t>
-            </w:r>
-            <w:proofErr w:type="spellEnd"/>
-            <w:r>
-              <w:rPr>
-                <w:rFonts w:ascii="Times New Roman" w:eastAsia="SimSun" w:hAnsi="Times New Roman" w:cs="Times New Roman"/>
-                <w:sz w:val="24"/>
-                <w:szCs w:val="24"/>
+            <w:r>
+              <w:rPr>
+                <w:rFonts w:ascii="Times New Roman" w:eastAsia="SimSun" w:hAnsi="Times New Roman" w:cs="Times New Roman"/>
+                <w:sz w:val="24"/>
+                <w:szCs w:val="24"/>
+                <w:lang w:eastAsia="zh-CN"/>
+              </w:rPr>
+              <w:t>天下</w:t>
+            </w:r>
+            <w:r>
+              <w:rPr>
+                <w:rFonts w:ascii="Times New Roman" w:eastAsia="SimSun" w:hAnsi="Times New Roman" w:cs="Times New Roman"/>
+                <w:sz w:val="24"/>
+                <w:szCs w:val="24"/>
+                <w:lang w:eastAsia="zh-CN"/>
+              </w:rPr>
+              <w:t xml:space="preserve">, </w:t>
+            </w:r>
+            <w:r>
+              <w:rPr>
+                <w:rFonts w:ascii="Times New Roman" w:eastAsia="SimSun" w:hAnsi="Times New Roman" w:cs="Times New Roman"/>
+                <w:sz w:val="24"/>
+                <w:szCs w:val="24"/>
+              </w:rPr>
+              <w:t xml:space="preserve"> t’ien ‘hau, (underneath)</w:t>
+            </w:r>
+            <w:r>
+              <w:rPr>
+                <w:rFonts w:ascii="Times New Roman" w:eastAsia="SimSun" w:hAnsi="Times New Roman" w:cs="Times New Roman"/>
+                <w:sz w:val="24"/>
+                <w:szCs w:val="24"/>
+                <w:lang w:eastAsia="zh-CN"/>
               </w:rPr>
               <w:t xml:space="preserve"> </w:t>
             </w:r>
-            <w:proofErr w:type="spellStart"/>
-            <w:r>
-              <w:rPr>
-                <w:rFonts w:ascii="Times New Roman" w:eastAsia="SimSun" w:hAnsi="Times New Roman" w:cs="Times New Roman"/>
-                <w:sz w:val="24"/>
-                <w:szCs w:val="24"/>
-              </w:rPr>
-              <w:t>lá</w:t>
-            </w:r>
-            <w:proofErr w:type="spellEnd"/>
-            <w:r>
-              <w:rPr>
-                <w:rFonts w:ascii="Times New Roman" w:eastAsia="SimSun" w:hAnsi="Times New Roman" w:cs="Times New Roman"/>
-                <w:sz w:val="24"/>
-                <w:szCs w:val="24"/>
-              </w:rPr>
-              <w:t xml:space="preserve"> ‘</w:t>
-            </w:r>
-            <w:proofErr w:type="spellStart"/>
-            <w:r>
-              <w:rPr>
-                <w:rFonts w:ascii="Times New Roman" w:eastAsia="SimSun" w:hAnsi="Times New Roman" w:cs="Times New Roman"/>
-                <w:sz w:val="24"/>
-                <w:szCs w:val="24"/>
-              </w:rPr>
-              <w:t>tí</w:t>
-            </w:r>
-            <w:proofErr w:type="spellEnd"/>
-            <w:r>
-              <w:rPr>
-                <w:rFonts w:ascii="Times New Roman" w:eastAsia="SimSun" w:hAnsi="Times New Roman" w:cs="Times New Roman"/>
-                <w:sz w:val="24"/>
-                <w:szCs w:val="24"/>
-              </w:rPr>
-              <w:t xml:space="preserve"> ‘</w:t>
-            </w:r>
-            <w:proofErr w:type="spellStart"/>
-            <w:r>
-              <w:rPr>
-                <w:rFonts w:ascii="Times New Roman" w:eastAsia="SimSun" w:hAnsi="Times New Roman" w:cs="Times New Roman"/>
-                <w:sz w:val="24"/>
-                <w:szCs w:val="24"/>
-              </w:rPr>
-              <w:t>hau</w:t>
-            </w:r>
-            <w:proofErr w:type="spellEnd"/>
-            <w:r>
-              <w:rPr>
-                <w:rFonts w:ascii="Times New Roman" w:eastAsia="SimSun" w:hAnsi="Times New Roman" w:cs="Times New Roman"/>
-                <w:sz w:val="24"/>
-                <w:szCs w:val="24"/>
-              </w:rPr>
-              <w:t>, (under heaven)</w:t>
-            </w:r>
-            <w:r>
-              <w:rPr>
-                <w:rFonts w:ascii="Times New Roman" w:eastAsia="SimSun" w:hAnsi="Times New Roman" w:cs="Times New Roman"/>
-                <w:sz w:val="24"/>
-                <w:szCs w:val="24"/>
-                <w:lang w:eastAsia="zh-CN"/>
-              </w:rPr>
-              <w:t xml:space="preserve"> </w:t>
-            </w:r>
-            <w:r>
-              <w:rPr>
-                <w:rFonts w:ascii="Times New Roman" w:eastAsia="SimSun" w:hAnsi="Times New Roman" w:cs="Times New Roman"/>
-                <w:sz w:val="24"/>
-                <w:szCs w:val="24"/>
-                <w:lang w:eastAsia="zh-CN"/>
-              </w:rPr>
-              <w:t>天下</w:t>
+            <w:r>
+              <w:rPr>
+                <w:rFonts w:ascii="Times New Roman" w:eastAsia="SimSun" w:hAnsi="Times New Roman" w:cs="Times New Roman"/>
+                <w:sz w:val="24"/>
+                <w:szCs w:val="24"/>
+                <w:lang w:eastAsia="zh-CN"/>
+              </w:rPr>
+              <w:t>下底頭</w:t>
             </w:r>
             <w:r>
               <w:rPr>
@@ -6517,132 +4241,7 @@
                 <w:sz w:val="24"/>
                 <w:szCs w:val="24"/>
               </w:rPr>
-              <w:t xml:space="preserve"> </w:t>
-            </w:r>
-            <w:proofErr w:type="spellStart"/>
-            <w:r>
-              <w:rPr>
-                <w:rFonts w:ascii="Times New Roman" w:eastAsia="SimSun" w:hAnsi="Times New Roman" w:cs="Times New Roman"/>
-                <w:sz w:val="24"/>
-                <w:szCs w:val="24"/>
-              </w:rPr>
-              <w:t>t’ien</w:t>
-            </w:r>
-            <w:proofErr w:type="spellEnd"/>
-            <w:r>
-              <w:rPr>
-                <w:rFonts w:ascii="Times New Roman" w:eastAsia="SimSun" w:hAnsi="Times New Roman" w:cs="Times New Roman"/>
-                <w:sz w:val="24"/>
-                <w:szCs w:val="24"/>
-              </w:rPr>
-              <w:t xml:space="preserve"> ‘</w:t>
-            </w:r>
-            <w:proofErr w:type="spellStart"/>
-            <w:r>
-              <w:rPr>
-                <w:rFonts w:ascii="Times New Roman" w:eastAsia="SimSun" w:hAnsi="Times New Roman" w:cs="Times New Roman"/>
-                <w:sz w:val="24"/>
-                <w:szCs w:val="24"/>
-              </w:rPr>
-              <w:t>hau</w:t>
-            </w:r>
-            <w:proofErr w:type="spellEnd"/>
-            <w:r>
-              <w:rPr>
-                <w:rFonts w:ascii="Times New Roman" w:eastAsia="SimSun" w:hAnsi="Times New Roman" w:cs="Times New Roman"/>
-                <w:sz w:val="24"/>
-                <w:szCs w:val="24"/>
-              </w:rPr>
-              <w:t>, (underneath)</w:t>
-            </w:r>
-            <w:r>
-              <w:rPr>
-                <w:rFonts w:ascii="Times New Roman" w:eastAsia="SimSun" w:hAnsi="Times New Roman" w:cs="Times New Roman"/>
-                <w:sz w:val="24"/>
-                <w:szCs w:val="24"/>
-                <w:lang w:eastAsia="zh-CN"/>
-              </w:rPr>
-              <w:t xml:space="preserve"> </w:t>
-            </w:r>
-            <w:r>
-              <w:rPr>
-                <w:rFonts w:ascii="Times New Roman" w:eastAsia="SimSun" w:hAnsi="Times New Roman" w:cs="Times New Roman"/>
-                <w:sz w:val="24"/>
-                <w:szCs w:val="24"/>
-                <w:lang w:eastAsia="zh-CN"/>
-              </w:rPr>
-              <w:t>下底頭</w:t>
-            </w:r>
-            <w:r>
-              <w:rPr>
-                <w:rFonts w:ascii="Times New Roman" w:eastAsia="SimSun" w:hAnsi="Times New Roman" w:cs="Times New Roman"/>
-                <w:sz w:val="24"/>
-                <w:szCs w:val="24"/>
-                <w:lang w:eastAsia="zh-CN"/>
-              </w:rPr>
-              <w:t xml:space="preserve">, </w:t>
-            </w:r>
-            <w:r>
-              <w:rPr>
-                <w:rFonts w:ascii="Times New Roman" w:eastAsia="SimSun" w:hAnsi="Times New Roman" w:cs="Times New Roman"/>
-                <w:sz w:val="24"/>
-                <w:szCs w:val="24"/>
-              </w:rPr>
-              <w:t xml:space="preserve"> ‘</w:t>
-            </w:r>
-            <w:proofErr w:type="spellStart"/>
-            <w:r>
-              <w:rPr>
-                <w:rFonts w:ascii="Times New Roman" w:eastAsia="SimSun" w:hAnsi="Times New Roman" w:cs="Times New Roman"/>
-                <w:sz w:val="24"/>
-                <w:szCs w:val="24"/>
-              </w:rPr>
-              <w:t>hau</w:t>
-            </w:r>
-            <w:proofErr w:type="spellEnd"/>
-            <w:r>
-              <w:rPr>
-                <w:rFonts w:ascii="Times New Roman" w:eastAsia="SimSun" w:hAnsi="Times New Roman" w:cs="Times New Roman"/>
-                <w:sz w:val="24"/>
-                <w:szCs w:val="24"/>
-              </w:rPr>
-              <w:t xml:space="preserve"> ‘</w:t>
-            </w:r>
-            <w:proofErr w:type="spellStart"/>
-            <w:r>
-              <w:rPr>
-                <w:rFonts w:ascii="Times New Roman" w:eastAsia="SimSun" w:hAnsi="Times New Roman" w:cs="Times New Roman"/>
-                <w:sz w:val="24"/>
-                <w:szCs w:val="24"/>
-              </w:rPr>
-              <w:t>tí</w:t>
-            </w:r>
-            <w:proofErr w:type="spellEnd"/>
-            <w:r>
-              <w:rPr>
-                <w:rFonts w:ascii="Times New Roman" w:eastAsia="SimSun" w:hAnsi="Times New Roman" w:cs="Times New Roman"/>
-                <w:sz w:val="24"/>
-                <w:szCs w:val="24"/>
-              </w:rPr>
-              <w:t xml:space="preserve"> </w:t>
-            </w:r>
-            <w:proofErr w:type="spellStart"/>
-            <w:r>
-              <w:rPr>
-                <w:rFonts w:ascii="Times New Roman" w:eastAsia="SimSun" w:hAnsi="Times New Roman" w:cs="Times New Roman"/>
-                <w:sz w:val="24"/>
-                <w:szCs w:val="24"/>
-              </w:rPr>
-              <w:t>deu</w:t>
-            </w:r>
-            <w:proofErr w:type="spellEnd"/>
-            <w:r>
-              <w:rPr>
-                <w:rFonts w:ascii="Times New Roman" w:eastAsia="SimSun" w:hAnsi="Times New Roman" w:cs="Times New Roman"/>
-                <w:sz w:val="24"/>
-                <w:szCs w:val="24"/>
-              </w:rPr>
-              <w:t xml:space="preserve">. </w:t>
+              <w:t xml:space="preserve"> ‘hau ‘tí deu. </w:t>
             </w:r>
           </w:p>
         </w:tc>
@@ -6720,33 +4319,15 @@
                 <w:sz w:val="24"/>
                 <w:szCs w:val="24"/>
               </w:rPr>
-              <w:t>‘</w:t>
-            </w:r>
-            <w:proofErr w:type="spellStart"/>
-            <w:r>
-              <w:rPr>
-                <w:rFonts w:ascii="Times New Roman" w:eastAsia="SimSun" w:hAnsi="Times New Roman" w:cs="Times New Roman"/>
-                <w:sz w:val="24"/>
-                <w:szCs w:val="24"/>
-              </w:rPr>
-              <w:t>z</w:t>
-            </w:r>
-            <w:r>
-              <w:rPr>
-                <w:rFonts w:ascii="Times New Roman" w:eastAsia="SimSun" w:hAnsi="Times New Roman" w:cs="Times New Roman"/>
-                <w:sz w:val="24"/>
-                <w:szCs w:val="24"/>
-              </w:rPr>
-              <w:t>eu</w:t>
-            </w:r>
-            <w:proofErr w:type="spellEnd"/>
-            <w:r>
-              <w:rPr>
-                <w:rFonts w:ascii="Times New Roman" w:eastAsia="SimSun" w:hAnsi="Times New Roman" w:cs="Times New Roman"/>
-                <w:sz w:val="24"/>
-                <w:szCs w:val="24"/>
-              </w:rPr>
-              <w:t xml:space="preserve">, </w:t>
+              <w:t>‘z</w:t>
+            </w:r>
+            <w:r>
+              <w:rPr>
+                <w:rFonts w:ascii="Times New Roman" w:eastAsia="SimSun" w:hAnsi="Times New Roman" w:cs="Times New Roman"/>
+                <w:sz w:val="24"/>
+                <w:szCs w:val="24"/>
+              </w:rPr>
+              <w:t xml:space="preserve">eu, </w:t>
             </w:r>
             <w:r>
               <w:rPr>
@@ -6859,16 +4440,23 @@
                 <w:sz w:val="24"/>
                 <w:szCs w:val="24"/>
               </w:rPr>
-              <w:t xml:space="preserve"> </w:t>
-            </w:r>
-            <w:proofErr w:type="spellStart"/>
-            <w:r>
-              <w:rPr>
-                <w:rFonts w:ascii="Times New Roman" w:eastAsia="SimSun" w:hAnsi="Times New Roman" w:cs="Times New Roman"/>
-                <w:sz w:val="24"/>
-                <w:szCs w:val="24"/>
-              </w:rPr>
-              <w:t>v</w:t>
+              <w:t xml:space="preserve"> v</w:t>
+            </w:r>
+            <w:r>
+              <w:rPr>
+                <w:rFonts w:ascii="Times New Roman" w:eastAsia="SimSun" w:hAnsi="Times New Roman" w:cs="Times New Roman"/>
+                <w:sz w:val="24"/>
+                <w:szCs w:val="24"/>
+              </w:rPr>
+              <w:t>ú ‘</w:t>
+            </w:r>
+            <w:r>
+              <w:rPr>
+                <w:rFonts w:ascii="Times New Roman" w:eastAsia="SimSun" w:hAnsi="Times New Roman" w:cs="Times New Roman"/>
+                <w:sz w:val="24"/>
+                <w:szCs w:val="24"/>
+              </w:rPr>
+              <w:t>s</w:t>
             </w:r>
             <w:r>
               <w:rPr>
@@ -6878,23 +4466,13 @@
               </w:rPr>
               <w:t>ú</w:t>
             </w:r>
-            <w:proofErr w:type="spellEnd"/>
-            <w:r>
-              <w:rPr>
-                <w:rFonts w:ascii="Times New Roman" w:eastAsia="SimSun" w:hAnsi="Times New Roman" w:cs="Times New Roman"/>
-                <w:sz w:val="24"/>
-                <w:szCs w:val="24"/>
-              </w:rPr>
-              <w:t xml:space="preserve"> ‘</w:t>
-            </w:r>
-            <w:proofErr w:type="spellStart"/>
-            <w:r>
-              <w:rPr>
-                <w:rFonts w:ascii="Times New Roman" w:eastAsia="SimSun" w:hAnsi="Times New Roman" w:cs="Times New Roman"/>
-                <w:sz w:val="24"/>
-                <w:szCs w:val="24"/>
-              </w:rPr>
-              <w:t>s</w:t>
+            <w:r>
+              <w:rPr>
+                <w:rFonts w:ascii="Times New Roman" w:eastAsia="SimSun" w:hAnsi="Times New Roman" w:cs="Times New Roman"/>
+                <w:sz w:val="24"/>
+                <w:szCs w:val="24"/>
+              </w:rPr>
+              <w:t xml:space="preserve"> dz</w:t>
             </w:r>
             <w:r>
               <w:rPr>
@@ -6904,32 +4482,6 @@
               </w:rPr>
               <w:t>ú</w:t>
             </w:r>
-            <w:proofErr w:type="spellEnd"/>
-            <w:r>
-              <w:rPr>
-                <w:rFonts w:ascii="Times New Roman" w:eastAsia="SimSun" w:hAnsi="Times New Roman" w:cs="Times New Roman"/>
-                <w:sz w:val="24"/>
-                <w:szCs w:val="24"/>
-              </w:rPr>
-              <w:t xml:space="preserve"> </w:t>
-            </w:r>
-            <w:proofErr w:type="spellStart"/>
-            <w:r>
-              <w:rPr>
-                <w:rFonts w:ascii="Times New Roman" w:eastAsia="SimSun" w:hAnsi="Times New Roman" w:cs="Times New Roman"/>
-                <w:sz w:val="24"/>
-                <w:szCs w:val="24"/>
-              </w:rPr>
-              <w:t>dz</w:t>
-            </w:r>
-            <w:r>
-              <w:rPr>
-                <w:rFonts w:ascii="Times New Roman" w:eastAsia="SimSun" w:hAnsi="Times New Roman" w:cs="Times New Roman"/>
-                <w:sz w:val="24"/>
-                <w:szCs w:val="24"/>
-              </w:rPr>
-              <w:t>ú</w:t>
-            </w:r>
             <w:r>
               <w:rPr>
                 <w:rFonts w:ascii="Times New Roman" w:eastAsia="SimSun" w:hAnsi="Times New Roman" w:cs="Times New Roman"/>
@@ -6938,32 +4490,13 @@
               </w:rPr>
               <w:t>ng</w:t>
             </w:r>
-            <w:proofErr w:type="spellEnd"/>
-            <w:r>
-              <w:rPr>
-                <w:rFonts w:ascii="Times New Roman" w:eastAsia="SimSun" w:hAnsi="Times New Roman" w:cs="Times New Roman"/>
-                <w:sz w:val="24"/>
-                <w:szCs w:val="24"/>
-              </w:rPr>
-              <w:t xml:space="preserve"> </w:t>
-            </w:r>
-            <w:proofErr w:type="spellStart"/>
-            <w:r>
-              <w:rPr>
-                <w:rFonts w:ascii="Times New Roman" w:eastAsia="SimSun" w:hAnsi="Times New Roman" w:cs="Times New Roman"/>
-                <w:sz w:val="24"/>
-                <w:szCs w:val="24"/>
-              </w:rPr>
-              <w:t>lé</w:t>
-            </w:r>
-            <w:proofErr w:type="spellEnd"/>
-            <w:r>
-              <w:rPr>
-                <w:rFonts w:ascii="Times New Roman" w:eastAsia="SimSun" w:hAnsi="Times New Roman" w:cs="Times New Roman"/>
-                <w:sz w:val="24"/>
-                <w:szCs w:val="24"/>
-              </w:rPr>
-              <w:t>.</w:t>
+            <w:r>
+              <w:rPr>
+                <w:rFonts w:ascii="Times New Roman" w:eastAsia="SimSun" w:hAnsi="Times New Roman" w:cs="Times New Roman"/>
+                <w:sz w:val="24"/>
+                <w:szCs w:val="24"/>
+              </w:rPr>
+              <w:t xml:space="preserve"> lé.</w:t>
             </w:r>
           </w:p>
         </w:tc>
@@ -7034,23 +4567,13 @@
               </w:rPr>
               <w:t>‘</w:t>
             </w:r>
-            <w:proofErr w:type="spellStart"/>
-            <w:r>
-              <w:rPr>
-                <w:rFonts w:ascii="Times New Roman" w:eastAsia="SimSun" w:hAnsi="Times New Roman" w:cs="Times New Roman"/>
-                <w:sz w:val="24"/>
-                <w:szCs w:val="24"/>
-              </w:rPr>
-              <w:t>seu</w:t>
-            </w:r>
-            <w:proofErr w:type="spellEnd"/>
-            <w:r>
-              <w:rPr>
-                <w:rFonts w:ascii="Times New Roman" w:eastAsia="SimSun" w:hAnsi="Times New Roman" w:cs="Times New Roman"/>
-                <w:sz w:val="24"/>
-                <w:szCs w:val="24"/>
-              </w:rPr>
-              <w:t xml:space="preserve"> </w:t>
+            <w:r>
+              <w:rPr>
+                <w:rFonts w:ascii="Times New Roman" w:eastAsia="SimSun" w:hAnsi="Times New Roman" w:cs="Times New Roman"/>
+                <w:sz w:val="24"/>
+                <w:szCs w:val="24"/>
+              </w:rPr>
+              <w:t xml:space="preserve">seu </w:t>
             </w:r>
             <w:r>
               <w:rPr>
@@ -7060,34 +4583,14 @@
               </w:rPr>
               <w:t>‘</w:t>
             </w:r>
-            <w:proofErr w:type="spellStart"/>
-            <w:r>
-              <w:rPr>
-                <w:rFonts w:ascii="Times New Roman" w:eastAsia="SimSun" w:hAnsi="Times New Roman" w:cs="Times New Roman"/>
-                <w:sz w:val="24"/>
-                <w:szCs w:val="24"/>
-              </w:rPr>
-              <w:t>hau</w:t>
-            </w:r>
-            <w:proofErr w:type="spellEnd"/>
-            <w:r>
-              <w:rPr>
-                <w:rFonts w:ascii="Times New Roman" w:eastAsia="SimSun" w:hAnsi="Times New Roman" w:cs="Times New Roman"/>
-                <w:sz w:val="24"/>
-                <w:szCs w:val="24"/>
-              </w:rPr>
-              <w:t xml:space="preserve"> </w:t>
-            </w:r>
-            <w:proofErr w:type="spellStart"/>
-            <w:r>
-              <w:rPr>
-                <w:rFonts w:ascii="Times New Roman" w:eastAsia="SimSun" w:hAnsi="Times New Roman" w:cs="Times New Roman"/>
-                <w:sz w:val="24"/>
-                <w:szCs w:val="24"/>
-              </w:rPr>
-              <w:t>niun</w:t>
-            </w:r>
-            <w:proofErr w:type="spellEnd"/>
+            <w:r>
+              <w:rPr>
+                <w:rFonts w:ascii="Times New Roman" w:eastAsia="SimSun" w:hAnsi="Times New Roman" w:cs="Times New Roman"/>
+                <w:sz w:val="24"/>
+                <w:szCs w:val="24"/>
+              </w:rPr>
+              <w:t>hau niun</w:t>
+            </w:r>
             <w:r>
               <w:rPr>
                 <w:rFonts w:ascii="Times New Roman" w:eastAsia="SimSun" w:hAnsi="Times New Roman" w:cs="Times New Roman"/>
@@ -7137,16 +4640,7 @@
                 <w:szCs w:val="24"/>
                 <w:lang w:eastAsia="zh-CN"/>
               </w:rPr>
-              <w:t>賣物事比别人少要銅</w:t>
-            </w:r>
-            <w:r>
-              <w:rPr>
-                <w:rFonts w:ascii="Times New Roman" w:eastAsia="SimSun" w:hAnsi="Times New Roman" w:cs="Times New Roman"/>
-                <w:sz w:val="24"/>
-                <w:szCs w:val="24"/>
-                <w:lang w:eastAsia="zh-CN"/>
-              </w:rPr>
-              <w:t>錢</w:t>
+              <w:t>賣物事比别人少要銅錢</w:t>
             </w:r>
             <w:proofErr w:type="gramEnd"/>
             <w:r>
@@ -7164,169 +4658,7 @@
                 <w:sz w:val="24"/>
                 <w:szCs w:val="24"/>
               </w:rPr>
-              <w:t xml:space="preserve"> </w:t>
-            </w:r>
-            <w:proofErr w:type="spellStart"/>
-            <w:r>
-              <w:rPr>
-                <w:rFonts w:ascii="Times New Roman" w:eastAsia="SimSun" w:hAnsi="Times New Roman" w:cs="Times New Roman"/>
-                <w:sz w:val="24"/>
-                <w:szCs w:val="24"/>
-              </w:rPr>
-              <w:t>má</w:t>
-            </w:r>
-            <w:proofErr w:type="spellEnd"/>
-            <w:r>
-              <w:rPr>
-                <w:rFonts w:ascii="Times New Roman" w:eastAsia="SimSun" w:hAnsi="Times New Roman" w:cs="Times New Roman"/>
-                <w:sz w:val="24"/>
-                <w:szCs w:val="24"/>
-              </w:rPr>
-              <w:t xml:space="preserve">’ meh </w:t>
-            </w:r>
-            <w:proofErr w:type="spellStart"/>
-            <w:r>
-              <w:rPr>
-                <w:rFonts w:ascii="Times New Roman" w:eastAsia="SimSun" w:hAnsi="Times New Roman" w:cs="Times New Roman"/>
-                <w:sz w:val="24"/>
-                <w:szCs w:val="24"/>
-              </w:rPr>
-              <w:t>zz</w:t>
-            </w:r>
-            <w:proofErr w:type="spellEnd"/>
-            <w:r>
-              <w:rPr>
-                <w:rFonts w:ascii="Times New Roman" w:eastAsia="SimSun" w:hAnsi="Times New Roman" w:cs="Times New Roman"/>
-                <w:sz w:val="24"/>
-                <w:szCs w:val="24"/>
-              </w:rPr>
-              <w:t>’ ‘</w:t>
-            </w:r>
-            <w:proofErr w:type="spellStart"/>
-            <w:r>
-              <w:rPr>
-                <w:rFonts w:ascii="Times New Roman" w:eastAsia="SimSun" w:hAnsi="Times New Roman" w:cs="Times New Roman"/>
-                <w:sz w:val="24"/>
-                <w:szCs w:val="24"/>
-              </w:rPr>
-              <w:t>pí</w:t>
-            </w:r>
-            <w:proofErr w:type="spellEnd"/>
-            <w:r>
-              <w:rPr>
-                <w:rFonts w:ascii="Times New Roman" w:eastAsia="SimSun" w:hAnsi="Times New Roman" w:cs="Times New Roman"/>
-                <w:sz w:val="24"/>
-                <w:szCs w:val="24"/>
-              </w:rPr>
-              <w:t xml:space="preserve"> </w:t>
-            </w:r>
-            <w:proofErr w:type="spellStart"/>
-            <w:r>
-              <w:rPr>
-                <w:rFonts w:ascii="Times New Roman" w:eastAsia="SimSun" w:hAnsi="Times New Roman" w:cs="Times New Roman"/>
-                <w:sz w:val="24"/>
-                <w:szCs w:val="24"/>
-              </w:rPr>
-              <w:t>bih</w:t>
-            </w:r>
-            <w:proofErr w:type="spellEnd"/>
-            <w:r>
-              <w:rPr>
-                <w:rFonts w:ascii="Times New Roman" w:eastAsia="SimSun" w:hAnsi="Times New Roman" w:cs="Times New Roman"/>
-                <w:sz w:val="24"/>
-                <w:szCs w:val="24"/>
-              </w:rPr>
-              <w:t xml:space="preserve"> </w:t>
-            </w:r>
-            <w:proofErr w:type="spellStart"/>
-            <w:r>
-              <w:rPr>
-                <w:rFonts w:ascii="Times New Roman" w:eastAsia="SimSun" w:hAnsi="Times New Roman" w:cs="Times New Roman"/>
-                <w:sz w:val="24"/>
-                <w:szCs w:val="24"/>
-              </w:rPr>
-              <w:t>niun</w:t>
-            </w:r>
-            <w:proofErr w:type="spellEnd"/>
-            <w:r>
-              <w:rPr>
-                <w:rFonts w:ascii="Times New Roman" w:eastAsia="SimSun" w:hAnsi="Times New Roman" w:cs="Times New Roman"/>
-                <w:sz w:val="24"/>
-                <w:szCs w:val="24"/>
-              </w:rPr>
-              <w:t xml:space="preserve"> ‘</w:t>
-            </w:r>
-            <w:proofErr w:type="spellStart"/>
-            <w:r>
-              <w:rPr>
-                <w:rFonts w:ascii="Times New Roman" w:eastAsia="SimSun" w:hAnsi="Times New Roman" w:cs="Times New Roman"/>
-                <w:sz w:val="24"/>
-                <w:szCs w:val="24"/>
-              </w:rPr>
-              <w:t>sau</w:t>
-            </w:r>
-            <w:proofErr w:type="spellEnd"/>
-            <w:r>
-              <w:rPr>
-                <w:rFonts w:ascii="Times New Roman" w:eastAsia="SimSun" w:hAnsi="Times New Roman" w:cs="Times New Roman"/>
-                <w:sz w:val="24"/>
-                <w:szCs w:val="24"/>
-              </w:rPr>
-              <w:t xml:space="preserve"> </w:t>
-            </w:r>
-            <w:proofErr w:type="spellStart"/>
-            <w:r>
-              <w:rPr>
-                <w:rFonts w:ascii="Times New Roman" w:eastAsia="SimSun" w:hAnsi="Times New Roman" w:cs="Times New Roman"/>
-                <w:sz w:val="24"/>
-                <w:szCs w:val="24"/>
-              </w:rPr>
-              <w:t>yau</w:t>
-            </w:r>
-            <w:proofErr w:type="spellEnd"/>
-            <w:r>
-              <w:rPr>
-                <w:rFonts w:ascii="Times New Roman" w:eastAsia="SimSun" w:hAnsi="Times New Roman" w:cs="Times New Roman"/>
-                <w:sz w:val="24"/>
-                <w:szCs w:val="24"/>
-              </w:rPr>
-              <w:t xml:space="preserve">’ </w:t>
-            </w:r>
-            <w:proofErr w:type="spellStart"/>
-            <w:r>
-              <w:rPr>
-                <w:rFonts w:ascii="Times New Roman" w:eastAsia="SimSun" w:hAnsi="Times New Roman" w:cs="Times New Roman"/>
-                <w:sz w:val="24"/>
-                <w:szCs w:val="24"/>
-              </w:rPr>
-              <w:t>dúng</w:t>
-            </w:r>
-            <w:proofErr w:type="spellEnd"/>
-            <w:r>
-              <w:rPr>
-                <w:rFonts w:ascii="Times New Roman" w:eastAsia="SimSun" w:hAnsi="Times New Roman" w:cs="Times New Roman"/>
-                <w:sz w:val="24"/>
-                <w:szCs w:val="24"/>
-              </w:rPr>
-              <w:t xml:space="preserve"> </w:t>
-            </w:r>
-            <w:proofErr w:type="spellStart"/>
-            <w:r>
-              <w:rPr>
-                <w:rFonts w:ascii="Times New Roman" w:eastAsia="SimSun" w:hAnsi="Times New Roman" w:cs="Times New Roman"/>
-                <w:sz w:val="24"/>
-                <w:szCs w:val="24"/>
-              </w:rPr>
-              <w:t>dien</w:t>
-            </w:r>
-            <w:proofErr w:type="spellEnd"/>
-            <w:r>
-              <w:rPr>
-                <w:rFonts w:ascii="Times New Roman" w:eastAsia="SimSun" w:hAnsi="Times New Roman" w:cs="Times New Roman"/>
-                <w:sz w:val="24"/>
-                <w:szCs w:val="24"/>
-              </w:rPr>
-              <w:t xml:space="preserve">. </w:t>
+              <w:t xml:space="preserve"> má’ meh zz’ ‘pí bih niun ‘sau yau’ dúng dien. </w:t>
             </w:r>
           </w:p>
         </w:tc>
@@ -7397,7 +4729,6 @@
               </w:rPr>
               <w:t>‘</w:t>
             </w:r>
-            <w:proofErr w:type="spellStart"/>
             <w:r>
               <w:rPr>
                 <w:rFonts w:ascii="Times New Roman" w:eastAsia="SimSun" w:hAnsi="Times New Roman" w:cs="Times New Roman"/>
@@ -7420,14 +4751,99 @@
                 <w:sz w:val="24"/>
                 <w:szCs w:val="24"/>
               </w:rPr>
-              <w:t>ng</w:t>
-            </w:r>
-            <w:proofErr w:type="spellEnd"/>
-            <w:r>
-              <w:rPr>
-                <w:rFonts w:ascii="Times New Roman" w:eastAsia="SimSun" w:hAnsi="Times New Roman" w:cs="Times New Roman"/>
-                <w:sz w:val="24"/>
-                <w:szCs w:val="24"/>
+              <w:t xml:space="preserve">ng, </w:t>
+            </w:r>
+            <w:r>
+              <w:rPr>
+                <w:rFonts w:ascii="Times New Roman" w:eastAsia="SimSun" w:hAnsi="Times New Roman" w:cs="Times New Roman"/>
+                <w:sz w:val="24"/>
+                <w:szCs w:val="24"/>
+                <w:lang w:eastAsia="zh-CN"/>
+              </w:rPr>
+              <w:t xml:space="preserve"> </w:t>
+            </w:r>
+            <w:r>
+              <w:rPr>
+                <w:rFonts w:ascii="Times New Roman" w:eastAsia="SimSun" w:hAnsi="Times New Roman" w:cs="Times New Roman"/>
+                <w:sz w:val="24"/>
+                <w:szCs w:val="24"/>
+                <w:lang w:eastAsia="zh-CN"/>
+              </w:rPr>
+              <w:t>明白</w:t>
+            </w:r>
+            <w:r>
+              <w:rPr>
+                <w:rFonts w:ascii="Times New Roman" w:eastAsia="SimSun" w:hAnsi="Times New Roman" w:cs="Times New Roman"/>
+                <w:sz w:val="24"/>
+                <w:szCs w:val="24"/>
+                <w:lang w:eastAsia="zh-CN"/>
+              </w:rPr>
+              <w:t>,</w:t>
+            </w:r>
+            <w:r>
+              <w:rPr>
+                <w:rFonts w:ascii="Times New Roman" w:eastAsia="SimSun" w:hAnsi="Times New Roman" w:cs="Times New Roman"/>
+                <w:sz w:val="24"/>
+                <w:szCs w:val="24"/>
+              </w:rPr>
+              <w:t xml:space="preserve"> m</w:t>
+            </w:r>
+            <w:r>
+              <w:rPr>
+                <w:rFonts w:ascii="Times New Roman" w:eastAsia="SimSun" w:hAnsi="Times New Roman" w:cs="Times New Roman"/>
+                <w:sz w:val="24"/>
+                <w:szCs w:val="24"/>
+              </w:rPr>
+              <w:t>ing b</w:t>
+            </w:r>
+            <w:r>
+              <w:rPr>
+                <w:rFonts w:ascii="Times New Roman" w:eastAsia="SimSun" w:hAnsi="Times New Roman" w:cs="Times New Roman"/>
+                <w:sz w:val="24"/>
+                <w:szCs w:val="24"/>
+              </w:rPr>
+              <w:t>á</w:t>
+            </w:r>
+            <w:r>
+              <w:rPr>
+                <w:rFonts w:ascii="Times New Roman" w:eastAsia="SimSun" w:hAnsi="Times New Roman" w:cs="Times New Roman"/>
+                <w:sz w:val="24"/>
+                <w:szCs w:val="24"/>
+              </w:rPr>
+              <w:t>h,</w:t>
+            </w:r>
+            <w:r>
+              <w:rPr>
+                <w:rFonts w:ascii="Times New Roman" w:eastAsia="SimSun" w:hAnsi="Times New Roman" w:cs="Times New Roman"/>
+                <w:sz w:val="24"/>
+                <w:szCs w:val="24"/>
+              </w:rPr>
+              <w:t xml:space="preserve"> (merchandize)</w:t>
+            </w:r>
+            <w:r>
+              <w:rPr>
+                <w:rFonts w:ascii="Times New Roman" w:eastAsia="SimSun" w:hAnsi="Times New Roman" w:cs="Times New Roman"/>
+                <w:sz w:val="24"/>
+                <w:szCs w:val="24"/>
+                <w:lang w:eastAsia="zh-CN"/>
+              </w:rPr>
+              <w:t xml:space="preserve"> </w:t>
+            </w:r>
+            <w:r>
+              <w:rPr>
+                <w:rFonts w:ascii="Times New Roman" w:eastAsia="SimSun" w:hAnsi="Times New Roman" w:cs="Times New Roman"/>
+                <w:sz w:val="24"/>
+                <w:szCs w:val="24"/>
+                <w:lang w:eastAsia="zh-CN"/>
+              </w:rPr>
+              <w:t>識貨</w:t>
+            </w:r>
+            <w:r>
+              <w:rPr>
+                <w:rFonts w:ascii="Times New Roman" w:eastAsia="SimSun" w:hAnsi="Times New Roman" w:cs="Times New Roman"/>
+                <w:sz w:val="24"/>
+                <w:szCs w:val="24"/>
+                <w:lang w:eastAsia="zh-CN"/>
               </w:rPr>
               <w:t xml:space="preserve">, </w:t>
             </w:r>
@@ -7436,166 +4852,8 @@
                 <w:rFonts w:ascii="Times New Roman" w:eastAsia="SimSun" w:hAnsi="Times New Roman" w:cs="Times New Roman"/>
                 <w:sz w:val="24"/>
                 <w:szCs w:val="24"/>
-                <w:lang w:eastAsia="zh-CN"/>
-              </w:rPr>
-              <w:t xml:space="preserve"> </w:t>
-            </w:r>
-            <w:r>
-              <w:rPr>
-                <w:rFonts w:ascii="Times New Roman" w:eastAsia="SimSun" w:hAnsi="Times New Roman" w:cs="Times New Roman"/>
-                <w:sz w:val="24"/>
-                <w:szCs w:val="24"/>
-                <w:lang w:eastAsia="zh-CN"/>
-              </w:rPr>
-              <w:t>明白</w:t>
-            </w:r>
-            <w:r>
-              <w:rPr>
-                <w:rFonts w:ascii="Times New Roman" w:eastAsia="SimSun" w:hAnsi="Times New Roman" w:cs="Times New Roman"/>
-                <w:sz w:val="24"/>
-                <w:szCs w:val="24"/>
-                <w:lang w:eastAsia="zh-CN"/>
-              </w:rPr>
-              <w:t>,</w:t>
-            </w:r>
-            <w:r>
-              <w:rPr>
-                <w:rFonts w:ascii="Times New Roman" w:eastAsia="SimSun" w:hAnsi="Times New Roman" w:cs="Times New Roman"/>
-                <w:sz w:val="24"/>
-                <w:szCs w:val="24"/>
-              </w:rPr>
-              <w:t xml:space="preserve"> m</w:t>
-            </w:r>
-            <w:proofErr w:type="spellStart"/>
-            <w:r>
-              <w:rPr>
-                <w:rFonts w:ascii="Times New Roman" w:eastAsia="SimSun" w:hAnsi="Times New Roman" w:cs="Times New Roman"/>
-                <w:sz w:val="24"/>
-                <w:szCs w:val="24"/>
-              </w:rPr>
-              <w:t>ing</w:t>
-            </w:r>
-            <w:proofErr w:type="spellEnd"/>
-            <w:r>
-              <w:rPr>
-                <w:rFonts w:ascii="Times New Roman" w:eastAsia="SimSun" w:hAnsi="Times New Roman" w:cs="Times New Roman"/>
-                <w:sz w:val="24"/>
-                <w:szCs w:val="24"/>
-              </w:rPr>
-              <w:t xml:space="preserve"> </w:t>
-            </w:r>
-            <w:proofErr w:type="spellStart"/>
-            <w:r>
-              <w:rPr>
-                <w:rFonts w:ascii="Times New Roman" w:eastAsia="SimSun" w:hAnsi="Times New Roman" w:cs="Times New Roman"/>
-                <w:sz w:val="24"/>
-                <w:szCs w:val="24"/>
-              </w:rPr>
-              <w:t>b</w:t>
-            </w:r>
-            <w:r>
-              <w:rPr>
-                <w:rFonts w:ascii="Times New Roman" w:eastAsia="SimSun" w:hAnsi="Times New Roman" w:cs="Times New Roman"/>
-                <w:sz w:val="24"/>
-                <w:szCs w:val="24"/>
-              </w:rPr>
-              <w:t>á</w:t>
-            </w:r>
-            <w:r>
-              <w:rPr>
-                <w:rFonts w:ascii="Times New Roman" w:eastAsia="SimSun" w:hAnsi="Times New Roman" w:cs="Times New Roman"/>
-                <w:sz w:val="24"/>
-                <w:szCs w:val="24"/>
-              </w:rPr>
-              <w:t>h</w:t>
-            </w:r>
-            <w:proofErr w:type="spellEnd"/>
-            <w:r>
-              <w:rPr>
-                <w:rFonts w:ascii="Times New Roman" w:eastAsia="SimSun" w:hAnsi="Times New Roman" w:cs="Times New Roman"/>
-                <w:sz w:val="24"/>
-                <w:szCs w:val="24"/>
-              </w:rPr>
-              <w:t>,</w:t>
-            </w:r>
-            <w:r>
-              <w:rPr>
-                <w:rFonts w:ascii="Times New Roman" w:eastAsia="SimSun" w:hAnsi="Times New Roman" w:cs="Times New Roman"/>
-                <w:sz w:val="24"/>
-                <w:szCs w:val="24"/>
-              </w:rPr>
-              <w:t xml:space="preserve"> (merchandize)</w:t>
-            </w:r>
-            <w:r>
-              <w:rPr>
-                <w:rFonts w:ascii="Times New Roman" w:eastAsia="SimSun" w:hAnsi="Times New Roman" w:cs="Times New Roman"/>
-                <w:sz w:val="24"/>
-                <w:szCs w:val="24"/>
-                <w:lang w:eastAsia="zh-CN"/>
-              </w:rPr>
-              <w:t xml:space="preserve"> </w:t>
-            </w:r>
-            <w:r>
-              <w:rPr>
-                <w:rFonts w:ascii="Times New Roman" w:eastAsia="SimSun" w:hAnsi="Times New Roman" w:cs="Times New Roman"/>
-                <w:sz w:val="24"/>
-                <w:szCs w:val="24"/>
-                <w:lang w:eastAsia="zh-CN"/>
-              </w:rPr>
-              <w:t>識貨</w:t>
-            </w:r>
-            <w:r>
-              <w:rPr>
-                <w:rFonts w:ascii="Times New Roman" w:eastAsia="SimSun" w:hAnsi="Times New Roman" w:cs="Times New Roman"/>
-                <w:sz w:val="24"/>
-                <w:szCs w:val="24"/>
-                <w:lang w:eastAsia="zh-CN"/>
-              </w:rPr>
-              <w:t xml:space="preserve">, </w:t>
-            </w:r>
-            <w:r>
-              <w:rPr>
-                <w:rFonts w:ascii="Times New Roman" w:eastAsia="SimSun" w:hAnsi="Times New Roman" w:cs="Times New Roman"/>
-                <w:sz w:val="24"/>
-                <w:szCs w:val="24"/>
-              </w:rPr>
-              <w:t xml:space="preserve"> </w:t>
-            </w:r>
-            <w:proofErr w:type="spellStart"/>
-            <w:r>
-              <w:rPr>
-                <w:rFonts w:ascii="Times New Roman" w:eastAsia="SimSun" w:hAnsi="Times New Roman" w:cs="Times New Roman"/>
-                <w:sz w:val="24"/>
-                <w:szCs w:val="24"/>
-              </w:rPr>
-              <w:t>suh</w:t>
-            </w:r>
-            <w:proofErr w:type="spellEnd"/>
-            <w:r>
-              <w:rPr>
-                <w:rFonts w:ascii="Times New Roman" w:eastAsia="SimSun" w:hAnsi="Times New Roman" w:cs="Times New Roman"/>
-                <w:sz w:val="24"/>
-                <w:szCs w:val="24"/>
-              </w:rPr>
-              <w:t xml:space="preserve"> </w:t>
-            </w:r>
-            <w:proofErr w:type="spellStart"/>
-            <w:r>
-              <w:rPr>
-                <w:rFonts w:ascii="Times New Roman" w:eastAsia="SimSun" w:hAnsi="Times New Roman" w:cs="Times New Roman"/>
-                <w:sz w:val="24"/>
-                <w:szCs w:val="24"/>
-              </w:rPr>
-              <w:t>hú</w:t>
-            </w:r>
-            <w:proofErr w:type="spellEnd"/>
-            <w:r>
-              <w:rPr>
-                <w:rFonts w:ascii="Times New Roman" w:eastAsia="SimSun" w:hAnsi="Times New Roman" w:cs="Times New Roman"/>
-                <w:sz w:val="24"/>
-                <w:szCs w:val="24"/>
-              </w:rPr>
-              <w:t xml:space="preserve">’. </w:t>
+              </w:rPr>
+              <w:t xml:space="preserve"> suh hú’. </w:t>
             </w:r>
           </w:p>
         </w:tc>
@@ -7707,25 +4965,7 @@
                 <w:sz w:val="24"/>
                 <w:szCs w:val="24"/>
               </w:rPr>
-              <w:t xml:space="preserve">‘pau </w:t>
-            </w:r>
-            <w:proofErr w:type="spellStart"/>
-            <w:r>
-              <w:rPr>
-                <w:rFonts w:ascii="Times New Roman" w:eastAsia="SimSun" w:hAnsi="Times New Roman" w:cs="Times New Roman"/>
-                <w:sz w:val="24"/>
-                <w:szCs w:val="24"/>
-              </w:rPr>
-              <w:t>kúng</w:t>
-            </w:r>
-            <w:proofErr w:type="spellEnd"/>
-            <w:r>
-              <w:rPr>
-                <w:rFonts w:ascii="Times New Roman" w:eastAsia="SimSun" w:hAnsi="Times New Roman" w:cs="Times New Roman"/>
-                <w:sz w:val="24"/>
-                <w:szCs w:val="24"/>
-              </w:rPr>
-              <w:t xml:space="preserve">. </w:t>
+              <w:t xml:space="preserve">‘pau kúng. </w:t>
             </w:r>
           </w:p>
         </w:tc>
@@ -7788,7 +5028,6 @@
               </w:rPr>
               <w:t xml:space="preserve">,  </w:t>
             </w:r>
-            <w:proofErr w:type="spellStart"/>
             <w:r>
               <w:rPr>
                 <w:rFonts w:ascii="Times New Roman" w:eastAsia="SimSun" w:hAnsi="Times New Roman" w:cs="Times New Roman"/>
@@ -7811,126 +5050,89 @@
                 <w:sz w:val="24"/>
                 <w:szCs w:val="24"/>
               </w:rPr>
-              <w:t>n</w:t>
-            </w:r>
-            <w:proofErr w:type="spellEnd"/>
-            <w:r>
-              <w:rPr>
-                <w:rFonts w:ascii="Times New Roman" w:eastAsia="SimSun" w:hAnsi="Times New Roman" w:cs="Times New Roman"/>
-                <w:sz w:val="24"/>
-                <w:szCs w:val="24"/>
+              <w:t xml:space="preserve">n </w:t>
+            </w:r>
+            <w:r>
+              <w:rPr>
+                <w:rFonts w:ascii="Times New Roman" w:eastAsia="SimSun" w:hAnsi="Times New Roman" w:cs="Times New Roman"/>
+                <w:sz w:val="24"/>
+                <w:szCs w:val="24"/>
+              </w:rPr>
+              <w:t>k</w:t>
+            </w:r>
+            <w:r>
+              <w:rPr>
+                <w:rFonts w:ascii="Times New Roman" w:eastAsia="SimSun" w:hAnsi="Times New Roman" w:cs="Times New Roman"/>
+                <w:sz w:val="24"/>
+                <w:szCs w:val="24"/>
+              </w:rPr>
+              <w:t xml:space="preserve">’iung, </w:t>
+            </w:r>
+            <w:r>
+              <w:rPr>
+                <w:rFonts w:ascii="Times New Roman" w:eastAsia="SimSun" w:hAnsi="Times New Roman" w:cs="Times New Roman"/>
+                <w:sz w:val="24"/>
+                <w:szCs w:val="24"/>
+                <w:lang w:eastAsia="zh-CN"/>
+              </w:rPr>
+              <w:t xml:space="preserve">  </w:t>
+            </w:r>
+            <w:r>
+              <w:rPr>
+                <w:rFonts w:ascii="Times New Roman" w:eastAsia="SimSun" w:hAnsi="Times New Roman" w:cs="Times New Roman"/>
+                <w:sz w:val="24"/>
+                <w:szCs w:val="24"/>
+                <w:lang w:eastAsia="zh-CN"/>
+              </w:rPr>
+              <w:t>估價</w:t>
+            </w:r>
+            <w:r>
+              <w:rPr>
+                <w:rFonts w:ascii="Times New Roman" w:eastAsia="SimSun" w:hAnsi="Times New Roman" w:cs="Times New Roman"/>
+                <w:sz w:val="24"/>
+                <w:szCs w:val="24"/>
+                <w:lang w:eastAsia="zh-CN"/>
+              </w:rPr>
+              <w:t xml:space="preserve">, </w:t>
+            </w:r>
+            <w:r>
+              <w:rPr>
+                <w:rFonts w:ascii="Times New Roman" w:eastAsia="SimSun" w:hAnsi="Times New Roman" w:cs="Times New Roman"/>
+                <w:sz w:val="24"/>
+                <w:szCs w:val="24"/>
+              </w:rPr>
+              <w:t>‘kú ká’</w:t>
+            </w:r>
+            <w:r>
+              <w:rPr>
+                <w:rFonts w:ascii="Times New Roman" w:eastAsia="SimSun" w:hAnsi="Times New Roman" w:cs="Times New Roman" w:hint="eastAsia"/>
+                <w:sz w:val="24"/>
+                <w:szCs w:val="24"/>
+                <w:lang w:eastAsia="zh-CN"/>
+              </w:rPr>
+              <w:t>,</w:t>
+            </w:r>
+            <w:r>
+              <w:rPr>
+                <w:rFonts w:ascii="Times New Roman" w:eastAsia="SimSun" w:hAnsi="Times New Roman" w:cs="Times New Roman"/>
+                <w:sz w:val="24"/>
+                <w:szCs w:val="24"/>
+                <w:lang w:eastAsia="zh-CN"/>
               </w:rPr>
               <w:t xml:space="preserve"> </w:t>
             </w:r>
-            <w:proofErr w:type="spellStart"/>
-            <w:r>
-              <w:rPr>
-                <w:rFonts w:ascii="Times New Roman" w:eastAsia="SimSun" w:hAnsi="Times New Roman" w:cs="Times New Roman"/>
-                <w:sz w:val="24"/>
-                <w:szCs w:val="24"/>
-              </w:rPr>
-              <w:t>k</w:t>
-            </w:r>
-            <w:r>
-              <w:rPr>
-                <w:rFonts w:ascii="Times New Roman" w:eastAsia="SimSun" w:hAnsi="Times New Roman" w:cs="Times New Roman"/>
-                <w:sz w:val="24"/>
-                <w:szCs w:val="24"/>
-              </w:rPr>
-              <w:t>’iung</w:t>
-            </w:r>
-            <w:proofErr w:type="spellEnd"/>
-            <w:r>
-              <w:rPr>
-                <w:rFonts w:ascii="Times New Roman" w:eastAsia="SimSun" w:hAnsi="Times New Roman" w:cs="Times New Roman"/>
-                <w:sz w:val="24"/>
-                <w:szCs w:val="24"/>
-              </w:rPr>
-              <w:t xml:space="preserve">, </w:t>
-            </w:r>
-            <w:r>
-              <w:rPr>
-                <w:rFonts w:ascii="Times New Roman" w:eastAsia="SimSun" w:hAnsi="Times New Roman" w:cs="Times New Roman"/>
-                <w:sz w:val="24"/>
-                <w:szCs w:val="24"/>
-                <w:lang w:eastAsia="zh-CN"/>
-              </w:rPr>
-              <w:t xml:space="preserve">  </w:t>
-            </w:r>
-            <w:r>
-              <w:rPr>
-                <w:rFonts w:ascii="Times New Roman" w:eastAsia="SimSun" w:hAnsi="Times New Roman" w:cs="Times New Roman"/>
-                <w:sz w:val="24"/>
-                <w:szCs w:val="24"/>
-                <w:lang w:eastAsia="zh-CN"/>
-              </w:rPr>
-              <w:t>估</w:t>
-            </w:r>
-            <w:r>
-              <w:rPr>
-                <w:rFonts w:ascii="Times New Roman" w:eastAsia="SimSun" w:hAnsi="Times New Roman" w:cs="Times New Roman"/>
-                <w:sz w:val="24"/>
-                <w:szCs w:val="24"/>
-                <w:lang w:eastAsia="zh-CN"/>
-              </w:rPr>
-              <w:t>價</w:t>
-            </w:r>
-            <w:r>
-              <w:rPr>
-                <w:rFonts w:ascii="Times New Roman" w:eastAsia="SimSun" w:hAnsi="Times New Roman" w:cs="Times New Roman"/>
-                <w:sz w:val="24"/>
-                <w:szCs w:val="24"/>
-                <w:lang w:eastAsia="zh-CN"/>
-              </w:rPr>
-              <w:t xml:space="preserve">, </w:t>
-            </w:r>
-            <w:r>
-              <w:rPr>
-                <w:rFonts w:ascii="Times New Roman" w:eastAsia="SimSun" w:hAnsi="Times New Roman" w:cs="Times New Roman"/>
-                <w:sz w:val="24"/>
-                <w:szCs w:val="24"/>
-              </w:rPr>
-              <w:t>‘</w:t>
-            </w:r>
-            <w:proofErr w:type="spellStart"/>
-            <w:r>
-              <w:rPr>
-                <w:rFonts w:ascii="Times New Roman" w:eastAsia="SimSun" w:hAnsi="Times New Roman" w:cs="Times New Roman"/>
-                <w:sz w:val="24"/>
-                <w:szCs w:val="24"/>
-              </w:rPr>
-              <w:t>kú</w:t>
-            </w:r>
-            <w:proofErr w:type="spellEnd"/>
-            <w:r>
-              <w:rPr>
-                <w:rFonts w:ascii="Times New Roman" w:eastAsia="SimSun" w:hAnsi="Times New Roman" w:cs="Times New Roman"/>
-                <w:sz w:val="24"/>
-                <w:szCs w:val="24"/>
-              </w:rPr>
-              <w:t xml:space="preserve"> </w:t>
-            </w:r>
-            <w:proofErr w:type="spellStart"/>
-            <w:r>
-              <w:rPr>
-                <w:rFonts w:ascii="Times New Roman" w:eastAsia="SimSun" w:hAnsi="Times New Roman" w:cs="Times New Roman"/>
-                <w:sz w:val="24"/>
-                <w:szCs w:val="24"/>
-              </w:rPr>
-              <w:t>ká</w:t>
-            </w:r>
-            <w:proofErr w:type="spellEnd"/>
-            <w:r>
-              <w:rPr>
-                <w:rFonts w:ascii="Times New Roman" w:eastAsia="SimSun" w:hAnsi="Times New Roman" w:cs="Times New Roman"/>
-                <w:sz w:val="24"/>
-                <w:szCs w:val="24"/>
-              </w:rPr>
-              <w:t>’</w:t>
-            </w:r>
-            <w:r>
-              <w:rPr>
-                <w:rFonts w:ascii="Times New Roman" w:eastAsia="SimSun" w:hAnsi="Times New Roman" w:cs="Times New Roman" w:hint="eastAsia"/>
+            <w:r>
+              <w:rPr>
+                <w:rFonts w:ascii="Times New Roman" w:eastAsia="SimSun" w:hAnsi="Times New Roman" w:cs="Times New Roman"/>
+                <w:sz w:val="24"/>
+                <w:szCs w:val="24"/>
+                <w:lang w:eastAsia="zh-CN"/>
+              </w:rPr>
+              <w:t>比本價少</w:t>
+            </w:r>
+            <w:r>
+              <w:rPr>
+                <w:rFonts w:ascii="Times New Roman" w:eastAsia="SimSun" w:hAnsi="Times New Roman" w:cs="Times New Roman"/>
                 <w:sz w:val="24"/>
                 <w:szCs w:val="24"/>
                 <w:lang w:eastAsia="zh-CN"/>
@@ -7942,107 +5144,8 @@
                 <w:rFonts w:ascii="Times New Roman" w:eastAsia="SimSun" w:hAnsi="Times New Roman" w:cs="Times New Roman"/>
                 <w:sz w:val="24"/>
                 <w:szCs w:val="24"/>
-                <w:lang w:eastAsia="zh-CN"/>
-              </w:rPr>
-              <w:t xml:space="preserve"> </w:t>
-            </w:r>
-            <w:r>
-              <w:rPr>
-                <w:rFonts w:ascii="Times New Roman" w:eastAsia="SimSun" w:hAnsi="Times New Roman" w:cs="Times New Roman"/>
-                <w:sz w:val="24"/>
-                <w:szCs w:val="24"/>
-                <w:lang w:eastAsia="zh-CN"/>
-              </w:rPr>
-              <w:t>比本</w:t>
-            </w:r>
-            <w:r>
-              <w:rPr>
-                <w:rFonts w:ascii="Times New Roman" w:eastAsia="SimSun" w:hAnsi="Times New Roman" w:cs="Times New Roman"/>
-                <w:sz w:val="24"/>
-                <w:szCs w:val="24"/>
-                <w:lang w:eastAsia="zh-CN"/>
-              </w:rPr>
-              <w:t>價</w:t>
-            </w:r>
-            <w:r>
-              <w:rPr>
-                <w:rFonts w:ascii="Times New Roman" w:eastAsia="SimSun" w:hAnsi="Times New Roman" w:cs="Times New Roman"/>
-                <w:sz w:val="24"/>
-                <w:szCs w:val="24"/>
-                <w:lang w:eastAsia="zh-CN"/>
-              </w:rPr>
-              <w:t>少</w:t>
-            </w:r>
-            <w:r>
-              <w:rPr>
-                <w:rFonts w:ascii="Times New Roman" w:eastAsia="SimSun" w:hAnsi="Times New Roman" w:cs="Times New Roman"/>
-                <w:sz w:val="24"/>
-                <w:szCs w:val="24"/>
-                <w:lang w:eastAsia="zh-CN"/>
-              </w:rPr>
-              <w:t>,</w:t>
-            </w:r>
-            <w:r>
-              <w:rPr>
-                <w:rFonts w:ascii="Times New Roman" w:eastAsia="SimSun" w:hAnsi="Times New Roman" w:cs="Times New Roman"/>
-                <w:sz w:val="24"/>
-                <w:szCs w:val="24"/>
-              </w:rPr>
-              <w:t xml:space="preserve"> ‘</w:t>
-            </w:r>
-            <w:proofErr w:type="spellStart"/>
-            <w:r>
-              <w:rPr>
-                <w:rFonts w:ascii="Times New Roman" w:eastAsia="SimSun" w:hAnsi="Times New Roman" w:cs="Times New Roman"/>
-                <w:sz w:val="24"/>
-                <w:szCs w:val="24"/>
-              </w:rPr>
-              <w:t>pí</w:t>
-            </w:r>
-            <w:proofErr w:type="spellEnd"/>
-            <w:r>
-              <w:rPr>
-                <w:rFonts w:ascii="Times New Roman" w:eastAsia="SimSun" w:hAnsi="Times New Roman" w:cs="Times New Roman"/>
-                <w:sz w:val="24"/>
-                <w:szCs w:val="24"/>
-              </w:rPr>
-              <w:t xml:space="preserve"> ‘pun </w:t>
-            </w:r>
-            <w:proofErr w:type="spellStart"/>
-            <w:r>
-              <w:rPr>
-                <w:rFonts w:ascii="Times New Roman" w:eastAsia="SimSun" w:hAnsi="Times New Roman" w:cs="Times New Roman"/>
-                <w:sz w:val="24"/>
-                <w:szCs w:val="24"/>
-              </w:rPr>
-              <w:t>ká</w:t>
-            </w:r>
-            <w:proofErr w:type="spellEnd"/>
-            <w:r>
-              <w:rPr>
-                <w:rFonts w:ascii="Times New Roman" w:eastAsia="SimSun" w:hAnsi="Times New Roman" w:cs="Times New Roman"/>
-                <w:sz w:val="24"/>
-                <w:szCs w:val="24"/>
-              </w:rPr>
-              <w:t>’ ‘</w:t>
-            </w:r>
-            <w:proofErr w:type="spellStart"/>
-            <w:r>
-              <w:rPr>
-                <w:rFonts w:ascii="Times New Roman" w:eastAsia="SimSun" w:hAnsi="Times New Roman" w:cs="Times New Roman"/>
-                <w:sz w:val="24"/>
-                <w:szCs w:val="24"/>
-              </w:rPr>
-              <w:t>sau</w:t>
-            </w:r>
-            <w:proofErr w:type="spellEnd"/>
-            <w:r>
-              <w:rPr>
-                <w:rFonts w:ascii="Times New Roman" w:eastAsia="SimSun" w:hAnsi="Times New Roman" w:cs="Times New Roman"/>
-                <w:sz w:val="24"/>
-                <w:szCs w:val="24"/>
-              </w:rPr>
-              <w:t xml:space="preserve">. </w:t>
+              </w:rPr>
+              <w:t xml:space="preserve"> ‘pí ‘pun ká’ ‘sau. </w:t>
             </w:r>
           </w:p>
         </w:tc>
@@ -8102,25 +5205,7 @@
                 <w:szCs w:val="24"/>
                 <w:lang w:eastAsia="zh-CN"/>
               </w:rPr>
-              <w:t>勿</w:t>
-            </w:r>
-            <w:r>
-              <w:rPr>
-                <w:rFonts w:ascii="Times New Roman" w:eastAsia="SimSun" w:hAnsi="Times New Roman" w:cs="Times New Roman"/>
-                <w:sz w:val="24"/>
-                <w:szCs w:val="24"/>
-                <w:lang w:eastAsia="zh-CN"/>
-              </w:rPr>
-              <w:t>應</w:t>
-            </w:r>
-            <w:r>
-              <w:rPr>
-                <w:rFonts w:ascii="Times New Roman" w:eastAsia="SimSun" w:hAnsi="Times New Roman" w:cs="Times New Roman"/>
-                <w:sz w:val="24"/>
-                <w:szCs w:val="24"/>
-                <w:lang w:eastAsia="zh-CN"/>
-              </w:rPr>
-              <w:t>當受個</w:t>
+              <w:t>勿應當受個</w:t>
             </w:r>
             <w:r>
               <w:rPr>
@@ -8131,77 +5216,21 @@
               </w:rPr>
               <w:t xml:space="preserve">, </w:t>
             </w:r>
-            <w:proofErr w:type="spellStart"/>
-            <w:r>
-              <w:rPr>
-                <w:rFonts w:ascii="Times New Roman" w:eastAsia="SimSun" w:hAnsi="Times New Roman" w:cs="Times New Roman"/>
-                <w:sz w:val="24"/>
-                <w:szCs w:val="24"/>
-              </w:rPr>
-              <w:t>veh</w:t>
-            </w:r>
-            <w:proofErr w:type="spellEnd"/>
-            <w:r>
-              <w:rPr>
-                <w:rFonts w:ascii="Times New Roman" w:eastAsia="SimSun" w:hAnsi="Times New Roman" w:cs="Times New Roman"/>
-                <w:sz w:val="24"/>
-                <w:szCs w:val="24"/>
-              </w:rPr>
-              <w:t xml:space="preserve"> </w:t>
-            </w:r>
-            <w:proofErr w:type="spellStart"/>
-            <w:r>
-              <w:rPr>
-                <w:rFonts w:ascii="Times New Roman" w:eastAsia="SimSun" w:hAnsi="Times New Roman" w:cs="Times New Roman"/>
-                <w:sz w:val="24"/>
-                <w:szCs w:val="24"/>
-              </w:rPr>
-              <w:t>yung</w:t>
-            </w:r>
-            <w:proofErr w:type="spellEnd"/>
-            <w:r>
-              <w:rPr>
-                <w:rFonts w:ascii="Times New Roman" w:eastAsia="SimSun" w:hAnsi="Times New Roman" w:cs="Times New Roman"/>
-                <w:sz w:val="24"/>
-                <w:szCs w:val="24"/>
-              </w:rPr>
-              <w:t xml:space="preserve"> tong ‘</w:t>
-            </w:r>
-            <w:proofErr w:type="spellStart"/>
-            <w:r>
-              <w:rPr>
-                <w:rFonts w:ascii="Times New Roman" w:eastAsia="SimSun" w:hAnsi="Times New Roman" w:cs="Times New Roman"/>
-                <w:sz w:val="24"/>
-                <w:szCs w:val="24"/>
-              </w:rPr>
-              <w:t>zeu</w:t>
-            </w:r>
-            <w:proofErr w:type="spellEnd"/>
-            <w:r>
-              <w:rPr>
-                <w:rFonts w:ascii="Times New Roman" w:eastAsia="SimSun" w:hAnsi="Times New Roman" w:cs="Times New Roman"/>
-                <w:sz w:val="24"/>
-                <w:szCs w:val="24"/>
-              </w:rPr>
-              <w:t xml:space="preserve"> </w:t>
-            </w:r>
-            <w:proofErr w:type="spellStart"/>
-            <w:r>
-              <w:rPr>
-                <w:rFonts w:ascii="Times New Roman" w:eastAsia="SimSun" w:hAnsi="Times New Roman" w:cs="Times New Roman"/>
-                <w:sz w:val="24"/>
-                <w:szCs w:val="24"/>
-              </w:rPr>
-              <w:t>kú</w:t>
-            </w:r>
-            <w:proofErr w:type="spellEnd"/>
-            <w:r>
-              <w:rPr>
-                <w:rFonts w:ascii="Times New Roman" w:eastAsia="SimSun" w:hAnsi="Times New Roman" w:cs="Times New Roman"/>
-                <w:sz w:val="24"/>
-                <w:szCs w:val="24"/>
-              </w:rPr>
-              <w:t xml:space="preserve">’. </w:t>
+            <w:r>
+              <w:rPr>
+                <w:rFonts w:ascii="Times New Roman" w:eastAsia="SimSun" w:hAnsi="Times New Roman" w:cs="Times New Roman"/>
+                <w:sz w:val="24"/>
+                <w:szCs w:val="24"/>
+              </w:rPr>
+              <w:t>veh yung</w:t>
+            </w:r>
+            <w:r>
+              <w:rPr>
+                <w:rFonts w:ascii="Times New Roman" w:eastAsia="SimSun" w:hAnsi="Times New Roman" w:cs="Times New Roman"/>
+                <w:sz w:val="24"/>
+                <w:szCs w:val="24"/>
+              </w:rPr>
+              <w:t xml:space="preserve"> tong ‘zeu kú’. </w:t>
             </w:r>
           </w:p>
         </w:tc>
@@ -9032,6 +6061,7 @@
   <w:style w:type="character" w:default="1" w:styleId="DefaultParagraphFont">
     <w:name w:val="Default Paragraph Font"/>
     <w:uiPriority w:val="1"/>
+    <w:semiHidden/>
     <w:unhideWhenUsed/>
   </w:style>
   <w:style w:type="table" w:default="1" w:styleId="TableNormal">
